--- a/calendars/F24-Stat216_Calendar.docx
+++ b/calendars/F24-Stat216_Calendar.docx
@@ -1,6 +1,6 @@
 
 <file path=word/document.xml><?xml version="1.0" encoding="utf-8"?>
-<w:document xmlns:wpc="http://schemas.microsoft.com/office/word/2010/wordprocessingCanvas" xmlns:cx="http://schemas.microsoft.com/office/drawing/2014/chartex" xmlns:cx1="http://schemas.microsoft.com/office/drawing/2015/9/8/chartex" xmlns:cx2="http://schemas.microsoft.com/office/drawing/2015/10/21/chartex" xmlns:cx3="http://schemas.microsoft.com/office/drawing/2016/5/9/chartex" xmlns:cx4="http://schemas.microsoft.com/office/drawing/2016/5/10/chartex" xmlns:cx5="http://schemas.microsoft.com/office/drawing/2016/5/11/chartex" xmlns:cx6="http://schemas.microsoft.com/office/drawing/2016/5/12/chartex" xmlns:cx7="http://schemas.microsoft.com/office/drawing/2016/5/13/chartex" xmlns:cx8="http://schemas.microsoft.com/office/drawing/2016/5/14/chartex" xmlns:mc="http://schemas.openxmlformats.org/markup-compatibility/2006" xmlns:aink="http://schemas.microsoft.com/office/drawing/2016/ink" xmlns:am3d="http://schemas.microsoft.com/office/drawing/2017/model3d" xmlns:o="urn:schemas-microsoft-com:office:office" xmlns:oel="http://schemas.microsoft.com/office/2019/extlst" xmlns:r="http://schemas.openxmlformats.org/officeDocument/2006/relationships" xmlns:m="http://schemas.openxmlformats.org/officeDocument/2006/math" xmlns:v="urn:schemas-microsoft-com:vml" xmlns:wp14="http://schemas.microsoft.com/office/word/2010/wordprocessingDrawing" xmlns:wp="http://schemas.openxmlformats.org/drawingml/2006/wordprocessingDrawing" xmlns:w10="urn:schemas-microsoft-com:office:word" xmlns:w="http://schemas.openxmlformats.org/wordprocessingml/2006/main" xmlns:w14="http://schemas.microsoft.com/office/word/2010/wordml" xmlns:w15="http://schemas.microsoft.com/office/word/2012/wordml" xmlns:w16cex="http://schemas.microsoft.com/office/word/2018/wordml/cex" xmlns:w16cid="http://schemas.microsoft.com/office/word/2016/wordml/cid" xmlns:w16="http://schemas.microsoft.com/office/word/2018/wordml" xmlns:w16sdtdh="http://schemas.microsoft.com/office/word/2020/wordml/sdtdatahash" xmlns:w16se="http://schemas.microsoft.com/office/word/2015/wordml/symex" xmlns:wpg="http://schemas.microsoft.com/office/word/2010/wordprocessingGroup" xmlns:wpi="http://schemas.microsoft.com/office/word/2010/wordprocessingInk" xmlns:wne="http://schemas.microsoft.com/office/word/2006/wordml" xmlns:wps="http://schemas.microsoft.com/office/word/2010/wordprocessingShape" mc:Ignorable="w14 w15 w16se w16cid w16 w16cex w16sdtdh wp14">
+<w:document xmlns:wpc="http://schemas.microsoft.com/office/word/2010/wordprocessingCanvas" xmlns:cx="http://schemas.microsoft.com/office/drawing/2014/chartex" xmlns:cx1="http://schemas.microsoft.com/office/drawing/2015/9/8/chartex" xmlns:cx2="http://schemas.microsoft.com/office/drawing/2015/10/21/chartex" xmlns:cx3="http://schemas.microsoft.com/office/drawing/2016/5/9/chartex" xmlns:cx4="http://schemas.microsoft.com/office/drawing/2016/5/10/chartex" xmlns:cx5="http://schemas.microsoft.com/office/drawing/2016/5/11/chartex" xmlns:cx6="http://schemas.microsoft.com/office/drawing/2016/5/12/chartex" xmlns:cx7="http://schemas.microsoft.com/office/drawing/2016/5/13/chartex" xmlns:cx8="http://schemas.microsoft.com/office/drawing/2016/5/14/chartex" xmlns:mc="http://schemas.openxmlformats.org/markup-compatibility/2006" xmlns:aink="http://schemas.microsoft.com/office/drawing/2016/ink" xmlns:am3d="http://schemas.microsoft.com/office/drawing/2017/model3d" xmlns:o="urn:schemas-microsoft-com:office:office" xmlns:oel="http://schemas.microsoft.com/office/2019/extlst" xmlns:r="http://schemas.openxmlformats.org/officeDocument/2006/relationships" xmlns:m="http://schemas.openxmlformats.org/officeDocument/2006/math" xmlns:v="urn:schemas-microsoft-com:vml" xmlns:wp14="http://schemas.microsoft.com/office/word/2010/wordprocessingDrawing" xmlns:wp="http://schemas.openxmlformats.org/drawingml/2006/wordprocessingDrawing" xmlns:w10="urn:schemas-microsoft-com:office:word" xmlns:w="http://schemas.openxmlformats.org/wordprocessingml/2006/main" xmlns:w14="http://schemas.microsoft.com/office/word/2010/wordml" xmlns:w15="http://schemas.microsoft.com/office/word/2012/wordml" xmlns:w16cex="http://schemas.microsoft.com/office/word/2018/wordml/cex" xmlns:w16cid="http://schemas.microsoft.com/office/word/2016/wordml/cid" xmlns:w16="http://schemas.microsoft.com/office/word/2018/wordml" xmlns:w16du="http://schemas.microsoft.com/office/word/2023/wordml/word16du" xmlns:w16sdtdh="http://schemas.microsoft.com/office/word/2020/wordml/sdtdatahash" xmlns:w16se="http://schemas.microsoft.com/office/word/2015/wordml/symex" xmlns:wpg="http://schemas.microsoft.com/office/word/2010/wordprocessingGroup" xmlns:wpi="http://schemas.microsoft.com/office/word/2010/wordprocessingInk" xmlns:wne="http://schemas.microsoft.com/office/word/2006/wordml" xmlns:wps="http://schemas.microsoft.com/office/word/2010/wordprocessingShape" mc:Ignorable="w14 w15 w16se w16cid w16 w16cex w16sdtdh w16du wp14">
   <w:body>
     <w:p>
       <w:pPr>
@@ -47,19 +47,8 @@
           <w:sz w:val="24"/>
           <w:szCs w:val="24"/>
         </w:rPr>
-        <w:t xml:space="preserve">4 - </w:t>
+        <w:t>4 - draft</w:t>
       </w:r>
-      <w:proofErr w:type="gramStart"/>
-      <w:r>
-        <w:rPr>
-          <w:rFonts w:ascii="Times New Roman" w:eastAsia="Times New Roman" w:hAnsi="Times New Roman" w:cs="Times New Roman"/>
-          <w:b/>
-          <w:sz w:val="24"/>
-          <w:szCs w:val="24"/>
-        </w:rPr>
-        <w:t>draft</w:t>
-      </w:r>
-      <w:proofErr w:type="gramEnd"/>
     </w:p>
     <w:p>
       <w:pPr>
@@ -152,20 +141,8 @@
           <w:sz w:val="24"/>
           <w:szCs w:val="24"/>
         </w:rPr>
-        <w:t xml:space="preserve"> </w:t>
+        <w:t xml:space="preserve"> Gradescope</w:t>
       </w:r>
-      <w:proofErr w:type="spellStart"/>
-      <w:r>
-        <w:rPr>
-          <w:rFonts w:ascii="Times New Roman" w:hAnsi="Times New Roman" w:cs="Times New Roman"/>
-          <w:i/>
-          <w:iCs/>
-          <w:sz w:val="24"/>
-          <w:szCs w:val="24"/>
-        </w:rPr>
-        <w:t>Gradescope</w:t>
-      </w:r>
-      <w:proofErr w:type="spellEnd"/>
     </w:p>
     <w:p>
       <w:pPr>
@@ -895,7 +872,25 @@
                 <w:sz w:val="24"/>
                 <w:szCs w:val="24"/>
               </w:rPr>
-              <w:t xml:space="preserve"> &amp; Intro to Data</w:t>
+              <w:t xml:space="preserve"> &amp;</w:t>
+            </w:r>
+            <w:r>
+              <w:rPr>
+                <w:rFonts w:ascii="Times New Roman" w:hAnsi="Times New Roman" w:cs="Times New Roman"/>
+                <w:color w:val="auto"/>
+                <w:sz w:val="24"/>
+                <w:szCs w:val="24"/>
+              </w:rPr>
+              <w:t xml:space="preserve"> Activity 1:</w:t>
+            </w:r>
+            <w:r>
+              <w:rPr>
+                <w:rFonts w:ascii="Times New Roman" w:hAnsi="Times New Roman" w:cs="Times New Roman"/>
+                <w:color w:val="auto"/>
+                <w:sz w:val="24"/>
+                <w:szCs w:val="24"/>
+              </w:rPr>
+              <w:t xml:space="preserve"> Intro to Data</w:t>
             </w:r>
           </w:p>
         </w:tc>
@@ -1067,7 +1062,7 @@
                 <w:sz w:val="24"/>
                 <w:szCs w:val="24"/>
               </w:rPr>
-              <w:t>Lecture</w:t>
+              <w:t>Ac</w:t>
             </w:r>
             <w:r>
               <w:rPr>
@@ -1077,7 +1072,7 @@
                 <w:sz w:val="24"/>
                 <w:szCs w:val="24"/>
               </w:rPr>
-              <w:t xml:space="preserve">: </w:t>
+              <w:t>tivity 1</w:t>
             </w:r>
             <w:r>
               <w:rPr>
@@ -1087,7 +1082,17 @@
                 <w:sz w:val="24"/>
                 <w:szCs w:val="24"/>
               </w:rPr>
-              <w:t>Observational units, variables, summary measures</w:t>
+              <w:t xml:space="preserve">: </w:t>
+            </w:r>
+            <w:r>
+              <w:rPr>
+                <w:rFonts w:ascii="Times New Roman" w:eastAsia="Times New Roman" w:hAnsi="Times New Roman" w:cs="Times New Roman"/>
+                <w:iCs/>
+                <w:color w:val="auto"/>
+                <w:sz w:val="24"/>
+                <w:szCs w:val="24"/>
+              </w:rPr>
+              <w:t>Intro to Data Analysis</w:t>
             </w:r>
           </w:p>
         </w:tc>
@@ -1105,18 +1110,27 @@
           <w:p>
             <w:pPr>
               <w:rPr>
+                <w:rFonts w:ascii="Times New Roman" w:hAnsi="Times New Roman" w:cs="Times New Roman"/>
+                <w:color w:val="00B050"/>
+                <w:sz w:val="24"/>
+                <w:szCs w:val="24"/>
+              </w:rPr>
+            </w:pPr>
+            <w:r>
+              <w:rPr>
                 <w:rFonts w:ascii="Times New Roman" w:eastAsia="Times New Roman" w:hAnsi="Times New Roman" w:cs="Times New Roman"/>
                 <w:color w:val="FF0000"/>
                 <w:sz w:val="24"/>
               </w:rPr>
-            </w:pPr>
+              <w:t>§1.1; §1.2</w:t>
+            </w:r>
             <w:r>
               <w:rPr>
                 <w:rFonts w:ascii="Times New Roman" w:eastAsia="Times New Roman" w:hAnsi="Times New Roman" w:cs="Times New Roman"/>
                 <w:color w:val="FF0000"/>
                 <w:sz w:val="24"/>
               </w:rPr>
-              <w:t>§1.1; §1.2</w:t>
+              <w:t>; §1.3;</w:t>
             </w:r>
             <w:r>
               <w:rPr>
@@ -1124,93 +1138,8 @@
                 <w:color w:val="FF0000"/>
                 <w:sz w:val="24"/>
               </w:rPr>
-              <w:t xml:space="preserve">; §1.3; </w:t>
-            </w:r>
-            <w:r>
-              <w:rPr>
-                <w:rFonts w:ascii="Times New Roman" w:eastAsia="Times New Roman" w:hAnsi="Times New Roman" w:cs="Times New Roman"/>
-                <w:color w:val="FF0000"/>
-                <w:sz w:val="24"/>
-              </w:rPr>
-              <w:t>§</w:t>
-            </w:r>
-            <w:r>
-              <w:rPr>
-                <w:rFonts w:ascii="Times New Roman" w:eastAsia="Times New Roman" w:hAnsi="Times New Roman" w:cs="Times New Roman"/>
-                <w:color w:val="FF0000"/>
-                <w:sz w:val="24"/>
-              </w:rPr>
-              <w:t>2.1</w:t>
-            </w:r>
-          </w:p>
-          <w:p>
-            <w:pPr>
-              <w:rPr>
-                <w:rFonts w:ascii="Times New Roman" w:eastAsia="Times New Roman" w:hAnsi="Times New Roman" w:cs="Times New Roman"/>
-                <w:color w:val="FF0000"/>
-                <w:sz w:val="24"/>
-              </w:rPr>
-            </w:pPr>
-            <w:r>
-              <w:rPr>
-                <w:rFonts w:ascii="Times New Roman" w:eastAsia="Times New Roman" w:hAnsi="Times New Roman" w:cs="Times New Roman"/>
-                <w:color w:val="FF0000"/>
-                <w:sz w:val="24"/>
-              </w:rPr>
-              <w:t>§</w:t>
-            </w:r>
-            <w:r>
-              <w:rPr>
-                <w:rFonts w:ascii="Times New Roman" w:hAnsi="Times New Roman" w:cs="Times New Roman"/>
-                <w:color w:val="FF0000"/>
-                <w:sz w:val="24"/>
-              </w:rPr>
-              <w:t>2.2</w:t>
-            </w:r>
-            <w:r>
-              <w:rPr>
-                <w:rFonts w:ascii="Times New Roman" w:hAnsi="Times New Roman" w:cs="Times New Roman"/>
-                <w:color w:val="FF0000"/>
-                <w:sz w:val="24"/>
-                <w:szCs w:val="24"/>
-              </w:rPr>
-              <w:t xml:space="preserve">; </w:t>
-            </w:r>
-            <w:r>
-              <w:rPr>
-                <w:rFonts w:ascii="Times New Roman" w:eastAsia="Times New Roman" w:hAnsi="Times New Roman" w:cs="Times New Roman"/>
-                <w:color w:val="FF0000"/>
-                <w:sz w:val="24"/>
-              </w:rPr>
-              <w:t>§2.3</w:t>
-            </w:r>
-            <w:r>
-              <w:rPr>
-                <w:rFonts w:ascii="Times New Roman" w:hAnsi="Times New Roman" w:cs="Times New Roman"/>
-                <w:color w:val="FF0000"/>
-                <w:sz w:val="24"/>
-                <w:szCs w:val="24"/>
-              </w:rPr>
-              <w:t xml:space="preserve">; </w:t>
-            </w:r>
-            <w:r>
-              <w:rPr>
-                <w:rFonts w:ascii="Times New Roman" w:eastAsia="Times New Roman" w:hAnsi="Times New Roman" w:cs="Times New Roman"/>
-                <w:color w:val="FF0000"/>
-                <w:sz w:val="24"/>
-              </w:rPr>
-              <w:t>§2.4; §2.5</w:t>
-            </w:r>
-          </w:p>
-          <w:p>
-            <w:pPr>
-              <w:rPr>
-                <w:rFonts w:ascii="Times New Roman" w:hAnsi="Times New Roman" w:cs="Times New Roman"/>
-                <w:color w:val="00B050"/>
-                <w:sz w:val="24"/>
-                <w:szCs w:val="24"/>
-              </w:rPr>
-            </w:pPr>
+              <w:t xml:space="preserve"> </w:t>
+            </w:r>
             <w:r>
               <w:rPr>
                 <w:rFonts w:ascii="Times New Roman" w:hAnsi="Times New Roman" w:cs="Times New Roman"/>
@@ -1253,39 +1182,6 @@
                 <w:szCs w:val="24"/>
               </w:rPr>
             </w:pPr>
-            <w:r>
-              <w:rPr>
-                <w:rFonts w:ascii="Times New Roman" w:hAnsi="Times New Roman" w:cs="Times New Roman"/>
-                <w:i/>
-                <w:iCs/>
-                <w:color w:val="FF0000"/>
-                <w:sz w:val="24"/>
-                <w:szCs w:val="24"/>
-              </w:rPr>
-              <w:t>Video</w:t>
-            </w:r>
-            <w:r>
-              <w:rPr>
-                <w:rFonts w:ascii="Times New Roman" w:hAnsi="Times New Roman" w:cs="Times New Roman"/>
-                <w:i/>
-                <w:iCs/>
-                <w:color w:val="FF0000"/>
-                <w:sz w:val="24"/>
-                <w:szCs w:val="24"/>
-              </w:rPr>
-              <w:t>/Reading</w:t>
-            </w:r>
-            <w:r>
-              <w:rPr>
-                <w:rFonts w:ascii="Times New Roman" w:hAnsi="Times New Roman" w:cs="Times New Roman"/>
-                <w:i/>
-                <w:iCs/>
-                <w:color w:val="FF0000"/>
-                <w:sz w:val="24"/>
-                <w:szCs w:val="24"/>
-              </w:rPr>
-              <w:t xml:space="preserve"> Quiz 1 </w:t>
-            </w:r>
           </w:p>
         </w:tc>
       </w:tr>
@@ -1393,7 +1289,7 @@
                 <w:sz w:val="24"/>
                 <w:szCs w:val="24"/>
               </w:rPr>
-              <w:t>Guided Lecture</w:t>
+              <w:t>Guided Activity 2</w:t>
             </w:r>
             <w:r>
               <w:rPr>
@@ -1437,12 +1333,122 @@
           <w:p>
             <w:pPr>
               <w:rPr>
-                <w:rFonts w:ascii="Times New Roman" w:hAnsi="Times New Roman" w:cs="Times New Roman"/>
+                <w:rFonts w:ascii="Times New Roman" w:eastAsia="Times New Roman" w:hAnsi="Times New Roman" w:cs="Times New Roman"/>
                 <w:color w:val="FF0000"/>
                 <w:sz w:val="24"/>
-                <w:szCs w:val="24"/>
-              </w:rPr>
-            </w:pPr>
+              </w:rPr>
+            </w:pPr>
+            <w:r>
+              <w:rPr>
+                <w:rFonts w:ascii="Times New Roman" w:eastAsia="Times New Roman" w:hAnsi="Times New Roman" w:cs="Times New Roman"/>
+                <w:color w:val="FF0000"/>
+                <w:sz w:val="24"/>
+              </w:rPr>
+              <w:t>§2.1</w:t>
+            </w:r>
+            <w:r>
+              <w:rPr>
+                <w:rFonts w:ascii="Times New Roman" w:eastAsia="Times New Roman" w:hAnsi="Times New Roman" w:cs="Times New Roman"/>
+                <w:color w:val="FF0000"/>
+                <w:sz w:val="24"/>
+              </w:rPr>
+              <w:t>;</w:t>
+            </w:r>
+            <w:r>
+              <w:rPr>
+                <w:rFonts w:ascii="Times New Roman" w:eastAsia="Times New Roman" w:hAnsi="Times New Roman" w:cs="Times New Roman"/>
+                <w:color w:val="FF0000"/>
+                <w:sz w:val="24"/>
+              </w:rPr>
+              <w:t xml:space="preserve"> </w:t>
+            </w:r>
+            <w:r>
+              <w:rPr>
+                <w:rFonts w:ascii="Times New Roman" w:eastAsia="Times New Roman" w:hAnsi="Times New Roman" w:cs="Times New Roman"/>
+                <w:color w:val="FF0000"/>
+                <w:sz w:val="24"/>
+              </w:rPr>
+              <w:t>§</w:t>
+            </w:r>
+            <w:r>
+              <w:rPr>
+                <w:rFonts w:ascii="Times New Roman" w:hAnsi="Times New Roman" w:cs="Times New Roman"/>
+                <w:color w:val="FF0000"/>
+                <w:sz w:val="24"/>
+              </w:rPr>
+              <w:t>2.2</w:t>
+            </w:r>
+            <w:r>
+              <w:rPr>
+                <w:rFonts w:ascii="Times New Roman" w:hAnsi="Times New Roman" w:cs="Times New Roman"/>
+                <w:color w:val="FF0000"/>
+                <w:sz w:val="24"/>
+                <w:szCs w:val="24"/>
+              </w:rPr>
+              <w:t xml:space="preserve">; </w:t>
+            </w:r>
+            <w:r>
+              <w:rPr>
+                <w:rFonts w:ascii="Times New Roman" w:eastAsia="Times New Roman" w:hAnsi="Times New Roman" w:cs="Times New Roman"/>
+                <w:color w:val="FF0000"/>
+                <w:sz w:val="24"/>
+              </w:rPr>
+              <w:t>§2.3</w:t>
+            </w:r>
+            <w:r>
+              <w:rPr>
+                <w:rFonts w:ascii="Times New Roman" w:hAnsi="Times New Roman" w:cs="Times New Roman"/>
+                <w:color w:val="FF0000"/>
+                <w:sz w:val="24"/>
+                <w:szCs w:val="24"/>
+              </w:rPr>
+              <w:t xml:space="preserve">; </w:t>
+            </w:r>
+            <w:r>
+              <w:rPr>
+                <w:rFonts w:ascii="Times New Roman" w:eastAsia="Times New Roman" w:hAnsi="Times New Roman" w:cs="Times New Roman"/>
+                <w:color w:val="FF0000"/>
+                <w:sz w:val="24"/>
+              </w:rPr>
+              <w:t>§2.4; §2.5</w:t>
+            </w:r>
+          </w:p>
+          <w:p>
+            <w:pPr>
+              <w:rPr>
+                <w:rFonts w:ascii="Times New Roman" w:hAnsi="Times New Roman" w:cs="Times New Roman"/>
+                <w:color w:val="FF0000"/>
+                <w:sz w:val="24"/>
+                <w:szCs w:val="24"/>
+              </w:rPr>
+            </w:pPr>
+            <w:r>
+              <w:rPr>
+                <w:rFonts w:ascii="Times New Roman" w:hAnsi="Times New Roman" w:cs="Times New Roman"/>
+                <w:color w:val="00B050"/>
+                <w:sz w:val="24"/>
+                <w:szCs w:val="24"/>
+              </w:rPr>
+              <w:t xml:space="preserve">2.1, </w:t>
+            </w:r>
+            <w:r>
+              <w:rPr>
+                <w:rFonts w:ascii="Times New Roman" w:hAnsi="Times New Roman" w:cs="Times New Roman"/>
+                <w:color w:val="00B050"/>
+                <w:sz w:val="24"/>
+                <w:szCs w:val="24"/>
+              </w:rPr>
+              <w:t>2.2to2</w:t>
+            </w:r>
+            <w:r>
+              <w:rPr>
+                <w:rFonts w:ascii="Times New Roman" w:hAnsi="Times New Roman" w:cs="Times New Roman"/>
+                <w:color w:val="00B050"/>
+                <w:sz w:val="24"/>
+                <w:szCs w:val="24"/>
+              </w:rPr>
+              <w:t>.4</w:t>
+            </w:r>
           </w:p>
         </w:tc>
         <w:tc>
@@ -1471,22 +1477,11 @@
                 <w:rFonts w:ascii="Times New Roman" w:hAnsi="Times New Roman" w:cs="Times New Roman"/>
                 <w:i/>
                 <w:iCs/>
-                <w:color w:val="00B050"/>
-                <w:sz w:val="24"/>
-                <w:szCs w:val="24"/>
-              </w:rPr>
-              <w:t>Assignment 1</w:t>
-            </w:r>
-            <w:r>
-              <w:rPr>
-                <w:rFonts w:ascii="Times New Roman" w:hAnsi="Times New Roman" w:cs="Times New Roman"/>
-                <w:i/>
-                <w:iCs/>
-                <w:color w:val="00B050"/>
-                <w:sz w:val="24"/>
-                <w:szCs w:val="24"/>
-              </w:rPr>
-              <w:t xml:space="preserve"> </w:t>
+                <w:color w:val="FF0000"/>
+                <w:sz w:val="24"/>
+                <w:szCs w:val="24"/>
+              </w:rPr>
+              <w:t xml:space="preserve">Video/Reading Quiz 1 </w:t>
             </w:r>
           </w:p>
         </w:tc>
@@ -1587,7 +1582,7 @@
                 <w:sz w:val="24"/>
                 <w:szCs w:val="24"/>
               </w:rPr>
-              <w:t>Sampling</w:t>
+              <w:t>Guided Activity 3</w:t>
             </w:r>
             <w:r>
               <w:rPr>
@@ -1596,87 +1591,89 @@
                 <w:sz w:val="24"/>
                 <w:szCs w:val="24"/>
               </w:rPr>
-              <w:t xml:space="preserve"> </w:t>
-            </w:r>
-            <w:r>
+              <w:t xml:space="preserve">: </w:t>
+            </w:r>
+            <w:r>
+              <w:rPr>
+                <w:rFonts w:ascii="Times New Roman" w:hAnsi="Times New Roman" w:cs="Times New Roman"/>
+                <w:sz w:val="24"/>
+                <w:szCs w:val="24"/>
+              </w:rPr>
+              <w:t xml:space="preserve">American Indian Address </w:t>
+            </w:r>
+            <w:r>
+              <w:rPr>
+                <w:rFonts w:ascii="Times New Roman" w:hAnsi="Times New Roman" w:cs="Times New Roman"/>
+                <w:sz w:val="24"/>
+                <w:szCs w:val="24"/>
+              </w:rPr>
+              <w:t>Part 2</w:t>
+            </w:r>
+          </w:p>
+          <w:p>
+            <w:pPr>
+              <w:ind w:left="5"/>
               <w:rPr>
                 <w:rFonts w:ascii="Times New Roman" w:eastAsia="Times New Roman" w:hAnsi="Times New Roman" w:cs="Times New Roman"/>
                 <w:iCs/>
                 <w:sz w:val="24"/>
                 <w:szCs w:val="24"/>
               </w:rPr>
-              <w:t xml:space="preserve">Activity: </w:t>
-            </w:r>
-            <w:r>
-              <w:rPr>
-                <w:rFonts w:ascii="Times New Roman" w:hAnsi="Times New Roman" w:cs="Times New Roman"/>
-                <w:sz w:val="24"/>
-                <w:szCs w:val="24"/>
-              </w:rPr>
-              <w:t xml:space="preserve">American Indian Address </w:t>
-            </w:r>
-            <w:r>
-              <w:rPr>
-                <w:rFonts w:ascii="Times New Roman" w:hAnsi="Times New Roman" w:cs="Times New Roman"/>
-                <w:sz w:val="24"/>
-                <w:szCs w:val="24"/>
-              </w:rPr>
-              <w:t>Part 2</w:t>
-            </w:r>
-          </w:p>
+            </w:pPr>
+          </w:p>
+        </w:tc>
+        <w:tc>
+          <w:tcPr>
+            <w:tcW w:w="2340" w:type="dxa"/>
+            <w:tcBorders>
+              <w:top w:val="single" w:sz="4" w:space="0" w:color="auto"/>
+              <w:left w:val="single" w:sz="4" w:space="0" w:color="000000"/>
+              <w:bottom w:val="single" w:sz="4" w:space="0" w:color="auto"/>
+              <w:right w:val="single" w:sz="4" w:space="0" w:color="000000"/>
+            </w:tcBorders>
+            <w:shd w:val="clear" w:color="auto" w:fill="auto"/>
+          </w:tcPr>
+          <w:p>
+            <w:pPr>
+              <w:rPr>
+                <w:rFonts w:ascii="Times New Roman" w:hAnsi="Times New Roman" w:cs="Times New Roman"/>
+                <w:sz w:val="24"/>
+                <w:szCs w:val="24"/>
+              </w:rPr>
+            </w:pPr>
+          </w:p>
+        </w:tc>
+        <w:tc>
+          <w:tcPr>
+            <w:tcW w:w="2344" w:type="dxa"/>
+            <w:tcBorders>
+              <w:top w:val="single" w:sz="4" w:space="0" w:color="auto"/>
+              <w:left w:val="single" w:sz="4" w:space="0" w:color="000000"/>
+              <w:bottom w:val="single" w:sz="4" w:space="0" w:color="auto"/>
+              <w:right w:val="single" w:sz="4" w:space="0" w:color="000000"/>
+            </w:tcBorders>
+            <w:shd w:val="clear" w:color="auto" w:fill="auto"/>
+          </w:tcPr>
           <w:p>
             <w:pPr>
               <w:ind w:left="5"/>
               <w:rPr>
                 <w:rFonts w:ascii="Times New Roman" w:eastAsia="Times New Roman" w:hAnsi="Times New Roman" w:cs="Times New Roman"/>
+                <w:sz w:val="24"/>
+                <w:szCs w:val="24"/>
+              </w:rPr>
+            </w:pPr>
+            <w:r>
+              <w:rPr>
+                <w:rFonts w:ascii="Times New Roman" w:hAnsi="Times New Roman" w:cs="Times New Roman"/>
+                <w:i/>
                 <w:iCs/>
-                <w:sz w:val="24"/>
-                <w:szCs w:val="24"/>
-              </w:rPr>
-            </w:pPr>
-          </w:p>
-        </w:tc>
-        <w:tc>
-          <w:tcPr>
-            <w:tcW w:w="2340" w:type="dxa"/>
-            <w:tcBorders>
-              <w:top w:val="single" w:sz="4" w:space="0" w:color="auto"/>
-              <w:left w:val="single" w:sz="4" w:space="0" w:color="000000"/>
-              <w:bottom w:val="single" w:sz="4" w:space="0" w:color="auto"/>
-              <w:right w:val="single" w:sz="4" w:space="0" w:color="000000"/>
-            </w:tcBorders>
-            <w:shd w:val="clear" w:color="auto" w:fill="auto"/>
-          </w:tcPr>
-          <w:p>
-            <w:pPr>
-              <w:rPr>
-                <w:rFonts w:ascii="Times New Roman" w:hAnsi="Times New Roman" w:cs="Times New Roman"/>
-                <w:sz w:val="24"/>
-                <w:szCs w:val="24"/>
-              </w:rPr>
-            </w:pPr>
-          </w:p>
-        </w:tc>
-        <w:tc>
-          <w:tcPr>
-            <w:tcW w:w="2344" w:type="dxa"/>
-            <w:tcBorders>
-              <w:top w:val="single" w:sz="4" w:space="0" w:color="auto"/>
-              <w:left w:val="single" w:sz="4" w:space="0" w:color="000000"/>
-              <w:bottom w:val="single" w:sz="4" w:space="0" w:color="auto"/>
-              <w:right w:val="single" w:sz="4" w:space="0" w:color="000000"/>
-            </w:tcBorders>
-            <w:shd w:val="clear" w:color="auto" w:fill="auto"/>
-          </w:tcPr>
-          <w:p>
-            <w:pPr>
-              <w:ind w:left="5"/>
-              <w:rPr>
-                <w:rFonts w:ascii="Times New Roman" w:eastAsia="Times New Roman" w:hAnsi="Times New Roman" w:cs="Times New Roman"/>
-                <w:sz w:val="24"/>
-                <w:szCs w:val="24"/>
-              </w:rPr>
-            </w:pPr>
+                <w:color w:val="00B050"/>
+                <w:sz w:val="24"/>
+                <w:szCs w:val="24"/>
+              </w:rPr>
+              <w:t>Assignment 1</w:t>
+            </w:r>
           </w:p>
         </w:tc>
       </w:tr>
@@ -1777,7 +1774,25 @@
                 <w:sz w:val="24"/>
                 <w:szCs w:val="24"/>
               </w:rPr>
-              <w:t>Study Design Activity</w:t>
+              <w:t>Activity</w:t>
+            </w:r>
+            <w:r>
+              <w:rPr>
+                <w:rFonts w:ascii="Times New Roman" w:hAnsi="Times New Roman" w:cs="Times New Roman"/>
+                <w:color w:val="auto"/>
+                <w:sz w:val="24"/>
+                <w:szCs w:val="24"/>
+              </w:rPr>
+              <w:t xml:space="preserve"> 2</w:t>
+            </w:r>
+            <w:r>
+              <w:rPr>
+                <w:rFonts w:ascii="Times New Roman" w:hAnsi="Times New Roman" w:cs="Times New Roman"/>
+                <w:color w:val="auto"/>
+                <w:sz w:val="24"/>
+                <w:szCs w:val="24"/>
+              </w:rPr>
+              <w:t>: Study Design</w:t>
             </w:r>
           </w:p>
           <w:p>
@@ -2105,15 +2120,7 @@
                 <w:sz w:val="24"/>
                 <w:szCs w:val="24"/>
               </w:rPr>
-              <w:t>Guided Lecture</w:t>
-            </w:r>
-            <w:r>
-              <w:rPr>
-                <w:rFonts w:ascii="Times New Roman" w:eastAsia="Times New Roman" w:hAnsi="Times New Roman" w:cs="Times New Roman"/>
-                <w:sz w:val="24"/>
-                <w:szCs w:val="24"/>
-              </w:rPr>
-              <w:t>: Categorical EDA</w:t>
+              <w:t>Guided Activity 4: Summarizing Categorial Data</w:t>
             </w:r>
           </w:p>
           <w:p>
@@ -2188,6 +2195,14 @@
                 <w:sz w:val="24"/>
               </w:rPr>
               <w:t>, 5.5to5.6</w:t>
+            </w:r>
+            <w:r>
+              <w:rPr>
+                <w:rFonts w:ascii="Times New Roman" w:eastAsia="Times New Roman" w:hAnsi="Times New Roman" w:cs="Times New Roman"/>
+                <w:color w:val="00B050"/>
+                <w:sz w:val="24"/>
+              </w:rPr>
+              <w:t>, 5.7</w:t>
             </w:r>
           </w:p>
         </w:tc>
@@ -2242,18 +2257,7 @@
                 <w:sz w:val="24"/>
                 <w:szCs w:val="24"/>
               </w:rPr>
-              <w:t xml:space="preserve"> Quiz </w:t>
-            </w:r>
-            <w:r>
-              <w:rPr>
-                <w:rFonts w:ascii="Times New Roman" w:hAnsi="Times New Roman" w:cs="Times New Roman"/>
-                <w:i/>
-                <w:iCs/>
-                <w:color w:val="FF0000"/>
-                <w:sz w:val="24"/>
-                <w:szCs w:val="24"/>
-              </w:rPr>
-              <w:t>2</w:t>
+              <w:t xml:space="preserve"> Quiz 2</w:t>
             </w:r>
           </w:p>
           <w:p>
@@ -2390,7 +2394,15 @@
                 <w:sz w:val="24"/>
                 <w:szCs w:val="24"/>
               </w:rPr>
-              <w:t>Guided Lecture: Quantitative EDA</w:t>
+              <w:t xml:space="preserve">Guided </w:t>
+            </w:r>
+            <w:r>
+              <w:rPr>
+                <w:rFonts w:ascii="Times New Roman" w:eastAsia="Times New Roman" w:hAnsi="Times New Roman" w:cs="Times New Roman"/>
+                <w:sz w:val="24"/>
+                <w:szCs w:val="24"/>
+              </w:rPr>
+              <w:t>Activity 5: Summarizing Quantitative Data</w:t>
             </w:r>
           </w:p>
         </w:tc>
@@ -2533,7 +2545,7 @@
                 <w:sz w:val="24"/>
                 <w:szCs w:val="24"/>
               </w:rPr>
-              <w:t>EDA Lab 1</w:t>
+              <w:t>Module 3 Lab: EDA Review</w:t>
             </w:r>
           </w:p>
         </w:tc>
@@ -2585,25 +2597,7 @@
                 <w:sz w:val="24"/>
                 <w:szCs w:val="24"/>
               </w:rPr>
-              <w:t>EDA Lab</w:t>
-            </w:r>
-            <w:r>
-              <w:rPr>
-                <w:rFonts w:ascii="Times New Roman" w:hAnsi="Times New Roman" w:cs="Times New Roman"/>
-                <w:color w:val="4472C4" w:themeColor="accent5"/>
-                <w:sz w:val="24"/>
-                <w:szCs w:val="24"/>
-              </w:rPr>
-              <w:t xml:space="preserve"> </w:t>
-            </w:r>
-            <w:r>
-              <w:rPr>
-                <w:rFonts w:ascii="Times New Roman" w:hAnsi="Times New Roman" w:cs="Times New Roman"/>
-                <w:color w:val="4472C4" w:themeColor="accent5"/>
-                <w:sz w:val="24"/>
-                <w:szCs w:val="24"/>
-              </w:rPr>
-              <w:t>#1</w:t>
+              <w:t>Module 3 Lab</w:t>
             </w:r>
           </w:p>
           <w:p>
@@ -2738,7 +2732,23 @@
                 <w:sz w:val="24"/>
                 <w:szCs w:val="24"/>
               </w:rPr>
-              <w:t xml:space="preserve"> Lecture: </w:t>
+              <w:t xml:space="preserve"> </w:t>
+            </w:r>
+            <w:r>
+              <w:rPr>
+                <w:rFonts w:ascii="Times New Roman" w:hAnsi="Times New Roman" w:cs="Times New Roman"/>
+                <w:sz w:val="24"/>
+                <w:szCs w:val="24"/>
+              </w:rPr>
+              <w:t>Activity 6</w:t>
+            </w:r>
+            <w:r>
+              <w:rPr>
+                <w:rFonts w:ascii="Times New Roman" w:hAnsi="Times New Roman" w:cs="Times New Roman"/>
+                <w:sz w:val="24"/>
+                <w:szCs w:val="24"/>
+              </w:rPr>
+              <w:t xml:space="preserve">: </w:t>
             </w:r>
             <w:r>
               <w:rPr>
@@ -2747,6 +2757,14 @@
                 <w:szCs w:val="24"/>
               </w:rPr>
               <w:t>regression</w:t>
+            </w:r>
+            <w:r>
+              <w:rPr>
+                <w:rFonts w:ascii="Times New Roman" w:hAnsi="Times New Roman" w:cs="Times New Roman"/>
+                <w:sz w:val="24"/>
+                <w:szCs w:val="24"/>
+              </w:rPr>
+              <w:t xml:space="preserve"> and correlation</w:t>
             </w:r>
           </w:p>
           <w:p>
@@ -2948,7 +2966,34 @@
                 <w:sz w:val="24"/>
                 <w:szCs w:val="24"/>
               </w:rPr>
-              <w:t>Guided Lecture: correlation</w:t>
+              <w:t>Activity</w:t>
+            </w:r>
+            <w:r>
+              <w:rPr>
+                <w:rFonts w:ascii="Times New Roman" w:hAnsi="Times New Roman" w:cs="Times New Roman"/>
+                <w:color w:val="auto"/>
+                <w:sz w:val="24"/>
+                <w:szCs w:val="24"/>
+              </w:rPr>
+              <w:t xml:space="preserve"> 3</w:t>
+            </w:r>
+            <w:r>
+              <w:rPr>
+                <w:rFonts w:ascii="Times New Roman" w:hAnsi="Times New Roman" w:cs="Times New Roman"/>
+                <w:color w:val="auto"/>
+                <w:sz w:val="24"/>
+                <w:szCs w:val="24"/>
+              </w:rPr>
+              <w:t xml:space="preserve">: </w:t>
+            </w:r>
+            <w:r>
+              <w:rPr>
+                <w:rFonts w:ascii="Times New Roman" w:hAnsi="Times New Roman" w:cs="Times New Roman"/>
+                <w:color w:val="auto"/>
+                <w:sz w:val="24"/>
+                <w:szCs w:val="24"/>
+              </w:rPr>
+              <w:t>Moneyball</w:t>
             </w:r>
           </w:p>
           <w:p>
@@ -3108,21 +3153,17 @@
               <w:ind w:left="5" w:right="642"/>
               <w:rPr>
                 <w:rFonts w:ascii="Times New Roman" w:hAnsi="Times New Roman" w:cs="Times New Roman"/>
-                <w:i/>
-                <w:iCs/>
-                <w:sz w:val="24"/>
-                <w:szCs w:val="24"/>
-              </w:rPr>
-            </w:pPr>
-            <w:r>
-              <w:rPr>
-                <w:rFonts w:ascii="Times New Roman" w:hAnsi="Times New Roman" w:cs="Times New Roman"/>
-                <w:i/>
-                <w:iCs/>
-                <w:sz w:val="24"/>
-                <w:szCs w:val="24"/>
-              </w:rPr>
-              <w:t>EDA Lab 2: Penguins</w:t>
+                <w:sz w:val="24"/>
+                <w:szCs w:val="24"/>
+              </w:rPr>
+            </w:pPr>
+            <w:r>
+              <w:rPr>
+                <w:rFonts w:ascii="Times New Roman" w:hAnsi="Times New Roman" w:cs="Times New Roman"/>
+                <w:sz w:val="24"/>
+                <w:szCs w:val="24"/>
+              </w:rPr>
+              <w:t>Module 4 Lab: Penguins</w:t>
             </w:r>
           </w:p>
         </w:tc>
@@ -3175,7 +3216,7 @@
                 <w:sz w:val="24"/>
                 <w:szCs w:val="24"/>
               </w:rPr>
-              <w:t>EDA Lab #2</w:t>
+              <w:t>Module 4 Lab</w:t>
             </w:r>
           </w:p>
           <w:p>
@@ -3459,15 +3500,7 @@
                 <w:sz w:val="24"/>
                 <w:szCs w:val="24"/>
               </w:rPr>
-              <w:t xml:space="preserve">Guided Lecture: </w:t>
-            </w:r>
-            <w:r>
-              <w:rPr>
-                <w:rFonts w:ascii="Times New Roman" w:hAnsi="Times New Roman" w:cs="Times New Roman"/>
-                <w:sz w:val="24"/>
-                <w:szCs w:val="24"/>
-              </w:rPr>
-              <w:t>Hypothesis testing</w:t>
+              <w:t>Guided Activity 7: Sleep Study</w:t>
             </w:r>
           </w:p>
         </w:tc>
@@ -3555,7 +3588,31 @@
                 <w:color w:val="00B050"/>
                 <w:sz w:val="24"/>
               </w:rPr>
-              <w:t>ter9, Chapter10</w:t>
+              <w:t xml:space="preserve">ter9, </w:t>
+            </w:r>
+            <w:r>
+              <w:rPr>
+                <w:rFonts w:ascii="Times New Roman" w:hAnsi="Times New Roman" w:cs="Times New Roman"/>
+                <w:color w:val="00B050"/>
+                <w:sz w:val="24"/>
+              </w:rPr>
+              <w:t xml:space="preserve">14.1, </w:t>
+            </w:r>
+            <w:r>
+              <w:rPr>
+                <w:rFonts w:ascii="Times New Roman" w:hAnsi="Times New Roman" w:cs="Times New Roman"/>
+                <w:color w:val="00B050"/>
+                <w:sz w:val="24"/>
+              </w:rPr>
+              <w:t>Chapter10</w:t>
+            </w:r>
+            <w:r>
+              <w:rPr>
+                <w:rFonts w:ascii="Times New Roman" w:hAnsi="Times New Roman" w:cs="Times New Roman"/>
+                <w:color w:val="00B050"/>
+                <w:sz w:val="24"/>
+              </w:rPr>
+              <w:t>, 14.2</w:t>
             </w:r>
           </w:p>
         </w:tc>
@@ -3728,52 +3785,8 @@
                 <w:sz w:val="24"/>
                 <w:szCs w:val="24"/>
               </w:rPr>
-              <w:t>Guide</w:t>
-            </w:r>
-            <w:r>
-              <w:rPr>
-                <w:rFonts w:ascii="Times New Roman" w:hAnsi="Times New Roman" w:cs="Times New Roman"/>
-                <w:iCs/>
-                <w:sz w:val="24"/>
-                <w:szCs w:val="24"/>
-              </w:rPr>
-              <w:t>d</w:t>
-            </w:r>
-            <w:r>
-              <w:rPr>
-                <w:rFonts w:ascii="Times New Roman" w:hAnsi="Times New Roman" w:cs="Times New Roman"/>
-                <w:iCs/>
-                <w:sz w:val="24"/>
-                <w:szCs w:val="24"/>
-              </w:rPr>
-              <w:t xml:space="preserve"> </w:t>
-            </w:r>
-            <w:r>
-              <w:rPr>
-                <w:rFonts w:ascii="Times New Roman" w:hAnsi="Times New Roman" w:cs="Times New Roman"/>
-                <w:iCs/>
-                <w:sz w:val="24"/>
-                <w:szCs w:val="24"/>
-              </w:rPr>
-              <w:t>Activity</w:t>
-            </w:r>
-            <w:r>
-              <w:rPr>
-                <w:rFonts w:ascii="Times New Roman" w:hAnsi="Times New Roman" w:cs="Times New Roman"/>
-                <w:iCs/>
-                <w:sz w:val="24"/>
-                <w:szCs w:val="24"/>
-              </w:rPr>
-              <w:t xml:space="preserve">: </w:t>
-            </w:r>
-            <w:r>
-              <w:rPr>
-                <w:rFonts w:ascii="Times New Roman" w:hAnsi="Times New Roman" w:cs="Times New Roman"/>
-                <w:iCs/>
-                <w:sz w:val="24"/>
-                <w:szCs w:val="24"/>
-              </w:rPr>
-              <w:t>Helper/Hinderer Part 1</w:t>
+              <w:lastRenderedPageBreak/>
+              <w:t>Activity 4: Helper/Hinderer - Part 1</w:t>
             </w:r>
           </w:p>
         </w:tc>
@@ -3852,7 +3865,6 @@
                 <w:sz w:val="24"/>
                 <w:szCs w:val="24"/>
               </w:rPr>
-              <w:lastRenderedPageBreak/>
               <w:t xml:space="preserve"> </w:t>
             </w:r>
           </w:p>
@@ -3924,7 +3936,7 @@
                 <w:sz w:val="24"/>
                 <w:szCs w:val="24"/>
               </w:rPr>
-              <w:t xml:space="preserve">Week 6 </w:t>
+              <w:t>Activity</w:t>
             </w:r>
             <w:r>
               <w:rPr>
@@ -3933,7 +3945,16 @@
                 <w:sz w:val="24"/>
                 <w:szCs w:val="24"/>
               </w:rPr>
-              <w:t>Activity: Helper/Hinderer - Part 2</w:t>
+              <w:t xml:space="preserve"> 5</w:t>
+            </w:r>
+            <w:r>
+              <w:rPr>
+                <w:rFonts w:ascii="Times New Roman" w:hAnsi="Times New Roman" w:cs="Times New Roman"/>
+                <w:color w:val="auto"/>
+                <w:sz w:val="24"/>
+                <w:szCs w:val="24"/>
+              </w:rPr>
+              <w:t>: Helper/Hinderer - Part 2</w:t>
             </w:r>
           </w:p>
         </w:tc>
@@ -4071,7 +4092,7 @@
                 <w:sz w:val="24"/>
                 <w:szCs w:val="24"/>
               </w:rPr>
-              <w:t xml:space="preserve">Week 6 </w:t>
+              <w:t>Activity</w:t>
             </w:r>
             <w:r>
               <w:rPr>
@@ -4080,7 +4101,7 @@
                 <w:sz w:val="24"/>
                 <w:szCs w:val="24"/>
               </w:rPr>
-              <w:t>Activity</w:t>
+              <w:t xml:space="preserve"> 6</w:t>
             </w:r>
             <w:r>
               <w:rPr>
@@ -4256,7 +4277,25 @@
                 <w:sz w:val="24"/>
                 <w:szCs w:val="24"/>
               </w:rPr>
-              <w:t>Guided Activity: Theory</w:t>
+              <w:t>Guided Activity 8</w:t>
+            </w:r>
+            <w:r>
+              <w:rPr>
+                <w:rFonts w:ascii="Times New Roman" w:hAnsi="Times New Roman" w:cs="Times New Roman"/>
+                <w:iCs/>
+                <w:sz w:val="24"/>
+                <w:szCs w:val="24"/>
+              </w:rPr>
+              <w:t xml:space="preserve">: </w:t>
+            </w:r>
+            <w:r>
+              <w:rPr>
+                <w:rFonts w:ascii="Times New Roman" w:hAnsi="Times New Roman" w:cs="Times New Roman"/>
+                <w:iCs/>
+                <w:sz w:val="24"/>
+                <w:szCs w:val="24"/>
+              </w:rPr>
+              <w:t>Cashless Society</w:t>
             </w:r>
           </w:p>
         </w:tc>
@@ -4334,7 +4373,7 @@
                 <w:color w:val="00B050"/>
                 <w:sz w:val="24"/>
               </w:rPr>
-              <w:t>Chapter</w:t>
+              <w:t>Chapter1</w:t>
             </w:r>
             <w:r>
               <w:rPr>
@@ -4342,7 +4381,7 @@
                 <w:color w:val="00B050"/>
                 <w:sz w:val="24"/>
               </w:rPr>
-              <w:t>1</w:t>
+              <w:t>1,</w:t>
             </w:r>
             <w:r>
               <w:rPr>
@@ -4350,7 +4389,7 @@
                 <w:color w:val="00B050"/>
                 <w:sz w:val="24"/>
               </w:rPr>
-              <w:t>1,</w:t>
+              <w:t xml:space="preserve"> 14.3TheoryTests, 14.3TheoryIntervals,</w:t>
             </w:r>
             <w:r>
               <w:rPr>
@@ -4358,15 +4397,7 @@
                 <w:color w:val="00B050"/>
                 <w:sz w:val="24"/>
               </w:rPr>
-              <w:t xml:space="preserve"> Chapter</w:t>
-            </w:r>
-            <w:r>
-              <w:rPr>
-                <w:rFonts w:ascii="Times New Roman" w:hAnsi="Times New Roman" w:cs="Times New Roman"/>
-                <w:color w:val="00B050"/>
-                <w:sz w:val="24"/>
-              </w:rPr>
-              <w:t>1</w:t>
+              <w:t xml:space="preserve"> Chapter1</w:t>
             </w:r>
             <w:r>
               <w:rPr>
@@ -4572,50 +4603,24 @@
                 <w:sz w:val="24"/>
                 <w:szCs w:val="24"/>
               </w:rPr>
-              <w:t xml:space="preserve">Week 7 Activity: Handedness of Male Boxers - </w:t>
-            </w:r>
-            <w:r>
-              <w:rPr>
-                <w:rFonts w:ascii="Times New Roman" w:hAnsi="Times New Roman" w:cs="Times New Roman"/>
-                <w:sz w:val="24"/>
-                <w:szCs w:val="24"/>
-              </w:rPr>
-              <w:t xml:space="preserve">Theory-based </w:t>
-            </w:r>
-            <w:r>
-              <w:rPr>
-                <w:rFonts w:ascii="Times New Roman" w:hAnsi="Times New Roman" w:cs="Times New Roman"/>
-                <w:sz w:val="24"/>
-                <w:szCs w:val="24"/>
-              </w:rPr>
-              <w:t>Test/</w:t>
-            </w:r>
-            <w:r>
-              <w:rPr>
-                <w:rFonts w:ascii="Times New Roman" w:hAnsi="Times New Roman" w:cs="Times New Roman"/>
-                <w:sz w:val="24"/>
-                <w:szCs w:val="24"/>
-              </w:rPr>
-              <w:t>Confidence Interva</w:t>
-            </w:r>
-            <w:r>
-              <w:rPr>
-                <w:rFonts w:ascii="Times New Roman" w:hAnsi="Times New Roman" w:cs="Times New Roman"/>
-                <w:sz w:val="24"/>
-                <w:szCs w:val="24"/>
-              </w:rPr>
-              <w:t>l</w:t>
-            </w:r>
-          </w:p>
-          <w:p>
-            <w:pPr>
-              <w:ind w:left="5"/>
-              <w:rPr>
-                <w:rFonts w:ascii="Times New Roman" w:hAnsi="Times New Roman" w:cs="Times New Roman"/>
-                <w:sz w:val="24"/>
-                <w:szCs w:val="24"/>
-              </w:rPr>
-            </w:pPr>
+              <w:t>Activity</w:t>
+            </w:r>
+            <w:r>
+              <w:rPr>
+                <w:rFonts w:ascii="Times New Roman" w:hAnsi="Times New Roman" w:cs="Times New Roman"/>
+                <w:sz w:val="24"/>
+                <w:szCs w:val="24"/>
+              </w:rPr>
+              <w:t xml:space="preserve"> 7</w:t>
+            </w:r>
+            <w:r>
+              <w:rPr>
+                <w:rFonts w:ascii="Times New Roman" w:hAnsi="Times New Roman" w:cs="Times New Roman"/>
+                <w:sz w:val="24"/>
+                <w:szCs w:val="24"/>
+              </w:rPr>
+              <w:t xml:space="preserve">: Handedness of Male Boxers </w:t>
+            </w:r>
           </w:p>
         </w:tc>
         <w:tc>
@@ -4770,15 +4775,39 @@
                 <w:sz w:val="24"/>
                 <w:szCs w:val="24"/>
               </w:rPr>
-              <w:t>Errors and Power</w:t>
-            </w:r>
-            <w:r>
-              <w:rPr>
-                <w:rFonts w:ascii="Times New Roman" w:hAnsi="Times New Roman" w:cs="Times New Roman"/>
-                <w:sz w:val="24"/>
-                <w:szCs w:val="24"/>
-              </w:rPr>
-              <w:t xml:space="preserve"> Activity</w:t>
+              <w:t xml:space="preserve">Activity </w:t>
+            </w:r>
+            <w:r>
+              <w:rPr>
+                <w:rFonts w:ascii="Times New Roman" w:hAnsi="Times New Roman" w:cs="Times New Roman"/>
+                <w:sz w:val="24"/>
+                <w:szCs w:val="24"/>
+              </w:rPr>
+              <w:t>8</w:t>
+            </w:r>
+            <w:r>
+              <w:rPr>
+                <w:rFonts w:ascii="Times New Roman" w:hAnsi="Times New Roman" w:cs="Times New Roman"/>
+                <w:sz w:val="24"/>
+                <w:szCs w:val="24"/>
+              </w:rPr>
+              <w:t xml:space="preserve">: What </w:t>
+            </w:r>
+            <w:r>
+              <w:rPr>
+                <w:rFonts w:ascii="Times New Roman" w:hAnsi="Times New Roman" w:cs="Times New Roman"/>
+                <w:sz w:val="24"/>
+                <w:szCs w:val="24"/>
+              </w:rPr>
+              <w:t xml:space="preserve">does </w:t>
+            </w:r>
+            <w:r>
+              <w:rPr>
+                <w:rFonts w:ascii="Times New Roman" w:hAnsi="Times New Roman" w:cs="Times New Roman"/>
+                <w:sz w:val="24"/>
+                <w:szCs w:val="24"/>
+              </w:rPr>
+              <w:t>confidence mean?</w:t>
             </w:r>
           </w:p>
         </w:tc>
@@ -4942,15 +4971,39 @@
                 <w:sz w:val="24"/>
                 <w:szCs w:val="24"/>
               </w:rPr>
-              <w:t>Lab Single Cat</w:t>
-            </w:r>
-            <w:r>
-              <w:rPr>
-                <w:rFonts w:ascii="Times New Roman" w:hAnsi="Times New Roman" w:cs="Times New Roman"/>
-                <w:sz w:val="24"/>
-                <w:szCs w:val="24"/>
-              </w:rPr>
-              <w:t>egorical Variable</w:t>
+              <w:t xml:space="preserve">Activity </w:t>
+            </w:r>
+            <w:r>
+              <w:rPr>
+                <w:rFonts w:ascii="Times New Roman" w:hAnsi="Times New Roman" w:cs="Times New Roman"/>
+                <w:sz w:val="24"/>
+                <w:szCs w:val="24"/>
+              </w:rPr>
+              <w:t>9</w:t>
+            </w:r>
+            <w:r>
+              <w:rPr>
+                <w:rFonts w:ascii="Times New Roman" w:hAnsi="Times New Roman" w:cs="Times New Roman"/>
+                <w:sz w:val="24"/>
+                <w:szCs w:val="24"/>
+              </w:rPr>
+              <w:t xml:space="preserve">: </w:t>
+            </w:r>
+            <w:r>
+              <w:rPr>
+                <w:rFonts w:ascii="Times New Roman" w:hAnsi="Times New Roman" w:cs="Times New Roman"/>
+                <w:sz w:val="24"/>
+                <w:szCs w:val="24"/>
+              </w:rPr>
+              <w:t>Errors and Power</w:t>
+            </w:r>
+            <w:r>
+              <w:rPr>
+                <w:rFonts w:ascii="Times New Roman" w:hAnsi="Times New Roman" w:cs="Times New Roman"/>
+                <w:sz w:val="24"/>
+                <w:szCs w:val="24"/>
+              </w:rPr>
+              <w:t xml:space="preserve"> </w:t>
             </w:r>
           </w:p>
         </w:tc>
@@ -5012,25 +5065,6 @@
                 <w:szCs w:val="24"/>
               </w:rPr>
               <w:t>6</w:t>
-            </w:r>
-          </w:p>
-          <w:p>
-            <w:pPr>
-              <w:rPr>
-                <w:rFonts w:ascii="Times New Roman" w:hAnsi="Times New Roman" w:cs="Times New Roman"/>
-                <w:color w:val="4472C4" w:themeColor="accent5"/>
-                <w:sz w:val="24"/>
-                <w:szCs w:val="24"/>
-              </w:rPr>
-            </w:pPr>
-            <w:r>
-              <w:rPr>
-                <w:rFonts w:ascii="Times New Roman" w:hAnsi="Times New Roman" w:cs="Times New Roman"/>
-                <w:color w:val="4472C4" w:themeColor="accent5"/>
-                <w:sz w:val="24"/>
-                <w:szCs w:val="24"/>
-              </w:rPr>
-              <w:t>One Cat Lab</w:t>
             </w:r>
           </w:p>
           <w:p>
@@ -5133,29 +5167,10 @@
             <w:r>
               <w:rPr>
                 <w:rFonts w:ascii="Times New Roman" w:hAnsi="Times New Roman" w:cs="Times New Roman"/>
-                <w:iCs/>
-                <w:sz w:val="24"/>
-                <w:szCs w:val="24"/>
-              </w:rPr>
-              <w:t xml:space="preserve">Guided Lecture: </w:t>
-            </w:r>
-            <w:r>
-              <w:rPr>
-                <w:rFonts w:ascii="Times New Roman" w:hAnsi="Times New Roman" w:cs="Times New Roman"/>
-                <w:iCs/>
-                <w:sz w:val="24"/>
-                <w:szCs w:val="24"/>
-              </w:rPr>
-              <w:t>Two Cat</w:t>
-            </w:r>
-            <w:r>
-              <w:rPr>
-                <w:rFonts w:ascii="Times New Roman" w:hAnsi="Times New Roman" w:cs="Times New Roman"/>
-                <w:iCs/>
-                <w:sz w:val="24"/>
-                <w:szCs w:val="24"/>
-              </w:rPr>
-              <w:t xml:space="preserve"> Simulation</w:t>
+                <w:sz w:val="24"/>
+                <w:szCs w:val="24"/>
+              </w:rPr>
+              <w:t>Module 6 Lab: Mixed Breen Dogs</w:t>
             </w:r>
           </w:p>
         </w:tc>
@@ -5174,83 +5189,6 @@
             <w:pPr>
               <w:rPr>
                 <w:rFonts w:ascii="Times New Roman" w:hAnsi="Times New Roman" w:cs="Times New Roman"/>
-                <w:color w:val="FF0000"/>
-                <w:sz w:val="24"/>
-                <w:szCs w:val="24"/>
-              </w:rPr>
-            </w:pPr>
-            <w:r>
-              <w:rPr>
-                <w:rFonts w:ascii="Times New Roman" w:eastAsia="Times New Roman" w:hAnsi="Times New Roman" w:cs="Times New Roman"/>
-                <w:color w:val="FF0000"/>
-                <w:sz w:val="24"/>
-              </w:rPr>
-              <w:t>§</w:t>
-            </w:r>
-            <w:r>
-              <w:rPr>
-                <w:rFonts w:ascii="Times New Roman" w:hAnsi="Times New Roman" w:cs="Times New Roman"/>
-                <w:color w:val="FF0000"/>
-                <w:sz w:val="24"/>
-              </w:rPr>
-              <w:t>15.1</w:t>
-            </w:r>
-            <w:r>
-              <w:rPr>
-                <w:rFonts w:ascii="Times New Roman" w:hAnsi="Times New Roman" w:cs="Times New Roman"/>
-                <w:color w:val="FF0000"/>
-                <w:sz w:val="24"/>
-                <w:szCs w:val="24"/>
-              </w:rPr>
-              <w:t xml:space="preserve">; </w:t>
-            </w:r>
-            <w:r>
-              <w:rPr>
-                <w:rFonts w:ascii="Times New Roman" w:eastAsia="Times New Roman" w:hAnsi="Times New Roman" w:cs="Times New Roman"/>
-                <w:color w:val="FF0000"/>
-                <w:sz w:val="24"/>
-              </w:rPr>
-              <w:t>§1</w:t>
-            </w:r>
-            <w:r>
-              <w:rPr>
-                <w:rFonts w:ascii="Times New Roman" w:hAnsi="Times New Roman" w:cs="Times New Roman"/>
-                <w:color w:val="FF0000"/>
-                <w:sz w:val="24"/>
-              </w:rPr>
-              <w:t>5</w:t>
-            </w:r>
-            <w:r>
-              <w:rPr>
-                <w:rFonts w:ascii="Times New Roman" w:hAnsi="Times New Roman" w:cs="Times New Roman"/>
-                <w:color w:val="FF0000"/>
-                <w:sz w:val="24"/>
-                <w:szCs w:val="24"/>
-              </w:rPr>
-              <w:t xml:space="preserve">.2 </w:t>
-            </w:r>
-          </w:p>
-          <w:p>
-            <w:pPr>
-              <w:rPr>
-                <w:rFonts w:ascii="Times New Roman" w:eastAsia="Times New Roman" w:hAnsi="Times New Roman" w:cs="Times New Roman"/>
-                <w:color w:val="FF0000"/>
-                <w:sz w:val="24"/>
-              </w:rPr>
-            </w:pPr>
-            <w:r>
-              <w:rPr>
-                <w:rFonts w:ascii="Times New Roman" w:hAnsi="Times New Roman" w:cs="Times New Roman"/>
-                <w:color w:val="00B050"/>
-                <w:sz w:val="24"/>
-              </w:rPr>
-              <w:t>15.1, 15.2</w:t>
-            </w:r>
-          </w:p>
-          <w:p>
-            <w:pPr>
-              <w:rPr>
-                <w:rFonts w:ascii="Times New Roman" w:hAnsi="Times New Roman" w:cs="Times New Roman"/>
                 <w:sz w:val="24"/>
                 <w:szCs w:val="24"/>
               </w:rPr>
@@ -5268,6 +5206,34 @@
             </w:tcBorders>
             <w:shd w:val="clear" w:color="auto" w:fill="auto"/>
           </w:tcPr>
+          <w:p>
+            <w:pPr>
+              <w:rPr>
+                <w:rFonts w:ascii="Times New Roman" w:hAnsi="Times New Roman" w:cs="Times New Roman"/>
+                <w:color w:val="4472C4" w:themeColor="accent5"/>
+                <w:sz w:val="24"/>
+                <w:szCs w:val="24"/>
+              </w:rPr>
+            </w:pPr>
+            <w:r>
+              <w:rPr>
+                <w:rFonts w:ascii="Times New Roman" w:hAnsi="Times New Roman" w:cs="Times New Roman"/>
+                <w:color w:val="4472C4" w:themeColor="accent5"/>
+                <w:sz w:val="24"/>
+                <w:szCs w:val="24"/>
+              </w:rPr>
+              <w:t>Module 6</w:t>
+            </w:r>
+            <w:r>
+              <w:rPr>
+                <w:rFonts w:ascii="Times New Roman" w:hAnsi="Times New Roman" w:cs="Times New Roman"/>
+                <w:color w:val="4472C4" w:themeColor="accent5"/>
+                <w:sz w:val="24"/>
+                <w:szCs w:val="24"/>
+              </w:rPr>
+              <w:t xml:space="preserve"> Lab</w:t>
+            </w:r>
+          </w:p>
           <w:p>
             <w:pPr>
               <w:rPr>
@@ -5278,17 +5244,6 @@
                 <w:szCs w:val="24"/>
               </w:rPr>
             </w:pPr>
-            <w:r>
-              <w:rPr>
-                <w:rFonts w:ascii="Times New Roman" w:hAnsi="Times New Roman" w:cs="Times New Roman"/>
-                <w:i/>
-                <w:iCs/>
-                <w:color w:val="FF0000"/>
-                <w:sz w:val="24"/>
-                <w:szCs w:val="24"/>
-              </w:rPr>
-              <w:t>Video Quiz 6</w:t>
-            </w:r>
           </w:p>
         </w:tc>
       </w:tr>
@@ -5393,20 +5348,47 @@
             <w:r>
               <w:rPr>
                 <w:rFonts w:ascii="Times New Roman" w:hAnsi="Times New Roman" w:cs="Times New Roman"/>
-                <w:color w:val="auto"/>
-                <w:sz w:val="24"/>
-                <w:szCs w:val="24"/>
-              </w:rPr>
-              <w:t xml:space="preserve">Poisonous Mushrooms </w:t>
-            </w:r>
-            <w:r>
-              <w:rPr>
-                <w:rFonts w:ascii="Times New Roman" w:hAnsi="Times New Roman" w:cs="Times New Roman"/>
-                <w:color w:val="auto"/>
+                <w:iCs/>
+                <w:sz w:val="24"/>
+                <w:szCs w:val="24"/>
+              </w:rPr>
+              <w:t xml:space="preserve">Guided </w:t>
+            </w:r>
+            <w:r>
+              <w:rPr>
+                <w:rFonts w:ascii="Times New Roman" w:hAnsi="Times New Roman" w:cs="Times New Roman"/>
+                <w:iCs/>
                 <w:sz w:val="24"/>
                 <w:szCs w:val="24"/>
               </w:rPr>
               <w:t>Activity</w:t>
+            </w:r>
+            <w:r>
+              <w:rPr>
+                <w:rFonts w:ascii="Times New Roman" w:hAnsi="Times New Roman" w:cs="Times New Roman"/>
+                <w:iCs/>
+                <w:sz w:val="24"/>
+                <w:szCs w:val="24"/>
+              </w:rPr>
+              <w:t xml:space="preserve"> 9</w:t>
+            </w:r>
+            <w:r>
+              <w:rPr>
+                <w:rFonts w:ascii="Times New Roman" w:hAnsi="Times New Roman" w:cs="Times New Roman"/>
+                <w:iCs/>
+                <w:sz w:val="24"/>
+                <w:szCs w:val="24"/>
+              </w:rPr>
+              <w:t>: T</w:t>
+            </w:r>
+            <w:r>
+              <w:rPr>
+                <w:rFonts w:ascii="Times New Roman" w:hAnsi="Times New Roman" w:cs="Times New Roman"/>
+                <w:iCs/>
+                <w:sz w:val="24"/>
+                <w:szCs w:val="24"/>
+              </w:rPr>
+              <w:t>he Good Samaritan</w:t>
             </w:r>
           </w:p>
           <w:p>
@@ -5439,6 +5421,83 @@
             <w:pPr>
               <w:rPr>
                 <w:rFonts w:ascii="Times New Roman" w:hAnsi="Times New Roman" w:cs="Times New Roman"/>
+                <w:color w:val="FF0000"/>
+                <w:sz w:val="24"/>
+                <w:szCs w:val="24"/>
+              </w:rPr>
+            </w:pPr>
+            <w:r>
+              <w:rPr>
+                <w:rFonts w:ascii="Times New Roman" w:eastAsia="Times New Roman" w:hAnsi="Times New Roman" w:cs="Times New Roman"/>
+                <w:color w:val="FF0000"/>
+                <w:sz w:val="24"/>
+              </w:rPr>
+              <w:t>§</w:t>
+            </w:r>
+            <w:r>
+              <w:rPr>
+                <w:rFonts w:ascii="Times New Roman" w:hAnsi="Times New Roman" w:cs="Times New Roman"/>
+                <w:color w:val="FF0000"/>
+                <w:sz w:val="24"/>
+              </w:rPr>
+              <w:t>15.1</w:t>
+            </w:r>
+            <w:r>
+              <w:rPr>
+                <w:rFonts w:ascii="Times New Roman" w:hAnsi="Times New Roman" w:cs="Times New Roman"/>
+                <w:color w:val="FF0000"/>
+                <w:sz w:val="24"/>
+                <w:szCs w:val="24"/>
+              </w:rPr>
+              <w:t xml:space="preserve">; </w:t>
+            </w:r>
+            <w:r>
+              <w:rPr>
+                <w:rFonts w:ascii="Times New Roman" w:eastAsia="Times New Roman" w:hAnsi="Times New Roman" w:cs="Times New Roman"/>
+                <w:color w:val="FF0000"/>
+                <w:sz w:val="24"/>
+              </w:rPr>
+              <w:t>§1</w:t>
+            </w:r>
+            <w:r>
+              <w:rPr>
+                <w:rFonts w:ascii="Times New Roman" w:hAnsi="Times New Roman" w:cs="Times New Roman"/>
+                <w:color w:val="FF0000"/>
+                <w:sz w:val="24"/>
+              </w:rPr>
+              <w:t>5</w:t>
+            </w:r>
+            <w:r>
+              <w:rPr>
+                <w:rFonts w:ascii="Times New Roman" w:hAnsi="Times New Roman" w:cs="Times New Roman"/>
+                <w:color w:val="FF0000"/>
+                <w:sz w:val="24"/>
+                <w:szCs w:val="24"/>
+              </w:rPr>
+              <w:t xml:space="preserve">.2 </w:t>
+            </w:r>
+          </w:p>
+          <w:p>
+            <w:pPr>
+              <w:rPr>
+                <w:rFonts w:ascii="Times New Roman" w:eastAsia="Times New Roman" w:hAnsi="Times New Roman" w:cs="Times New Roman"/>
+                <w:color w:val="FF0000"/>
+                <w:sz w:val="24"/>
+              </w:rPr>
+            </w:pPr>
+            <w:r>
+              <w:rPr>
+                <w:rFonts w:ascii="Times New Roman" w:hAnsi="Times New Roman" w:cs="Times New Roman"/>
+                <w:color w:val="00B050"/>
+                <w:sz w:val="24"/>
+              </w:rPr>
+              <w:t>15.1, 15.2</w:t>
+            </w:r>
+          </w:p>
+          <w:p>
+            <w:pPr>
+              <w:rPr>
+                <w:rFonts w:ascii="Times New Roman" w:hAnsi="Times New Roman" w:cs="Times New Roman"/>
                 <w:sz w:val="24"/>
                 <w:szCs w:val="24"/>
               </w:rPr>
@@ -5471,6 +5530,17 @@
                 <w:szCs w:val="24"/>
               </w:rPr>
               <w:t xml:space="preserve"> </w:t>
+            </w:r>
+            <w:r>
+              <w:rPr>
+                <w:rFonts w:ascii="Times New Roman" w:hAnsi="Times New Roman" w:cs="Times New Roman"/>
+                <w:i/>
+                <w:iCs/>
+                <w:color w:val="FF0000"/>
+                <w:sz w:val="24"/>
+                <w:szCs w:val="24"/>
+              </w:rPr>
+              <w:t>Video Quiz 6</w:t>
             </w:r>
           </w:p>
         </w:tc>
@@ -5573,29 +5643,29 @@
             <w:r>
               <w:rPr>
                 <w:rFonts w:ascii="Times New Roman" w:hAnsi="Times New Roman" w:cs="Times New Roman"/>
-                <w:iCs/>
-                <w:sz w:val="24"/>
-                <w:szCs w:val="24"/>
-              </w:rPr>
-              <w:t xml:space="preserve">Guided </w:t>
-            </w:r>
-            <w:r>
-              <w:rPr>
-                <w:rFonts w:ascii="Times New Roman" w:hAnsi="Times New Roman" w:cs="Times New Roman"/>
-                <w:iCs/>
-                <w:sz w:val="24"/>
-                <w:szCs w:val="24"/>
-              </w:rPr>
-              <w:t>Lecture:</w:t>
-            </w:r>
-            <w:r>
-              <w:rPr>
-                <w:rFonts w:ascii="Times New Roman" w:hAnsi="Times New Roman" w:cs="Times New Roman"/>
-                <w:iCs/>
-                <w:sz w:val="24"/>
-                <w:szCs w:val="24"/>
-              </w:rPr>
-              <w:t xml:space="preserve"> Two Cat Theory</w:t>
+                <w:color w:val="auto"/>
+                <w:sz w:val="24"/>
+                <w:szCs w:val="24"/>
+              </w:rPr>
+              <w:t>Activity 10</w:t>
+            </w:r>
+            <w:r>
+              <w:rPr>
+                <w:rFonts w:ascii="Times New Roman" w:hAnsi="Times New Roman" w:cs="Times New Roman"/>
+                <w:color w:val="auto"/>
+                <w:sz w:val="24"/>
+                <w:szCs w:val="24"/>
+              </w:rPr>
+              <w:t xml:space="preserve">: </w:t>
+            </w:r>
+            <w:r>
+              <w:rPr>
+                <w:rFonts w:ascii="Times New Roman" w:hAnsi="Times New Roman" w:cs="Times New Roman"/>
+                <w:color w:val="auto"/>
+                <w:sz w:val="24"/>
+                <w:szCs w:val="24"/>
+              </w:rPr>
+              <w:t xml:space="preserve">Poisonous Mushrooms </w:t>
             </w:r>
           </w:p>
         </w:tc>
@@ -5610,94 +5680,6 @@
             </w:tcBorders>
             <w:shd w:val="clear" w:color="auto" w:fill="auto"/>
           </w:tcPr>
-          <w:p>
-            <w:pPr>
-              <w:rPr>
-                <w:rFonts w:ascii="Times New Roman" w:hAnsi="Times New Roman" w:cs="Times New Roman"/>
-                <w:color w:val="FF0000"/>
-                <w:sz w:val="24"/>
-                <w:szCs w:val="24"/>
-              </w:rPr>
-            </w:pPr>
-            <w:r>
-              <w:rPr>
-                <w:rFonts w:ascii="Times New Roman" w:eastAsia="Times New Roman" w:hAnsi="Times New Roman" w:cs="Times New Roman"/>
-                <w:color w:val="FF0000"/>
-                <w:sz w:val="24"/>
-              </w:rPr>
-              <w:t>§1</w:t>
-            </w:r>
-            <w:r>
-              <w:rPr>
-                <w:rFonts w:ascii="Times New Roman" w:hAnsi="Times New Roman" w:cs="Times New Roman"/>
-                <w:color w:val="FF0000"/>
-                <w:sz w:val="24"/>
-                <w:szCs w:val="24"/>
-              </w:rPr>
-              <w:t xml:space="preserve">5.3; </w:t>
-            </w:r>
-            <w:r>
-              <w:rPr>
-                <w:rFonts w:ascii="Times New Roman" w:eastAsia="Times New Roman" w:hAnsi="Times New Roman" w:cs="Times New Roman"/>
-                <w:color w:val="FF0000"/>
-                <w:sz w:val="24"/>
-              </w:rPr>
-              <w:t xml:space="preserve">§15.4; </w:t>
-            </w:r>
-            <w:r>
-              <w:rPr>
-                <w:rFonts w:ascii="Times New Roman" w:hAnsi="Times New Roman" w:cs="Times New Roman"/>
-                <w:color w:val="FF0000"/>
-                <w:sz w:val="24"/>
-                <w:szCs w:val="24"/>
-              </w:rPr>
-              <w:t>Ch 16</w:t>
-            </w:r>
-          </w:p>
-          <w:p>
-            <w:pPr>
-              <w:rPr>
-                <w:rFonts w:ascii="Times New Roman" w:hAnsi="Times New Roman" w:cs="Times New Roman"/>
-                <w:color w:val="00B050"/>
-                <w:sz w:val="24"/>
-              </w:rPr>
-            </w:pPr>
-            <w:r>
-              <w:rPr>
-                <w:rFonts w:ascii="Times New Roman" w:hAnsi="Times New Roman" w:cs="Times New Roman"/>
-                <w:color w:val="00B050"/>
-                <w:sz w:val="24"/>
-              </w:rPr>
-              <w:t>15.3</w:t>
-            </w:r>
-            <w:r>
-              <w:rPr>
-                <w:rFonts w:ascii="Times New Roman" w:hAnsi="Times New Roman" w:cs="Times New Roman"/>
-                <w:color w:val="00B050"/>
-                <w:sz w:val="24"/>
-              </w:rPr>
-              <w:t>TheoryTests, 15.3TheoryIntervals</w:t>
-            </w:r>
-          </w:p>
-          <w:p>
-            <w:pPr>
-              <w:rPr>
-                <w:rFonts w:ascii="Times New Roman" w:eastAsia="Times New Roman" w:hAnsi="Times New Roman" w:cs="Times New Roman"/>
-                <w:color w:val="FF0000"/>
-                <w:sz w:val="24"/>
-              </w:rPr>
-            </w:pPr>
-            <w:proofErr w:type="spellStart"/>
-            <w:r>
-              <w:rPr>
-                <w:rFonts w:ascii="Times New Roman" w:hAnsi="Times New Roman" w:cs="Times New Roman"/>
-                <w:color w:val="00B050"/>
-                <w:sz w:val="24"/>
-              </w:rPr>
-              <w:t>RelativeRisk</w:t>
-            </w:r>
-            <w:proofErr w:type="spellEnd"/>
-          </w:p>
           <w:p>
             <w:pPr>
               <w:rPr>
@@ -5868,7 +5850,7 @@
                 <w:sz w:val="24"/>
                 <w:szCs w:val="24"/>
               </w:rPr>
-              <w:t xml:space="preserve">Activity: Head Injuries by Helmet Use – </w:t>
+              <w:t>Activity</w:t>
             </w:r>
             <w:r>
               <w:rPr>
@@ -5877,7 +5859,7 @@
                 <w:sz w:val="24"/>
                 <w:szCs w:val="24"/>
               </w:rPr>
-              <w:t xml:space="preserve">Theory-based </w:t>
+              <w:t xml:space="preserve"> 10</w:t>
             </w:r>
             <w:r>
               <w:rPr>
@@ -5886,7 +5868,7 @@
                 <w:sz w:val="24"/>
                 <w:szCs w:val="24"/>
               </w:rPr>
-              <w:t>Hypothesis Test</w:t>
+              <w:t xml:space="preserve">: Head Injuries by Helmet Use </w:t>
             </w:r>
           </w:p>
         </w:tc>
@@ -5901,6 +5883,84 @@
             </w:tcBorders>
             <w:shd w:val="clear" w:color="auto" w:fill="auto"/>
           </w:tcPr>
+          <w:p>
+            <w:pPr>
+              <w:rPr>
+                <w:rFonts w:ascii="Times New Roman" w:hAnsi="Times New Roman" w:cs="Times New Roman"/>
+                <w:color w:val="FF0000"/>
+                <w:sz w:val="24"/>
+                <w:szCs w:val="24"/>
+              </w:rPr>
+            </w:pPr>
+            <w:r>
+              <w:rPr>
+                <w:rFonts w:ascii="Times New Roman" w:eastAsia="Times New Roman" w:hAnsi="Times New Roman" w:cs="Times New Roman"/>
+                <w:color w:val="FF0000"/>
+                <w:sz w:val="24"/>
+              </w:rPr>
+              <w:t>§1</w:t>
+            </w:r>
+            <w:r>
+              <w:rPr>
+                <w:rFonts w:ascii="Times New Roman" w:hAnsi="Times New Roman" w:cs="Times New Roman"/>
+                <w:color w:val="FF0000"/>
+                <w:sz w:val="24"/>
+                <w:szCs w:val="24"/>
+              </w:rPr>
+              <w:t xml:space="preserve">5.3; </w:t>
+            </w:r>
+            <w:r>
+              <w:rPr>
+                <w:rFonts w:ascii="Times New Roman" w:eastAsia="Times New Roman" w:hAnsi="Times New Roman" w:cs="Times New Roman"/>
+                <w:color w:val="FF0000"/>
+                <w:sz w:val="24"/>
+              </w:rPr>
+              <w:t xml:space="preserve">§15.4; </w:t>
+            </w:r>
+            <w:r>
+              <w:rPr>
+                <w:rFonts w:ascii="Times New Roman" w:hAnsi="Times New Roman" w:cs="Times New Roman"/>
+                <w:color w:val="FF0000"/>
+                <w:sz w:val="24"/>
+                <w:szCs w:val="24"/>
+              </w:rPr>
+              <w:t>Ch 16</w:t>
+            </w:r>
+          </w:p>
+          <w:p>
+            <w:pPr>
+              <w:rPr>
+                <w:rFonts w:ascii="Times New Roman" w:hAnsi="Times New Roman" w:cs="Times New Roman"/>
+                <w:color w:val="00B050"/>
+                <w:sz w:val="24"/>
+              </w:rPr>
+            </w:pPr>
+            <w:r>
+              <w:rPr>
+                <w:rFonts w:ascii="Times New Roman" w:hAnsi="Times New Roman" w:cs="Times New Roman"/>
+                <w:color w:val="00B050"/>
+                <w:sz w:val="24"/>
+              </w:rPr>
+              <w:t>15.3TheoryTests, 15.3TheoryIntervals</w:t>
+            </w:r>
+          </w:p>
+          <w:p>
+            <w:pPr>
+              <w:rPr>
+                <w:rFonts w:ascii="Times New Roman" w:eastAsia="Times New Roman" w:hAnsi="Times New Roman" w:cs="Times New Roman"/>
+                <w:color w:val="FF0000"/>
+                <w:sz w:val="24"/>
+              </w:rPr>
+            </w:pPr>
+            <w:r>
+              <w:rPr>
+                <w:rFonts w:ascii="Times New Roman" w:hAnsi="Times New Roman" w:cs="Times New Roman"/>
+                <w:color w:val="00B050"/>
+                <w:sz w:val="24"/>
+              </w:rPr>
+              <w:t>RelativeRisk</w:t>
+            </w:r>
+          </w:p>
           <w:p>
             <w:pPr>
               <w:rPr>
@@ -6087,6 +6147,33 @@
                 <w:sz w:val="24"/>
                 <w:szCs w:val="24"/>
               </w:rPr>
+              <w:t>Activity 1</w:t>
+            </w:r>
+            <w:r>
+              <w:rPr>
+                <w:rFonts w:ascii="Times New Roman" w:hAnsi="Times New Roman" w:cs="Times New Roman"/>
+                <w:color w:val="auto"/>
+                <w:sz w:val="24"/>
+                <w:szCs w:val="24"/>
+              </w:rPr>
+              <w:t>1</w:t>
+            </w:r>
+            <w:r>
+              <w:rPr>
+                <w:rFonts w:ascii="Times New Roman" w:hAnsi="Times New Roman" w:cs="Times New Roman"/>
+                <w:color w:val="auto"/>
+                <w:sz w:val="24"/>
+                <w:szCs w:val="24"/>
+              </w:rPr>
+              <w:t xml:space="preserve">: </w:t>
+            </w:r>
+            <w:r>
+              <w:rPr>
+                <w:rFonts w:ascii="Times New Roman" w:hAnsi="Times New Roman" w:cs="Times New Roman"/>
+                <w:color w:val="auto"/>
+                <w:sz w:val="24"/>
+                <w:szCs w:val="24"/>
+              </w:rPr>
               <w:t>Diabetes</w:t>
             </w:r>
             <w:r>
@@ -6097,15 +6184,6 @@
                 <w:szCs w:val="24"/>
               </w:rPr>
               <w:t>/Relative Risk</w:t>
-            </w:r>
-            <w:r>
-              <w:rPr>
-                <w:rFonts w:ascii="Times New Roman" w:hAnsi="Times New Roman" w:cs="Times New Roman"/>
-                <w:color w:val="auto"/>
-                <w:sz w:val="24"/>
-                <w:szCs w:val="24"/>
-              </w:rPr>
-              <w:t xml:space="preserve"> Activity</w:t>
             </w:r>
           </w:p>
         </w:tc>
@@ -6262,23 +6340,23 @@
                 <w:sz w:val="24"/>
                 <w:szCs w:val="24"/>
               </w:rPr>
-              <w:t xml:space="preserve">Lab </w:t>
-            </w:r>
-            <w:r>
-              <w:rPr>
-                <w:rFonts w:ascii="Times New Roman" w:eastAsia="Times New Roman" w:hAnsi="Times New Roman" w:cs="Times New Roman"/>
-                <w:sz w:val="24"/>
-                <w:szCs w:val="24"/>
-              </w:rPr>
-              <w:t>Two Cat</w:t>
-            </w:r>
-            <w:r>
-              <w:rPr>
-                <w:rFonts w:ascii="Times New Roman" w:eastAsia="Times New Roman" w:hAnsi="Times New Roman" w:cs="Times New Roman"/>
-                <w:sz w:val="24"/>
-                <w:szCs w:val="24"/>
-              </w:rPr>
-              <w:t>egorical Variables</w:t>
+              <w:t>Module 8</w:t>
+            </w:r>
+            <w:r>
+              <w:rPr>
+                <w:rFonts w:ascii="Times New Roman" w:eastAsia="Times New Roman" w:hAnsi="Times New Roman" w:cs="Times New Roman"/>
+                <w:sz w:val="24"/>
+                <w:szCs w:val="24"/>
+              </w:rPr>
+              <w:t xml:space="preserve"> Lab</w:t>
+            </w:r>
+            <w:r>
+              <w:rPr>
+                <w:rFonts w:ascii="Times New Roman" w:eastAsia="Times New Roman" w:hAnsi="Times New Roman" w:cs="Times New Roman"/>
+                <w:sz w:val="24"/>
+                <w:szCs w:val="24"/>
+              </w:rPr>
+              <w:t xml:space="preserve"> – Is yawning contagious?</w:t>
             </w:r>
           </w:p>
         </w:tc>
@@ -6367,7 +6445,7 @@
                 <w:sz w:val="24"/>
                 <w:szCs w:val="24"/>
               </w:rPr>
-              <w:t>Two Cat Lab</w:t>
+              <w:t>Module 8 Lab</w:t>
             </w:r>
           </w:p>
         </w:tc>
@@ -6626,7 +6704,7 @@
                 <w:sz w:val="24"/>
                 <w:szCs w:val="24"/>
               </w:rPr>
-              <w:t xml:space="preserve">Guided Lecture: </w:t>
+              <w:t xml:space="preserve">Guided </w:t>
             </w:r>
             <w:r>
               <w:rPr>
@@ -6635,7 +6713,34 @@
                 <w:sz w:val="24"/>
                 <w:szCs w:val="24"/>
               </w:rPr>
-              <w:t>Paired Inference</w:t>
+              <w:t>Activity</w:t>
+            </w:r>
+            <w:r>
+              <w:rPr>
+                <w:rFonts w:ascii="Times New Roman" w:hAnsi="Times New Roman" w:cs="Times New Roman"/>
+                <w:color w:val="auto"/>
+                <w:sz w:val="24"/>
+                <w:szCs w:val="24"/>
+              </w:rPr>
+              <w:t xml:space="preserve"> 11</w:t>
+            </w:r>
+            <w:r>
+              <w:rPr>
+                <w:rFonts w:ascii="Times New Roman" w:hAnsi="Times New Roman" w:cs="Times New Roman"/>
+                <w:color w:val="auto"/>
+                <w:sz w:val="24"/>
+                <w:szCs w:val="24"/>
+              </w:rPr>
+              <w:t xml:space="preserve">: </w:t>
+            </w:r>
+            <w:r>
+              <w:rPr>
+                <w:rFonts w:ascii="Times New Roman" w:hAnsi="Times New Roman" w:cs="Times New Roman"/>
+                <w:color w:val="auto"/>
+                <w:sz w:val="24"/>
+                <w:szCs w:val="24"/>
+              </w:rPr>
+              <w:t>Color Interference</w:t>
             </w:r>
           </w:p>
         </w:tc>
@@ -6675,7 +6780,6 @@
                 <w:sz w:val="24"/>
               </w:rPr>
             </w:pPr>
-            <w:proofErr w:type="spellStart"/>
             <w:r>
               <w:rPr>
                 <w:rFonts w:ascii="Times New Roman" w:hAnsi="Times New Roman" w:cs="Times New Roman"/>
@@ -6684,7 +6788,6 @@
               </w:rPr>
               <w:t>PairedData</w:t>
             </w:r>
-            <w:proofErr w:type="spellEnd"/>
             <w:r>
               <w:rPr>
                 <w:rFonts w:ascii="Times New Roman" w:hAnsi="Times New Roman" w:cs="Times New Roman"/>
@@ -6871,7 +6974,25 @@
                 <w:sz w:val="24"/>
                 <w:szCs w:val="24"/>
               </w:rPr>
-              <w:t>Exam Reflection</w:t>
+              <w:t xml:space="preserve">Exam </w:t>
+            </w:r>
+            <w:r>
+              <w:rPr>
+                <w:rFonts w:ascii="Times New Roman" w:hAnsi="Times New Roman" w:cs="Times New Roman"/>
+                <w:iCs/>
+                <w:sz w:val="24"/>
+                <w:szCs w:val="24"/>
+              </w:rPr>
+              <w:t xml:space="preserve">2 </w:t>
+            </w:r>
+            <w:r>
+              <w:rPr>
+                <w:rFonts w:ascii="Times New Roman" w:hAnsi="Times New Roman" w:cs="Times New Roman"/>
+                <w:iCs/>
+                <w:sz w:val="24"/>
+                <w:szCs w:val="24"/>
+              </w:rPr>
+              <w:t>Reflection</w:t>
             </w:r>
           </w:p>
           <w:p>
@@ -6900,7 +7021,7 @@
                 <w:sz w:val="24"/>
                 <w:szCs w:val="24"/>
               </w:rPr>
-              <w:t>Activity</w:t>
+              <w:t xml:space="preserve">Activity </w:t>
             </w:r>
             <w:r>
               <w:rPr>
@@ -6909,7 +7030,34 @@
                 <w:sz w:val="24"/>
                 <w:szCs w:val="24"/>
               </w:rPr>
-              <w:t xml:space="preserve"> Paired Inference</w:t>
+              <w:t>12</w:t>
+            </w:r>
+            <w:r>
+              <w:rPr>
+                <w:rFonts w:ascii="Times New Roman" w:hAnsi="Times New Roman" w:cs="Times New Roman"/>
+                <w:iCs/>
+                <w:sz w:val="24"/>
+                <w:szCs w:val="24"/>
+              </w:rPr>
+              <w:t>:</w:t>
+            </w:r>
+            <w:r>
+              <w:rPr>
+                <w:rFonts w:ascii="Times New Roman" w:hAnsi="Times New Roman" w:cs="Times New Roman"/>
+                <w:iCs/>
+                <w:sz w:val="24"/>
+                <w:szCs w:val="24"/>
+              </w:rPr>
+              <w:t xml:space="preserve"> </w:t>
+            </w:r>
+            <w:r>
+              <w:rPr>
+                <w:rFonts w:ascii="Times New Roman" w:hAnsi="Times New Roman" w:cs="Times New Roman"/>
+                <w:iCs/>
+                <w:sz w:val="24"/>
+                <w:szCs w:val="24"/>
+              </w:rPr>
+              <w:t>Snakes</w:t>
             </w:r>
           </w:p>
         </w:tc>
@@ -7070,6 +7218,15 @@
                 <w:sz w:val="24"/>
                 <w:szCs w:val="24"/>
               </w:rPr>
+              <w:t xml:space="preserve"> 12</w:t>
+            </w:r>
+            <w:r>
+              <w:rPr>
+                <w:rFonts w:ascii="Times New Roman" w:hAnsi="Times New Roman" w:cs="Times New Roman"/>
+                <w:iCs/>
+                <w:sz w:val="24"/>
+                <w:szCs w:val="24"/>
+              </w:rPr>
               <w:t xml:space="preserve">: </w:t>
             </w:r>
             <w:r>
@@ -7232,7 +7389,43 @@
                 <w:sz w:val="24"/>
                 <w:szCs w:val="24"/>
               </w:rPr>
-              <w:t>Guided Lecture: Independent</w:t>
+              <w:t xml:space="preserve">Guided </w:t>
+            </w:r>
+            <w:r>
+              <w:rPr>
+                <w:rFonts w:ascii="Times New Roman" w:hAnsi="Times New Roman" w:cs="Times New Roman"/>
+                <w:iCs/>
+                <w:sz w:val="24"/>
+                <w:szCs w:val="24"/>
+              </w:rPr>
+              <w:t>Activity</w:t>
+            </w:r>
+            <w:r>
+              <w:rPr>
+                <w:rFonts w:ascii="Times New Roman" w:hAnsi="Times New Roman" w:cs="Times New Roman"/>
+                <w:iCs/>
+                <w:sz w:val="24"/>
+                <w:szCs w:val="24"/>
+              </w:rPr>
+              <w:t xml:space="preserve"> 13</w:t>
+            </w:r>
+            <w:r>
+              <w:rPr>
+                <w:rFonts w:ascii="Times New Roman" w:hAnsi="Times New Roman" w:cs="Times New Roman"/>
+                <w:iCs/>
+                <w:sz w:val="24"/>
+                <w:szCs w:val="24"/>
+              </w:rPr>
+              <w:t xml:space="preserve">: </w:t>
+            </w:r>
+            <w:r>
+              <w:rPr>
+                <w:rFonts w:ascii="Times New Roman" w:hAnsi="Times New Roman" w:cs="Times New Roman"/>
+                <w:iCs/>
+                <w:sz w:val="24"/>
+                <w:szCs w:val="24"/>
+              </w:rPr>
+              <w:t>Does behavior impact performance?</w:t>
             </w:r>
           </w:p>
         </w:tc>
@@ -7280,30 +7473,21 @@
               </w:rPr>
               <w:t>19.1, 19.2</w:t>
             </w:r>
-          </w:p>
-          <w:p>
-            <w:pPr>
+            <w:r>
               <w:rPr>
                 <w:rFonts w:ascii="Times New Roman" w:hAnsi="Times New Roman" w:cs="Times New Roman"/>
                 <w:color w:val="00B050"/>
                 <w:sz w:val="24"/>
               </w:rPr>
-            </w:pPr>
+              <w:t xml:space="preserve">, </w:t>
+            </w:r>
             <w:r>
               <w:rPr>
                 <w:rFonts w:ascii="Times New Roman" w:hAnsi="Times New Roman" w:cs="Times New Roman"/>
                 <w:color w:val="00B050"/>
                 <w:sz w:val="24"/>
               </w:rPr>
-              <w:t>19.1, 19.2</w:t>
-            </w:r>
-            <w:r>
-              <w:rPr>
-                <w:rFonts w:ascii="Times New Roman" w:hAnsi="Times New Roman" w:cs="Times New Roman"/>
-                <w:color w:val="00B050"/>
-                <w:sz w:val="24"/>
-              </w:rPr>
-              <w:t>, 19.3TheoryTests, 19.4TheoryInterval</w:t>
+              <w:t>19.3TheoryTests, 19.4TheoryInterval</w:t>
             </w:r>
           </w:p>
           <w:p>
@@ -7495,7 +7679,44 @@
                 <w:sz w:val="24"/>
                 <w:szCs w:val="24"/>
               </w:rPr>
+              <w:t xml:space="preserve"> 14</w:t>
+            </w:r>
+            <w:r>
+              <w:rPr>
+                <w:rFonts w:ascii="Times New Roman" w:eastAsia="Times New Roman" w:hAnsi="Times New Roman" w:cs="Times New Roman"/>
+                <w:iCs/>
+                <w:color w:val="auto"/>
+                <w:sz w:val="24"/>
+                <w:szCs w:val="24"/>
+              </w:rPr>
               <w:t xml:space="preserve">: </w:t>
+            </w:r>
+            <w:r>
+              <w:rPr>
+                <w:rFonts w:ascii="Times New Roman" w:hAnsi="Times New Roman" w:cs="Times New Roman"/>
+                <w:iCs/>
+                <w:sz w:val="24"/>
+                <w:szCs w:val="24"/>
+              </w:rPr>
+              <w:t>Moon phases</w:t>
+            </w:r>
+            <w:r>
+              <w:rPr>
+                <w:rFonts w:ascii="Times New Roman" w:hAnsi="Times New Roman" w:cs="Times New Roman"/>
+                <w:iCs/>
+                <w:sz w:val="24"/>
+                <w:szCs w:val="24"/>
+              </w:rPr>
+              <w:t xml:space="preserve"> a</w:t>
+            </w:r>
+            <w:r>
+              <w:rPr>
+                <w:rFonts w:ascii="Times New Roman" w:hAnsi="Times New Roman" w:cs="Times New Roman"/>
+                <w:iCs/>
+                <w:sz w:val="24"/>
+                <w:szCs w:val="24"/>
+              </w:rPr>
+              <w:t>nd Virtual Reality</w:t>
             </w:r>
           </w:p>
         </w:tc>
@@ -7696,7 +7917,25 @@
                 <w:sz w:val="24"/>
                 <w:szCs w:val="24"/>
               </w:rPr>
+              <w:t xml:space="preserve"> 13</w:t>
+            </w:r>
+            <w:r>
+              <w:rPr>
+                <w:rFonts w:ascii="Times New Roman" w:hAnsi="Times New Roman" w:cs="Times New Roman"/>
+                <w:iCs/>
+                <w:sz w:val="24"/>
+                <w:szCs w:val="24"/>
+              </w:rPr>
               <w:t xml:space="preserve">: </w:t>
+            </w:r>
+            <w:r>
+              <w:rPr>
+                <w:rFonts w:ascii="Times New Roman" w:hAnsi="Times New Roman" w:cs="Times New Roman"/>
+                <w:iCs/>
+                <w:sz w:val="24"/>
+                <w:szCs w:val="24"/>
+              </w:rPr>
+              <w:t>Dinosaurs</w:t>
             </w:r>
           </w:p>
         </w:tc>
@@ -7844,7 +8083,31 @@
                 <w:sz w:val="24"/>
                 <w:szCs w:val="24"/>
               </w:rPr>
-              <w:t>Lab Quantitative Response</w:t>
+              <w:t>Module 10 Lab -</w:t>
+            </w:r>
+            <w:r>
+              <w:rPr>
+                <w:rFonts w:ascii="Times New Roman" w:hAnsi="Times New Roman" w:cs="Times New Roman"/>
+                <w:sz w:val="24"/>
+                <w:szCs w:val="24"/>
+              </w:rPr>
+              <w:t xml:space="preserve"> </w:t>
+            </w:r>
+            <w:r>
+              <w:rPr>
+                <w:rFonts w:ascii="Times New Roman" w:hAnsi="Times New Roman" w:cs="Times New Roman"/>
+                <w:sz w:val="24"/>
+                <w:szCs w:val="24"/>
+              </w:rPr>
+              <w:t>T</w:t>
+            </w:r>
+            <w:r>
+              <w:rPr>
+                <w:rFonts w:ascii="Times New Roman" w:hAnsi="Times New Roman" w:cs="Times New Roman"/>
+                <w:sz w:val="24"/>
+                <w:szCs w:val="24"/>
+              </w:rPr>
+              <w:t>rustworthiness</w:t>
             </w:r>
           </w:p>
         </w:tc>
@@ -7895,7 +8158,16 @@
                 <w:sz w:val="24"/>
                 <w:szCs w:val="24"/>
               </w:rPr>
-              <w:t>Mean</w:t>
+              <w:t>M</w:t>
+            </w:r>
+            <w:r>
+              <w:rPr>
+                <w:rFonts w:ascii="Times New Roman" w:eastAsia="Times New Roman" w:hAnsi="Times New Roman" w:cs="Times New Roman"/>
+                <w:color w:val="0070C0"/>
+                <w:sz w:val="24"/>
+                <w:szCs w:val="24"/>
+              </w:rPr>
+              <w:t>odule 10</w:t>
             </w:r>
             <w:r>
               <w:rPr>
@@ -8173,7 +8445,7 @@
                 <w:sz w:val="24"/>
                 <w:szCs w:val="24"/>
               </w:rPr>
-              <w:t>Guided Lecture</w:t>
+              <w:t xml:space="preserve">Guided </w:t>
             </w:r>
             <w:r>
               <w:rPr>
@@ -8182,17 +8454,7 @@
                 <w:sz w:val="24"/>
                 <w:szCs w:val="24"/>
               </w:rPr>
-              <w:t>: Regression</w:t>
-            </w:r>
-            <w:r>
-              <w:rPr>
-                <w:rFonts w:ascii="Times New Roman" w:hAnsi="Times New Roman" w:cs="Times New Roman"/>
-                <w:iCs/>
-                <w:color w:val="auto"/>
-                <w:sz w:val="24"/>
-                <w:szCs w:val="24"/>
-              </w:rPr>
-              <w:t xml:space="preserve"> </w:t>
+              <w:t>Activity 15: Prediction of Crocodilian Body Size</w:t>
             </w:r>
           </w:p>
         </w:tc>
@@ -8464,7 +8726,34 @@
                 <w:sz w:val="24"/>
                 <w:szCs w:val="24"/>
               </w:rPr>
-              <w:t>: Big Mac Index</w:t>
+              <w:t xml:space="preserve"> 16</w:t>
+            </w:r>
+            <w:r>
+              <w:rPr>
+                <w:rFonts w:ascii="Times New Roman" w:hAnsi="Times New Roman" w:cs="Times New Roman"/>
+                <w:color w:val="auto"/>
+                <w:sz w:val="24"/>
+                <w:szCs w:val="24"/>
+              </w:rPr>
+              <w:t xml:space="preserve">: </w:t>
+            </w:r>
+            <w:r>
+              <w:rPr>
+                <w:rFonts w:ascii="Times New Roman" w:hAnsi="Times New Roman" w:cs="Times New Roman"/>
+                <w:color w:val="auto"/>
+                <w:sz w:val="24"/>
+                <w:szCs w:val="24"/>
+              </w:rPr>
+              <w:t>Golf Driving</w:t>
+            </w:r>
+            <w:r>
+              <w:rPr>
+                <w:rFonts w:ascii="Times New Roman" w:hAnsi="Times New Roman" w:cs="Times New Roman"/>
+                <w:color w:val="auto"/>
+                <w:sz w:val="24"/>
+                <w:szCs w:val="24"/>
+              </w:rPr>
+              <w:t xml:space="preserve"> Distance</w:t>
             </w:r>
           </w:p>
         </w:tc>
@@ -8512,166 +8801,6 @@
             <w:pPr>
               <w:rPr>
                 <w:rFonts w:ascii="Times New Roman" w:hAnsi="Times New Roman" w:cs="Times New Roman"/>
-                <w:sz w:val="24"/>
-                <w:szCs w:val="24"/>
-              </w:rPr>
-            </w:pPr>
-          </w:p>
-        </w:tc>
-      </w:tr>
-      <w:tr>
-        <w:tblPrEx>
-          <w:tblCellMar>
-            <w:right w:w="79" w:type="dxa"/>
-          </w:tblCellMar>
-        </w:tblPrEx>
-        <w:trPr>
-          <w:trHeight w:val="562"/>
-        </w:trPr>
-        <w:tc>
-          <w:tcPr>
-            <w:tcW w:w="796" w:type="dxa"/>
-            <w:tcBorders>
-              <w:top w:val="single" w:sz="4" w:space="0" w:color="000000"/>
-              <w:left w:val="single" w:sz="4" w:space="0" w:color="000000"/>
-              <w:bottom w:val="double" w:sz="4" w:space="0" w:color="000000"/>
-              <w:right w:val="single" w:sz="4" w:space="0" w:color="000000"/>
-            </w:tcBorders>
-          </w:tcPr>
-          <w:p>
-            <w:pPr>
-              <w:rPr>
-                <w:rFonts w:ascii="Times New Roman" w:eastAsia="Times New Roman" w:hAnsi="Times New Roman" w:cs="Times New Roman"/>
-                <w:b/>
-                <w:sz w:val="24"/>
-                <w:szCs w:val="24"/>
-              </w:rPr>
-            </w:pPr>
-          </w:p>
-        </w:tc>
-        <w:tc>
-          <w:tcPr>
-            <w:tcW w:w="1539" w:type="dxa"/>
-            <w:tcBorders>
-              <w:top w:val="single" w:sz="4" w:space="0" w:color="000000"/>
-              <w:left w:val="single" w:sz="4" w:space="0" w:color="000000"/>
-              <w:bottom w:val="double" w:sz="4" w:space="0" w:color="000000"/>
-              <w:right w:val="single" w:sz="4" w:space="0" w:color="000000"/>
-            </w:tcBorders>
-          </w:tcPr>
-          <w:p>
-            <w:pPr>
-              <w:ind w:left="5"/>
-              <w:rPr>
-                <w:rFonts w:ascii="Times New Roman" w:hAnsi="Times New Roman" w:cs="Times New Roman"/>
-                <w:sz w:val="24"/>
-                <w:szCs w:val="24"/>
-              </w:rPr>
-            </w:pPr>
-            <w:r>
-              <w:rPr>
-                <w:rFonts w:ascii="Times New Roman" w:hAnsi="Times New Roman" w:cs="Times New Roman"/>
-                <w:sz w:val="24"/>
-                <w:szCs w:val="24"/>
-              </w:rPr>
-              <w:t>11/</w:t>
-            </w:r>
-            <w:r>
-              <w:rPr>
-                <w:rFonts w:ascii="Times New Roman" w:hAnsi="Times New Roman" w:cs="Times New Roman"/>
-                <w:sz w:val="24"/>
-                <w:szCs w:val="24"/>
-              </w:rPr>
-              <w:t>18</w:t>
-            </w:r>
-            <w:r>
-              <w:rPr>
-                <w:rFonts w:ascii="Times New Roman" w:hAnsi="Times New Roman" w:cs="Times New Roman"/>
-                <w:sz w:val="24"/>
-                <w:szCs w:val="24"/>
-              </w:rPr>
-              <w:t xml:space="preserve"> – 11/2</w:t>
-            </w:r>
-            <w:r>
-              <w:rPr>
-                <w:rFonts w:ascii="Times New Roman" w:hAnsi="Times New Roman" w:cs="Times New Roman"/>
-                <w:sz w:val="24"/>
-                <w:szCs w:val="24"/>
-              </w:rPr>
-              <w:t>2</w:t>
-            </w:r>
-          </w:p>
-        </w:tc>
-        <w:tc>
-          <w:tcPr>
-            <w:tcW w:w="3690" w:type="dxa"/>
-            <w:tcBorders>
-              <w:top w:val="single" w:sz="4" w:space="0" w:color="000000"/>
-              <w:left w:val="single" w:sz="4" w:space="0" w:color="000000"/>
-              <w:bottom w:val="double" w:sz="4" w:space="0" w:color="000000"/>
-              <w:right w:val="single" w:sz="4" w:space="0" w:color="000000"/>
-            </w:tcBorders>
-          </w:tcPr>
-          <w:p>
-            <w:pPr>
-              <w:ind w:left="5" w:right="922"/>
-              <w:rPr>
-                <w:rFonts w:ascii="Times New Roman" w:hAnsi="Times New Roman" w:cs="Times New Roman"/>
-                <w:color w:val="auto"/>
-                <w:sz w:val="24"/>
-                <w:szCs w:val="24"/>
-                <w:highlight w:val="yellow"/>
-              </w:rPr>
-            </w:pPr>
-            <w:r>
-              <w:rPr>
-                <w:rFonts w:ascii="Times New Roman" w:hAnsi="Times New Roman" w:cs="Times New Roman"/>
-                <w:color w:val="auto"/>
-                <w:sz w:val="24"/>
-                <w:szCs w:val="24"/>
-                <w:highlight w:val="yellow"/>
-              </w:rPr>
-              <w:t>Fall Break – No classes</w:t>
-            </w:r>
-          </w:p>
-        </w:tc>
-        <w:tc>
-          <w:tcPr>
-            <w:tcW w:w="2340" w:type="dxa"/>
-            <w:tcBorders>
-              <w:top w:val="single" w:sz="4" w:space="0" w:color="000000"/>
-              <w:left w:val="single" w:sz="4" w:space="0" w:color="000000"/>
-              <w:bottom w:val="double" w:sz="4" w:space="0" w:color="000000"/>
-              <w:right w:val="single" w:sz="4" w:space="0" w:color="000000"/>
-            </w:tcBorders>
-            <w:shd w:val="clear" w:color="auto" w:fill="auto"/>
-          </w:tcPr>
-          <w:p>
-            <w:pPr>
-              <w:rPr>
-                <w:rFonts w:ascii="Times New Roman" w:eastAsia="Times New Roman" w:hAnsi="Times New Roman" w:cs="Times New Roman"/>
-                <w:sz w:val="24"/>
-                <w:szCs w:val="24"/>
-              </w:rPr>
-            </w:pPr>
-          </w:p>
-        </w:tc>
-        <w:tc>
-          <w:tcPr>
-            <w:tcW w:w="2344" w:type="dxa"/>
-            <w:tcBorders>
-              <w:top w:val="single" w:sz="4" w:space="0" w:color="000000"/>
-              <w:left w:val="single" w:sz="4" w:space="0" w:color="000000"/>
-              <w:bottom w:val="double" w:sz="4" w:space="0" w:color="000000"/>
-              <w:right w:val="single" w:sz="4" w:space="0" w:color="000000"/>
-            </w:tcBorders>
-            <w:shd w:val="clear" w:color="auto" w:fill="auto"/>
-          </w:tcPr>
-          <w:p>
-            <w:pPr>
-              <w:rPr>
-                <w:rFonts w:ascii="Times New Roman" w:eastAsia="Times New Roman" w:hAnsi="Times New Roman" w:cs="Times New Roman"/>
-                <w:color w:val="0070C0"/>
                 <w:sz w:val="24"/>
                 <w:szCs w:val="24"/>
               </w:rPr>
@@ -8752,15 +8881,15 @@
                 <w:sz w:val="24"/>
                 <w:szCs w:val="24"/>
               </w:rPr>
-              <w:t>Mon 11/2</w:t>
-            </w:r>
-            <w:r>
-              <w:rPr>
-                <w:rFonts w:ascii="Times New Roman" w:hAnsi="Times New Roman" w:cs="Times New Roman"/>
-                <w:sz w:val="24"/>
-                <w:szCs w:val="24"/>
-              </w:rPr>
-              <w:t>5</w:t>
+              <w:t>Mon 11/</w:t>
+            </w:r>
+            <w:r>
+              <w:rPr>
+                <w:rFonts w:ascii="Times New Roman" w:hAnsi="Times New Roman" w:cs="Times New Roman"/>
+                <w:sz w:val="24"/>
+                <w:szCs w:val="24"/>
+              </w:rPr>
+              <w:t>18</w:t>
             </w:r>
           </w:p>
         </w:tc>
@@ -8789,7 +8918,15 @@
                 <w:sz w:val="24"/>
                 <w:szCs w:val="24"/>
               </w:rPr>
-              <w:t>Activity – Two Quant</w:t>
+              <w:t xml:space="preserve">Module 11 Lab </w:t>
+            </w:r>
+            <w:r>
+              <w:rPr>
+                <w:rFonts w:ascii="Times New Roman" w:hAnsi="Times New Roman" w:cs="Times New Roman"/>
+                <w:sz w:val="24"/>
+                <w:szCs w:val="24"/>
+              </w:rPr>
+              <w:t>– Big Mac</w:t>
             </w:r>
           </w:p>
         </w:tc>
@@ -8863,6 +9000,15 @@
                 <w:szCs w:val="24"/>
               </w:rPr>
             </w:pPr>
+            <w:r>
+              <w:rPr>
+                <w:rFonts w:ascii="Times New Roman" w:hAnsi="Times New Roman" w:cs="Times New Roman"/>
+                <w:color w:val="4472C4" w:themeColor="accent5"/>
+                <w:sz w:val="24"/>
+                <w:szCs w:val="24"/>
+              </w:rPr>
+              <w:t>Module 11 Lab</w:t>
+            </w:r>
           </w:p>
         </w:tc>
       </w:tr>
@@ -8929,7 +9075,7 @@
                 <w:sz w:val="24"/>
                 <w:szCs w:val="24"/>
               </w:rPr>
-              <w:t>7</w:t>
+              <w:t>0</w:t>
             </w:r>
           </w:p>
         </w:tc>
@@ -8958,7 +9104,55 @@
                 <w:sz w:val="24"/>
                 <w:szCs w:val="24"/>
               </w:rPr>
-              <w:t>Lab – Two Quant</w:t>
+              <w:t xml:space="preserve">Guided </w:t>
+            </w:r>
+            <w:r>
+              <w:rPr>
+                <w:rFonts w:ascii="Times New Roman" w:hAnsi="Times New Roman" w:cs="Times New Roman"/>
+                <w:sz w:val="24"/>
+                <w:szCs w:val="24"/>
+              </w:rPr>
+              <w:t xml:space="preserve">Activity </w:t>
+            </w:r>
+            <w:r>
+              <w:rPr>
+                <w:rFonts w:ascii="Times New Roman" w:hAnsi="Times New Roman" w:cs="Times New Roman"/>
+                <w:sz w:val="24"/>
+                <w:szCs w:val="24"/>
+              </w:rPr>
+              <w:t>17</w:t>
+            </w:r>
+            <w:r>
+              <w:rPr>
+                <w:rFonts w:ascii="Times New Roman" w:hAnsi="Times New Roman" w:cs="Times New Roman"/>
+                <w:sz w:val="24"/>
+                <w:szCs w:val="24"/>
+              </w:rPr>
+              <w:t xml:space="preserve"> </w:t>
+            </w:r>
+            <w:r>
+              <w:rPr>
+                <w:rFonts w:ascii="Times New Roman" w:hAnsi="Times New Roman" w:cs="Times New Roman"/>
+                <w:sz w:val="24"/>
+                <w:szCs w:val="24"/>
+              </w:rPr>
+              <w:t>–</w:t>
+            </w:r>
+            <w:r>
+              <w:rPr>
+                <w:rFonts w:ascii="Times New Roman" w:hAnsi="Times New Roman" w:cs="Times New Roman"/>
+                <w:sz w:val="24"/>
+                <w:szCs w:val="24"/>
+              </w:rPr>
+              <w:t xml:space="preserve"> </w:t>
+            </w:r>
+            <w:r>
+              <w:rPr>
+                <w:rFonts w:ascii="Times New Roman" w:hAnsi="Times New Roman" w:cs="Times New Roman"/>
+                <w:sz w:val="24"/>
+                <w:szCs w:val="24"/>
+              </w:rPr>
+              <w:t>Probability Studies</w:t>
             </w:r>
           </w:p>
         </w:tc>
@@ -9002,15 +9196,6 @@
                 <w:szCs w:val="24"/>
               </w:rPr>
             </w:pPr>
-            <w:r>
-              <w:rPr>
-                <w:rFonts w:ascii="Times New Roman" w:hAnsi="Times New Roman" w:cs="Times New Roman"/>
-                <w:color w:val="4472C4" w:themeColor="accent5"/>
-                <w:sz w:val="24"/>
-                <w:szCs w:val="24"/>
-              </w:rPr>
-              <w:t>Two Quant Lab</w:t>
-            </w:r>
           </w:p>
         </w:tc>
       </w:tr>
@@ -9078,7 +9263,15 @@
                 <w:sz w:val="24"/>
                 <w:szCs w:val="24"/>
               </w:rPr>
-              <w:t>Fri 11/29</w:t>
+              <w:t>Fri 11/2</w:t>
+            </w:r>
+            <w:r>
+              <w:rPr>
+                <w:rFonts w:ascii="Times New Roman" w:hAnsi="Times New Roman" w:cs="Times New Roman"/>
+                <w:sz w:val="24"/>
+                <w:szCs w:val="24"/>
+              </w:rPr>
+              <w:t>2</w:t>
             </w:r>
           </w:p>
         </w:tc>
@@ -9099,16 +9292,15 @@
                 <w:rFonts w:ascii="Times New Roman" w:hAnsi="Times New Roman" w:cs="Times New Roman"/>
                 <w:sz w:val="24"/>
                 <w:szCs w:val="24"/>
-                <w:highlight w:val="yellow"/>
-              </w:rPr>
-            </w:pPr>
-            <w:r>
-              <w:rPr>
-                <w:rFonts w:ascii="Times New Roman" w:hAnsi="Times New Roman" w:cs="Times New Roman"/>
-                <w:sz w:val="24"/>
-                <w:szCs w:val="24"/>
-              </w:rPr>
-              <w:t>Guided Probability Activity</w:t>
+              </w:rPr>
+            </w:pPr>
+            <w:r>
+              <w:rPr>
+                <w:rFonts w:ascii="Times New Roman" w:hAnsi="Times New Roman" w:cs="Times New Roman"/>
+                <w:sz w:val="24"/>
+                <w:szCs w:val="24"/>
+              </w:rPr>
+              <w:t>Activity 14: What’s the probability?</w:t>
             </w:r>
           </w:p>
         </w:tc>
@@ -9229,28 +9421,19 @@
             <w:tcBorders>
               <w:top w:val="single" w:sz="4" w:space="0" w:color="000000"/>
               <w:left w:val="single" w:sz="4" w:space="0" w:color="000000"/>
-              <w:bottom w:val="single" w:sz="4" w:space="0" w:color="auto"/>
-              <w:right w:val="single" w:sz="4" w:space="0" w:color="000000"/>
-            </w:tcBorders>
-          </w:tcPr>
-          <w:p>
-            <w:pPr>
-              <w:rPr>
-                <w:rFonts w:ascii="Times New Roman" w:eastAsia="Times New Roman" w:hAnsi="Times New Roman" w:cs="Times New Roman"/>
-                <w:b/>
-                <w:sz w:val="24"/>
-                <w:szCs w:val="24"/>
-              </w:rPr>
-            </w:pPr>
-            <w:r>
-              <w:rPr>
-                <w:rFonts w:ascii="Times New Roman" w:eastAsia="Times New Roman" w:hAnsi="Times New Roman" w:cs="Times New Roman"/>
-                <w:b/>
-                <w:sz w:val="24"/>
-                <w:szCs w:val="24"/>
-              </w:rPr>
-              <w:t>15</w:t>
-            </w:r>
+              <w:bottom w:val="double" w:sz="4" w:space="0" w:color="auto"/>
+              <w:right w:val="single" w:sz="4" w:space="0" w:color="000000"/>
+            </w:tcBorders>
+          </w:tcPr>
+          <w:p>
+            <w:pPr>
+              <w:rPr>
+                <w:rFonts w:ascii="Times New Roman" w:eastAsia="Times New Roman" w:hAnsi="Times New Roman" w:cs="Times New Roman"/>
+                <w:b/>
+                <w:sz w:val="24"/>
+                <w:szCs w:val="24"/>
+              </w:rPr>
+            </w:pPr>
           </w:p>
         </w:tc>
         <w:tc>
@@ -9259,7 +9442,7 @@
             <w:tcBorders>
               <w:top w:val="single" w:sz="4" w:space="0" w:color="000000"/>
               <w:left w:val="single" w:sz="4" w:space="0" w:color="000000"/>
-              <w:bottom w:val="single" w:sz="4" w:space="0" w:color="auto"/>
+              <w:bottom w:val="double" w:sz="4" w:space="0" w:color="auto"/>
               <w:right w:val="single" w:sz="4" w:space="0" w:color="000000"/>
             </w:tcBorders>
           </w:tcPr>
@@ -9278,15 +9461,31 @@
                 <w:sz w:val="24"/>
                 <w:szCs w:val="24"/>
               </w:rPr>
-              <w:t>Mon 12/</w:t>
-            </w:r>
-            <w:r>
-              <w:rPr>
-                <w:rFonts w:ascii="Times New Roman" w:hAnsi="Times New Roman" w:cs="Times New Roman"/>
-                <w:sz w:val="24"/>
-                <w:szCs w:val="24"/>
-              </w:rPr>
-              <w:t>2</w:t>
+              <w:t>11/</w:t>
+            </w:r>
+            <w:r>
+              <w:rPr>
+                <w:rFonts w:ascii="Times New Roman" w:hAnsi="Times New Roman" w:cs="Times New Roman"/>
+                <w:sz w:val="24"/>
+                <w:szCs w:val="24"/>
+              </w:rPr>
+              <w:t>25</w:t>
+            </w:r>
+            <w:r>
+              <w:rPr>
+                <w:rFonts w:ascii="Times New Roman" w:hAnsi="Times New Roman" w:cs="Times New Roman"/>
+                <w:sz w:val="24"/>
+                <w:szCs w:val="24"/>
+              </w:rPr>
+              <w:t xml:space="preserve"> – 11/2</w:t>
+            </w:r>
+            <w:r>
+              <w:rPr>
+                <w:rFonts w:ascii="Times New Roman" w:hAnsi="Times New Roman" w:cs="Times New Roman"/>
+                <w:sz w:val="24"/>
+                <w:szCs w:val="24"/>
+              </w:rPr>
+              <w:t>9</w:t>
             </w:r>
           </w:p>
         </w:tc>
@@ -9296,7 +9495,7 @@
             <w:tcBorders>
               <w:top w:val="single" w:sz="4" w:space="0" w:color="000000"/>
               <w:left w:val="single" w:sz="4" w:space="0" w:color="000000"/>
-              <w:bottom w:val="single" w:sz="4" w:space="0" w:color="auto"/>
+              <w:bottom w:val="double" w:sz="4" w:space="0" w:color="auto"/>
               <w:right w:val="single" w:sz="4" w:space="0" w:color="000000"/>
             </w:tcBorders>
           </w:tcPr>
@@ -9312,23 +9511,13 @@
             <w:r>
               <w:rPr>
                 <w:rFonts w:ascii="Times New Roman" w:hAnsi="Times New Roman" w:cs="Times New Roman"/>
-                <w:sz w:val="24"/>
-                <w:szCs w:val="24"/>
-              </w:rPr>
-              <w:t>Final exam review</w:t>
-            </w:r>
-          </w:p>
-          <w:p>
-            <w:pPr>
-              <w:ind w:left="5"/>
-              <w:rPr>
-                <w:rFonts w:ascii="Times New Roman" w:eastAsia="Times New Roman" w:hAnsi="Times New Roman" w:cs="Times New Roman"/>
-                <w:b/>
+                <w:color w:val="auto"/>
                 <w:sz w:val="24"/>
                 <w:szCs w:val="24"/>
                 <w:highlight w:val="yellow"/>
               </w:rPr>
-            </w:pPr>
+              <w:t>Fall Break – No classes</w:t>
+            </w:r>
           </w:p>
         </w:tc>
         <w:tc>
@@ -9337,7 +9526,7 @@
             <w:tcBorders>
               <w:top w:val="single" w:sz="4" w:space="0" w:color="000000"/>
               <w:left w:val="single" w:sz="4" w:space="0" w:color="000000"/>
-              <w:bottom w:val="single" w:sz="4" w:space="0" w:color="auto"/>
+              <w:bottom w:val="double" w:sz="4" w:space="0" w:color="auto"/>
               <w:right w:val="single" w:sz="4" w:space="0" w:color="000000"/>
             </w:tcBorders>
             <w:shd w:val="clear" w:color="auto" w:fill="auto"/>
@@ -9346,8 +9535,8 @@
             <w:pPr>
               <w:rPr>
                 <w:rFonts w:ascii="Times New Roman" w:eastAsia="Times New Roman" w:hAnsi="Times New Roman" w:cs="Times New Roman"/>
-                <w:sz w:val="24"/>
-                <w:szCs w:val="24"/>
+                <w:color w:val="FF0000"/>
+                <w:sz w:val="24"/>
               </w:rPr>
             </w:pPr>
           </w:p>
@@ -9358,7 +9547,7 @@
             <w:tcBorders>
               <w:top w:val="single" w:sz="4" w:space="0" w:color="000000"/>
               <w:left w:val="single" w:sz="4" w:space="0" w:color="000000"/>
-              <w:bottom w:val="single" w:sz="4" w:space="0" w:color="auto"/>
+              <w:bottom w:val="double" w:sz="4" w:space="0" w:color="auto"/>
               <w:right w:val="single" w:sz="4" w:space="0" w:color="000000"/>
             </w:tcBorders>
             <w:shd w:val="clear" w:color="auto" w:fill="auto"/>
@@ -9366,38 +9555,14 @@
           <w:p>
             <w:pPr>
               <w:rPr>
-                <w:rFonts w:ascii="Times New Roman" w:eastAsia="Times New Roman" w:hAnsi="Times New Roman" w:cs="Times New Roman"/>
-                <w:sz w:val="24"/>
-                <w:szCs w:val="24"/>
-              </w:rPr>
-            </w:pPr>
-            <w:r>
-              <w:rPr>
-                <w:rFonts w:ascii="Times New Roman" w:hAnsi="Times New Roman" w:cs="Times New Roman"/>
-                <w:color w:val="00B050"/>
-                <w:sz w:val="24"/>
-                <w:szCs w:val="24"/>
-              </w:rPr>
-              <w:t>Assignment 1</w:t>
-            </w:r>
-            <w:r>
-              <w:rPr>
-                <w:rFonts w:ascii="Times New Roman" w:hAnsi="Times New Roman" w:cs="Times New Roman"/>
-                <w:color w:val="00B050"/>
-                <w:sz w:val="24"/>
-                <w:szCs w:val="24"/>
-              </w:rPr>
-              <w:t>2</w:t>
-            </w:r>
-            <w:r>
-              <w:rPr>
-                <w:rFonts w:ascii="Times New Roman" w:hAnsi="Times New Roman" w:cs="Times New Roman"/>
-                <w:color w:val="00B050"/>
-                <w:sz w:val="24"/>
-                <w:szCs w:val="24"/>
-              </w:rPr>
-              <w:t xml:space="preserve"> </w:t>
-            </w:r>
+                <w:rFonts w:ascii="Times New Roman" w:hAnsi="Times New Roman" w:cs="Times New Roman"/>
+                <w:i/>
+                <w:iCs/>
+                <w:color w:val="FF0000"/>
+                <w:sz w:val="24"/>
+                <w:szCs w:val="24"/>
+              </w:rPr>
+            </w:pPr>
           </w:p>
         </w:tc>
       </w:tr>
@@ -9414,7 +9579,7 @@
           <w:tcPr>
             <w:tcW w:w="796" w:type="dxa"/>
             <w:tcBorders>
-              <w:top w:val="single" w:sz="4" w:space="0" w:color="auto"/>
+              <w:top w:val="single" w:sz="4" w:space="0" w:color="000000"/>
               <w:left w:val="single" w:sz="4" w:space="0" w:color="000000"/>
               <w:bottom w:val="single" w:sz="4" w:space="0" w:color="auto"/>
               <w:right w:val="single" w:sz="4" w:space="0" w:color="000000"/>
@@ -9429,13 +9594,22 @@
                 <w:szCs w:val="24"/>
               </w:rPr>
             </w:pPr>
+            <w:r>
+              <w:rPr>
+                <w:rFonts w:ascii="Times New Roman" w:eastAsia="Times New Roman" w:hAnsi="Times New Roman" w:cs="Times New Roman"/>
+                <w:b/>
+                <w:sz w:val="24"/>
+                <w:szCs w:val="24"/>
+              </w:rPr>
+              <w:t>15</w:t>
+            </w:r>
           </w:p>
         </w:tc>
         <w:tc>
           <w:tcPr>
             <w:tcW w:w="1539" w:type="dxa"/>
             <w:tcBorders>
-              <w:top w:val="single" w:sz="4" w:space="0" w:color="auto"/>
+              <w:top w:val="single" w:sz="4" w:space="0" w:color="000000"/>
               <w:left w:val="single" w:sz="4" w:space="0" w:color="000000"/>
               <w:bottom w:val="single" w:sz="4" w:space="0" w:color="auto"/>
               <w:right w:val="single" w:sz="4" w:space="0" w:color="000000"/>
@@ -9456,15 +9630,7 @@
                 <w:sz w:val="24"/>
                 <w:szCs w:val="24"/>
               </w:rPr>
-              <w:t>Wed 12/</w:t>
-            </w:r>
-            <w:r>
-              <w:rPr>
-                <w:rFonts w:ascii="Times New Roman" w:hAnsi="Times New Roman" w:cs="Times New Roman"/>
-                <w:sz w:val="24"/>
-                <w:szCs w:val="24"/>
-              </w:rPr>
-              <w:t>4</w:t>
+              <w:t>Mon 12/2</w:t>
             </w:r>
           </w:p>
         </w:tc>
@@ -9472,7 +9638,7 @@
           <w:tcPr>
             <w:tcW w:w="3690" w:type="dxa"/>
             <w:tcBorders>
-              <w:top w:val="single" w:sz="4" w:space="0" w:color="auto"/>
+              <w:top w:val="single" w:sz="4" w:space="0" w:color="000000"/>
               <w:left w:val="single" w:sz="4" w:space="0" w:color="000000"/>
               <w:bottom w:val="single" w:sz="4" w:space="0" w:color="auto"/>
               <w:right w:val="single" w:sz="4" w:space="0" w:color="000000"/>
@@ -9482,6 +9648,24 @@
             <w:pPr>
               <w:ind w:left="5"/>
               <w:rPr>
+                <w:rFonts w:ascii="Times New Roman" w:hAnsi="Times New Roman" w:cs="Times New Roman"/>
+                <w:sz w:val="24"/>
+                <w:szCs w:val="24"/>
+              </w:rPr>
+            </w:pPr>
+            <w:r>
+              <w:rPr>
+                <w:rFonts w:ascii="Times New Roman" w:hAnsi="Times New Roman" w:cs="Times New Roman"/>
+                <w:sz w:val="24"/>
+                <w:szCs w:val="24"/>
+              </w:rPr>
+              <w:t>Final exam review</w:t>
+            </w:r>
+          </w:p>
+          <w:p>
+            <w:pPr>
+              <w:ind w:left="5"/>
+              <w:rPr>
                 <w:rFonts w:ascii="Times New Roman" w:eastAsia="Times New Roman" w:hAnsi="Times New Roman" w:cs="Times New Roman"/>
                 <w:b/>
                 <w:sz w:val="24"/>
@@ -9489,23 +9673,13 @@
                 <w:highlight w:val="yellow"/>
               </w:rPr>
             </w:pPr>
-            <w:r>
-              <w:rPr>
-                <w:rFonts w:ascii="Times New Roman" w:eastAsia="Times New Roman" w:hAnsi="Times New Roman" w:cs="Times New Roman"/>
-                <w:b/>
-                <w:sz w:val="24"/>
-                <w:szCs w:val="24"/>
-                <w:highlight w:val="yellow"/>
-              </w:rPr>
-              <w:t>Group Exam Part 1</w:t>
-            </w:r>
           </w:p>
         </w:tc>
         <w:tc>
           <w:tcPr>
             <w:tcW w:w="2340" w:type="dxa"/>
             <w:tcBorders>
-              <w:top w:val="single" w:sz="4" w:space="0" w:color="auto"/>
+              <w:top w:val="single" w:sz="4" w:space="0" w:color="000000"/>
               <w:left w:val="single" w:sz="4" w:space="0" w:color="000000"/>
               <w:bottom w:val="single" w:sz="4" w:space="0" w:color="auto"/>
               <w:right w:val="single" w:sz="4" w:space="0" w:color="000000"/>
@@ -9526,7 +9700,7 @@
           <w:tcPr>
             <w:tcW w:w="2344" w:type="dxa"/>
             <w:tcBorders>
-              <w:top w:val="single" w:sz="4" w:space="0" w:color="auto"/>
+              <w:top w:val="single" w:sz="4" w:space="0" w:color="000000"/>
               <w:left w:val="single" w:sz="4" w:space="0" w:color="000000"/>
               <w:bottom w:val="single" w:sz="4" w:space="0" w:color="auto"/>
               <w:right w:val="single" w:sz="4" w:space="0" w:color="000000"/>
@@ -9541,6 +9715,33 @@
                 <w:szCs w:val="24"/>
               </w:rPr>
             </w:pPr>
+            <w:r>
+              <w:rPr>
+                <w:rFonts w:ascii="Times New Roman" w:hAnsi="Times New Roman" w:cs="Times New Roman"/>
+                <w:color w:val="00B050"/>
+                <w:sz w:val="24"/>
+                <w:szCs w:val="24"/>
+              </w:rPr>
+              <w:t>Assignment 1</w:t>
+            </w:r>
+            <w:r>
+              <w:rPr>
+                <w:rFonts w:ascii="Times New Roman" w:hAnsi="Times New Roman" w:cs="Times New Roman"/>
+                <w:color w:val="00B050"/>
+                <w:sz w:val="24"/>
+                <w:szCs w:val="24"/>
+              </w:rPr>
+              <w:t>2</w:t>
+            </w:r>
+            <w:r>
+              <w:rPr>
+                <w:rFonts w:ascii="Times New Roman" w:hAnsi="Times New Roman" w:cs="Times New Roman"/>
+                <w:color w:val="00B050"/>
+                <w:sz w:val="24"/>
+                <w:szCs w:val="24"/>
+              </w:rPr>
+              <w:t xml:space="preserve"> </w:t>
+            </w:r>
           </w:p>
         </w:tc>
       </w:tr>
@@ -9559,7 +9760,7 @@
             <w:tcBorders>
               <w:top w:val="single" w:sz="4" w:space="0" w:color="auto"/>
               <w:left w:val="single" w:sz="4" w:space="0" w:color="000000"/>
-              <w:bottom w:val="double" w:sz="4" w:space="0" w:color="auto"/>
+              <w:bottom w:val="single" w:sz="4" w:space="0" w:color="auto"/>
               <w:right w:val="single" w:sz="4" w:space="0" w:color="000000"/>
             </w:tcBorders>
           </w:tcPr>
@@ -9580,7 +9781,7 @@
             <w:tcBorders>
               <w:top w:val="single" w:sz="4" w:space="0" w:color="auto"/>
               <w:left w:val="single" w:sz="4" w:space="0" w:color="000000"/>
-              <w:bottom w:val="double" w:sz="4" w:space="0" w:color="auto"/>
+              <w:bottom w:val="single" w:sz="4" w:space="0" w:color="auto"/>
               <w:right w:val="single" w:sz="4" w:space="0" w:color="000000"/>
             </w:tcBorders>
           </w:tcPr>
@@ -9599,15 +9800,7 @@
                 <w:sz w:val="24"/>
                 <w:szCs w:val="24"/>
               </w:rPr>
-              <w:t>Fri 12/</w:t>
-            </w:r>
-            <w:r>
-              <w:rPr>
-                <w:rFonts w:ascii="Times New Roman" w:hAnsi="Times New Roman" w:cs="Times New Roman"/>
-                <w:sz w:val="24"/>
-                <w:szCs w:val="24"/>
-              </w:rPr>
-              <w:t>6</w:t>
+              <w:t>Wed 12/4</w:t>
             </w:r>
           </w:p>
         </w:tc>
@@ -9617,7 +9810,7 @@
             <w:tcBorders>
               <w:top w:val="single" w:sz="4" w:space="0" w:color="auto"/>
               <w:left w:val="single" w:sz="4" w:space="0" w:color="000000"/>
-              <w:bottom w:val="double" w:sz="4" w:space="0" w:color="auto"/>
+              <w:bottom w:val="single" w:sz="4" w:space="0" w:color="auto"/>
               <w:right w:val="single" w:sz="4" w:space="0" w:color="000000"/>
             </w:tcBorders>
           </w:tcPr>
@@ -9626,6 +9819,7 @@
               <w:ind w:left="5"/>
               <w:rPr>
                 <w:rFonts w:ascii="Times New Roman" w:eastAsia="Times New Roman" w:hAnsi="Times New Roman" w:cs="Times New Roman"/>
+                <w:b/>
                 <w:sz w:val="24"/>
                 <w:szCs w:val="24"/>
                 <w:highlight w:val="yellow"/>
@@ -9639,29 +9833,8 @@
                 <w:szCs w:val="24"/>
                 <w:highlight w:val="yellow"/>
               </w:rPr>
-              <w:t>Group Exam Part 2</w:t>
-            </w:r>
-            <w:r>
-              <w:rPr>
-                <w:rFonts w:ascii="Times New Roman" w:eastAsia="Times New Roman" w:hAnsi="Times New Roman" w:cs="Times New Roman"/>
-                <w:sz w:val="24"/>
-                <w:szCs w:val="24"/>
-                <w:highlight w:val="yellow"/>
-              </w:rPr>
-              <w:t xml:space="preserve"> </w:t>
-            </w:r>
-          </w:p>
-          <w:p>
-            <w:pPr>
-              <w:ind w:left="5"/>
-              <w:rPr>
-                <w:rFonts w:ascii="Times New Roman" w:eastAsia="Times New Roman" w:hAnsi="Times New Roman" w:cs="Times New Roman"/>
-                <w:b/>
-                <w:sz w:val="24"/>
-                <w:szCs w:val="24"/>
-                <w:highlight w:val="yellow"/>
-              </w:rPr>
-            </w:pPr>
+              <w:t>Group Exam Part 1</w:t>
+            </w:r>
           </w:p>
         </w:tc>
         <w:tc>
@@ -9670,7 +9843,7 @@
             <w:tcBorders>
               <w:top w:val="single" w:sz="4" w:space="0" w:color="auto"/>
               <w:left w:val="single" w:sz="4" w:space="0" w:color="000000"/>
-              <w:bottom w:val="double" w:sz="4" w:space="0" w:color="auto"/>
+              <w:bottom w:val="single" w:sz="4" w:space="0" w:color="auto"/>
               <w:right w:val="single" w:sz="4" w:space="0" w:color="000000"/>
             </w:tcBorders>
             <w:shd w:val="clear" w:color="auto" w:fill="auto"/>
@@ -9691,7 +9864,7 @@
             <w:tcBorders>
               <w:top w:val="single" w:sz="4" w:space="0" w:color="auto"/>
               <w:left w:val="single" w:sz="4" w:space="0" w:color="000000"/>
-              <w:bottom w:val="double" w:sz="4" w:space="0" w:color="auto"/>
+              <w:bottom w:val="single" w:sz="4" w:space="0" w:color="auto"/>
               <w:right w:val="single" w:sz="4" w:space="0" w:color="000000"/>
             </w:tcBorders>
             <w:shd w:val="clear" w:color="auto" w:fill="auto"/>
@@ -9720,6 +9893,161 @@
           <w:tcPr>
             <w:tcW w:w="796" w:type="dxa"/>
             <w:tcBorders>
+              <w:top w:val="single" w:sz="4" w:space="0" w:color="auto"/>
+              <w:left w:val="single" w:sz="4" w:space="0" w:color="000000"/>
+              <w:bottom w:val="double" w:sz="4" w:space="0" w:color="auto"/>
+              <w:right w:val="single" w:sz="4" w:space="0" w:color="000000"/>
+            </w:tcBorders>
+          </w:tcPr>
+          <w:p>
+            <w:pPr>
+              <w:rPr>
+                <w:rFonts w:ascii="Times New Roman" w:eastAsia="Times New Roman" w:hAnsi="Times New Roman" w:cs="Times New Roman"/>
+                <w:b/>
+                <w:sz w:val="24"/>
+                <w:szCs w:val="24"/>
+              </w:rPr>
+            </w:pPr>
+          </w:p>
+        </w:tc>
+        <w:tc>
+          <w:tcPr>
+            <w:tcW w:w="1539" w:type="dxa"/>
+            <w:tcBorders>
+              <w:top w:val="single" w:sz="4" w:space="0" w:color="auto"/>
+              <w:left w:val="single" w:sz="4" w:space="0" w:color="000000"/>
+              <w:bottom w:val="double" w:sz="4" w:space="0" w:color="auto"/>
+              <w:right w:val="single" w:sz="4" w:space="0" w:color="000000"/>
+            </w:tcBorders>
+          </w:tcPr>
+          <w:p>
+            <w:pPr>
+              <w:ind w:left="5"/>
+              <w:rPr>
+                <w:rFonts w:ascii="Times New Roman" w:hAnsi="Times New Roman" w:cs="Times New Roman"/>
+                <w:sz w:val="24"/>
+                <w:szCs w:val="24"/>
+              </w:rPr>
+            </w:pPr>
+            <w:r>
+              <w:rPr>
+                <w:rFonts w:ascii="Times New Roman" w:hAnsi="Times New Roman" w:cs="Times New Roman"/>
+                <w:sz w:val="24"/>
+                <w:szCs w:val="24"/>
+              </w:rPr>
+              <w:t>Fri 12/6</w:t>
+            </w:r>
+          </w:p>
+        </w:tc>
+        <w:tc>
+          <w:tcPr>
+            <w:tcW w:w="3690" w:type="dxa"/>
+            <w:tcBorders>
+              <w:top w:val="single" w:sz="4" w:space="0" w:color="auto"/>
+              <w:left w:val="single" w:sz="4" w:space="0" w:color="000000"/>
+              <w:bottom w:val="double" w:sz="4" w:space="0" w:color="auto"/>
+              <w:right w:val="single" w:sz="4" w:space="0" w:color="000000"/>
+            </w:tcBorders>
+          </w:tcPr>
+          <w:p>
+            <w:pPr>
+              <w:ind w:left="5"/>
+              <w:rPr>
+                <w:rFonts w:ascii="Times New Roman" w:eastAsia="Times New Roman" w:hAnsi="Times New Roman" w:cs="Times New Roman"/>
+                <w:sz w:val="24"/>
+                <w:szCs w:val="24"/>
+                <w:highlight w:val="yellow"/>
+              </w:rPr>
+            </w:pPr>
+            <w:r>
+              <w:rPr>
+                <w:rFonts w:ascii="Times New Roman" w:eastAsia="Times New Roman" w:hAnsi="Times New Roman" w:cs="Times New Roman"/>
+                <w:b/>
+                <w:sz w:val="24"/>
+                <w:szCs w:val="24"/>
+                <w:highlight w:val="yellow"/>
+              </w:rPr>
+              <w:t>Group Exam Part 2</w:t>
+            </w:r>
+            <w:r>
+              <w:rPr>
+                <w:rFonts w:ascii="Times New Roman" w:eastAsia="Times New Roman" w:hAnsi="Times New Roman" w:cs="Times New Roman"/>
+                <w:sz w:val="24"/>
+                <w:szCs w:val="24"/>
+                <w:highlight w:val="yellow"/>
+              </w:rPr>
+              <w:t xml:space="preserve"> </w:t>
+            </w:r>
+          </w:p>
+          <w:p>
+            <w:pPr>
+              <w:ind w:left="5"/>
+              <w:rPr>
+                <w:rFonts w:ascii="Times New Roman" w:eastAsia="Times New Roman" w:hAnsi="Times New Roman" w:cs="Times New Roman"/>
+                <w:b/>
+                <w:sz w:val="24"/>
+                <w:szCs w:val="24"/>
+                <w:highlight w:val="yellow"/>
+              </w:rPr>
+            </w:pPr>
+          </w:p>
+        </w:tc>
+        <w:tc>
+          <w:tcPr>
+            <w:tcW w:w="2340" w:type="dxa"/>
+            <w:tcBorders>
+              <w:top w:val="single" w:sz="4" w:space="0" w:color="auto"/>
+              <w:left w:val="single" w:sz="4" w:space="0" w:color="000000"/>
+              <w:bottom w:val="double" w:sz="4" w:space="0" w:color="auto"/>
+              <w:right w:val="single" w:sz="4" w:space="0" w:color="000000"/>
+            </w:tcBorders>
+            <w:shd w:val="clear" w:color="auto" w:fill="auto"/>
+          </w:tcPr>
+          <w:p>
+            <w:pPr>
+              <w:rPr>
+                <w:rFonts w:ascii="Times New Roman" w:eastAsia="Times New Roman" w:hAnsi="Times New Roman" w:cs="Times New Roman"/>
+                <w:sz w:val="24"/>
+                <w:szCs w:val="24"/>
+              </w:rPr>
+            </w:pPr>
+          </w:p>
+        </w:tc>
+        <w:tc>
+          <w:tcPr>
+            <w:tcW w:w="2344" w:type="dxa"/>
+            <w:tcBorders>
+              <w:top w:val="single" w:sz="4" w:space="0" w:color="auto"/>
+              <w:left w:val="single" w:sz="4" w:space="0" w:color="000000"/>
+              <w:bottom w:val="double" w:sz="4" w:space="0" w:color="auto"/>
+              <w:right w:val="single" w:sz="4" w:space="0" w:color="000000"/>
+            </w:tcBorders>
+            <w:shd w:val="clear" w:color="auto" w:fill="auto"/>
+          </w:tcPr>
+          <w:p>
+            <w:pPr>
+              <w:rPr>
+                <w:rFonts w:ascii="Times New Roman" w:eastAsia="Times New Roman" w:hAnsi="Times New Roman" w:cs="Times New Roman"/>
+                <w:sz w:val="24"/>
+                <w:szCs w:val="24"/>
+              </w:rPr>
+            </w:pPr>
+          </w:p>
+        </w:tc>
+      </w:tr>
+      <w:tr>
+        <w:tblPrEx>
+          <w:tblCellMar>
+            <w:right w:w="79" w:type="dxa"/>
+          </w:tblCellMar>
+        </w:tblPrEx>
+        <w:trPr>
+          <w:trHeight w:val="288"/>
+        </w:trPr>
+        <w:tc>
+          <w:tcPr>
+            <w:tcW w:w="796" w:type="dxa"/>
+            <w:tcBorders>
               <w:top w:val="double" w:sz="4" w:space="0" w:color="auto"/>
               <w:left w:val="single" w:sz="4" w:space="0" w:color="000000"/>
               <w:bottom w:val="double" w:sz="4" w:space="0" w:color="000000"/>
@@ -9771,31 +10099,7 @@
                 <w:sz w:val="24"/>
                 <w:szCs w:val="24"/>
               </w:rPr>
-              <w:t>Mon 12/</w:t>
-            </w:r>
-            <w:r>
-              <w:rPr>
-                <w:rFonts w:ascii="Times New Roman" w:eastAsia="Times New Roman" w:hAnsi="Times New Roman" w:cs="Times New Roman"/>
-                <w:sz w:val="24"/>
-                <w:szCs w:val="24"/>
-              </w:rPr>
-              <w:t>9</w:t>
-            </w:r>
-            <w:r>
-              <w:rPr>
-                <w:rFonts w:ascii="Times New Roman" w:eastAsia="Times New Roman" w:hAnsi="Times New Roman" w:cs="Times New Roman"/>
-                <w:sz w:val="24"/>
-                <w:szCs w:val="24"/>
-              </w:rPr>
-              <w:t xml:space="preserve"> – Thurs 12/1</w:t>
-            </w:r>
-            <w:r>
-              <w:rPr>
-                <w:rFonts w:ascii="Times New Roman" w:eastAsia="Times New Roman" w:hAnsi="Times New Roman" w:cs="Times New Roman"/>
-                <w:sz w:val="24"/>
-                <w:szCs w:val="24"/>
-              </w:rPr>
-              <w:t>2</w:t>
+              <w:t>Mon 12/9 – Thurs 12/12</w:t>
             </w:r>
           </w:p>
         </w:tc>
@@ -9919,7 +10223,7 @@
 </file>
 
 <file path=word/numbering.xml><?xml version="1.0" encoding="utf-8"?>
-<w:numbering xmlns:wpc="http://schemas.microsoft.com/office/word/2010/wordprocessingCanvas" xmlns:cx="http://schemas.microsoft.com/office/drawing/2014/chartex" xmlns:cx1="http://schemas.microsoft.com/office/drawing/2015/9/8/chartex" xmlns:cx2="http://schemas.microsoft.com/office/drawing/2015/10/21/chartex" xmlns:cx3="http://schemas.microsoft.com/office/drawing/2016/5/9/chartex" xmlns:cx4="http://schemas.microsoft.com/office/drawing/2016/5/10/chartex" xmlns:cx5="http://schemas.microsoft.com/office/drawing/2016/5/11/chartex" xmlns:cx6="http://schemas.microsoft.com/office/drawing/2016/5/12/chartex" xmlns:cx7="http://schemas.microsoft.com/office/drawing/2016/5/13/chartex" xmlns:cx8="http://schemas.microsoft.com/office/drawing/2016/5/14/chartex" xmlns:mc="http://schemas.openxmlformats.org/markup-compatibility/2006" xmlns:aink="http://schemas.microsoft.com/office/drawing/2016/ink" xmlns:am3d="http://schemas.microsoft.com/office/drawing/2017/model3d" xmlns:o="urn:schemas-microsoft-com:office:office" xmlns:oel="http://schemas.microsoft.com/office/2019/extlst" xmlns:r="http://schemas.openxmlformats.org/officeDocument/2006/relationships" xmlns:m="http://schemas.openxmlformats.org/officeDocument/2006/math" xmlns:v="urn:schemas-microsoft-com:vml" xmlns:wp14="http://schemas.microsoft.com/office/word/2010/wordprocessingDrawing" xmlns:wp="http://schemas.openxmlformats.org/drawingml/2006/wordprocessingDrawing" xmlns:w10="urn:schemas-microsoft-com:office:word" xmlns:w="http://schemas.openxmlformats.org/wordprocessingml/2006/main" xmlns:w14="http://schemas.microsoft.com/office/word/2010/wordml" xmlns:w15="http://schemas.microsoft.com/office/word/2012/wordml" xmlns:w16cex="http://schemas.microsoft.com/office/word/2018/wordml/cex" xmlns:w16cid="http://schemas.microsoft.com/office/word/2016/wordml/cid" xmlns:w16="http://schemas.microsoft.com/office/word/2018/wordml" xmlns:w16sdtdh="http://schemas.microsoft.com/office/word/2020/wordml/sdtdatahash" xmlns:w16se="http://schemas.microsoft.com/office/word/2015/wordml/symex" xmlns:wpg="http://schemas.microsoft.com/office/word/2010/wordprocessingGroup" xmlns:wpi="http://schemas.microsoft.com/office/word/2010/wordprocessingInk" xmlns:wne="http://schemas.microsoft.com/office/word/2006/wordml" xmlns:wps="http://schemas.microsoft.com/office/word/2010/wordprocessingShape" mc:Ignorable="w14 w15 w16se w16cid w16 w16cex w16sdtdh wp14">
+<w:numbering xmlns:wpc="http://schemas.microsoft.com/office/word/2010/wordprocessingCanvas" xmlns:cx="http://schemas.microsoft.com/office/drawing/2014/chartex" xmlns:cx1="http://schemas.microsoft.com/office/drawing/2015/9/8/chartex" xmlns:cx2="http://schemas.microsoft.com/office/drawing/2015/10/21/chartex" xmlns:cx3="http://schemas.microsoft.com/office/drawing/2016/5/9/chartex" xmlns:cx4="http://schemas.microsoft.com/office/drawing/2016/5/10/chartex" xmlns:cx5="http://schemas.microsoft.com/office/drawing/2016/5/11/chartex" xmlns:cx6="http://schemas.microsoft.com/office/drawing/2016/5/12/chartex" xmlns:cx7="http://schemas.microsoft.com/office/drawing/2016/5/13/chartex" xmlns:cx8="http://schemas.microsoft.com/office/drawing/2016/5/14/chartex" xmlns:mc="http://schemas.openxmlformats.org/markup-compatibility/2006" xmlns:aink="http://schemas.microsoft.com/office/drawing/2016/ink" xmlns:am3d="http://schemas.microsoft.com/office/drawing/2017/model3d" xmlns:o="urn:schemas-microsoft-com:office:office" xmlns:oel="http://schemas.microsoft.com/office/2019/extlst" xmlns:r="http://schemas.openxmlformats.org/officeDocument/2006/relationships" xmlns:m="http://schemas.openxmlformats.org/officeDocument/2006/math" xmlns:v="urn:schemas-microsoft-com:vml" xmlns:wp14="http://schemas.microsoft.com/office/word/2010/wordprocessingDrawing" xmlns:wp="http://schemas.openxmlformats.org/drawingml/2006/wordprocessingDrawing" xmlns:w10="urn:schemas-microsoft-com:office:word" xmlns:w="http://schemas.openxmlformats.org/wordprocessingml/2006/main" xmlns:w14="http://schemas.microsoft.com/office/word/2010/wordml" xmlns:w15="http://schemas.microsoft.com/office/word/2012/wordml" xmlns:w16cex="http://schemas.microsoft.com/office/word/2018/wordml/cex" xmlns:w16cid="http://schemas.microsoft.com/office/word/2016/wordml/cid" xmlns:w16="http://schemas.microsoft.com/office/word/2018/wordml" xmlns:w16du="http://schemas.microsoft.com/office/word/2023/wordml/word16du" xmlns:w16sdtdh="http://schemas.microsoft.com/office/word/2020/wordml/sdtdatahash" xmlns:w16se="http://schemas.microsoft.com/office/word/2015/wordml/symex" xmlns:wpg="http://schemas.microsoft.com/office/word/2010/wordprocessingGroup" xmlns:wpi="http://schemas.microsoft.com/office/word/2010/wordprocessingInk" xmlns:wne="http://schemas.microsoft.com/office/word/2006/wordml" xmlns:wps="http://schemas.microsoft.com/office/word/2010/wordprocessingShape" mc:Ignorable="w14 w15 w16se w16cid w16 w16cex w16sdtdh w16du wp14">
   <w:abstractNum w:abstractNumId="0" w15:restartNumberingAfterBreak="0">
     <w:nsid w:val="29795279"/>
     <w:multiLevelType w:val="hybridMultilevel"/>
@@ -10372,7 +10676,7 @@
 </file>
 
 <file path=word/styles.xml><?xml version="1.0" encoding="utf-8"?>
-<w:styles xmlns:mc="http://schemas.openxmlformats.org/markup-compatibility/2006" xmlns:r="http://schemas.openxmlformats.org/officeDocument/2006/relationships" xmlns:w="http://schemas.openxmlformats.org/wordprocessingml/2006/main" xmlns:w14="http://schemas.microsoft.com/office/word/2010/wordml" xmlns:w15="http://schemas.microsoft.com/office/word/2012/wordml" xmlns:w16cex="http://schemas.microsoft.com/office/word/2018/wordml/cex" xmlns:w16cid="http://schemas.microsoft.com/office/word/2016/wordml/cid" xmlns:w16="http://schemas.microsoft.com/office/word/2018/wordml" xmlns:w16sdtdh="http://schemas.microsoft.com/office/word/2020/wordml/sdtdatahash" xmlns:w16se="http://schemas.microsoft.com/office/word/2015/wordml/symex" mc:Ignorable="w14 w15 w16se w16cid w16 w16cex w16sdtdh">
+<w:styles xmlns:mc="http://schemas.openxmlformats.org/markup-compatibility/2006" xmlns:r="http://schemas.openxmlformats.org/officeDocument/2006/relationships" xmlns:w="http://schemas.openxmlformats.org/wordprocessingml/2006/main" xmlns:w14="http://schemas.microsoft.com/office/word/2010/wordml" xmlns:w15="http://schemas.microsoft.com/office/word/2012/wordml" xmlns:w16cex="http://schemas.microsoft.com/office/word/2018/wordml/cex" xmlns:w16cid="http://schemas.microsoft.com/office/word/2016/wordml/cid" xmlns:w16="http://schemas.microsoft.com/office/word/2018/wordml" xmlns:w16du="http://schemas.microsoft.com/office/word/2023/wordml/word16du" xmlns:w16sdtdh="http://schemas.microsoft.com/office/word/2020/wordml/sdtdatahash" xmlns:w16se="http://schemas.microsoft.com/office/word/2015/wordml/symex" mc:Ignorable="w14 w15 w16se w16cid w16 w16cex w16sdtdh w16du">
   <w:docDefaults>
     <w:rPrDefault>
       <w:rPr>

--- a/calendars/F24-Stat216_Calendar.docx
+++ b/calendars/F24-Stat216_Calendar.docx
@@ -6,6 +6,7 @@
       <w:pPr>
         <w:spacing w:after="0" w:line="244" w:lineRule="auto"/>
         <w:ind w:left="2419" w:right="837" w:hanging="542"/>
+        <w:jc w:val="center"/>
         <w:rPr>
           <w:rFonts w:ascii="Times New Roman" w:eastAsia="Times New Roman" w:hAnsi="Times New Roman" w:cs="Times New Roman"/>
           <w:b/>
@@ -47,7 +48,7 @@
           <w:sz w:val="24"/>
           <w:szCs w:val="24"/>
         </w:rPr>
-        <w:t>4 - draft</w:t>
+        <w:t>4</w:t>
       </w:r>
     </w:p>
     <w:p>
@@ -395,139 +396,12 @@
             <w:r>
               <w:rPr>
                 <w:rFonts w:ascii="Times New Roman" w:eastAsia="Times New Roman" w:hAnsi="Times New Roman" w:cs="Times New Roman"/>
-                <w:b/>
-                <w:color w:val="FF0000"/>
-                <w:sz w:val="24"/>
-                <w:szCs w:val="24"/>
-              </w:rPr>
-              <w:t>readings</w:t>
-            </w:r>
-            <w:r>
-              <w:rPr>
-                <w:rFonts w:ascii="Times New Roman" w:eastAsia="Times New Roman" w:hAnsi="Times New Roman" w:cs="Times New Roman"/>
-                <w:b/>
-                <w:color w:val="FF0000"/>
-                <w:sz w:val="24"/>
-                <w:szCs w:val="24"/>
-              </w:rPr>
-              <w:t xml:space="preserve"> in</w:t>
-            </w:r>
-            <w:r>
-              <w:rPr>
-                <w:rFonts w:ascii="Times New Roman" w:eastAsia="Times New Roman" w:hAnsi="Times New Roman" w:cs="Times New Roman"/>
-                <w:b/>
-                <w:color w:val="FF0000"/>
-                <w:sz w:val="24"/>
-                <w:szCs w:val="24"/>
-              </w:rPr>
-              <w:t xml:space="preserve"> the online textbook</w:t>
-            </w:r>
-            <w:r>
-              <w:rPr>
-                <w:rFonts w:ascii="Times New Roman" w:eastAsia="Times New Roman" w:hAnsi="Times New Roman" w:cs="Times New Roman"/>
-                <w:b/>
-                <w:color w:val="FF0000"/>
-                <w:sz w:val="24"/>
-                <w:szCs w:val="24"/>
-              </w:rPr>
-              <w:t xml:space="preserve"> </w:t>
-            </w:r>
-            <w:r>
-              <w:rPr>
-                <w:rFonts w:ascii="Times New Roman" w:eastAsia="Times New Roman" w:hAnsi="Times New Roman" w:cs="Times New Roman"/>
-                <w:b/>
-                <w:color w:val="auto"/>
-                <w:sz w:val="24"/>
-                <w:szCs w:val="24"/>
-              </w:rPr>
-              <w:t>&amp;</w:t>
-            </w:r>
-            <w:r>
-              <w:rPr>
-                <w:rFonts w:ascii="Times New Roman" w:eastAsia="Times New Roman" w:hAnsi="Times New Roman" w:cs="Times New Roman"/>
-                <w:b/>
-                <w:color w:val="FF0000"/>
-                <w:sz w:val="24"/>
-                <w:szCs w:val="24"/>
-              </w:rPr>
-              <w:t xml:space="preserve"> </w:t>
-            </w:r>
-            <w:r>
-              <w:rPr>
-                <w:rFonts w:ascii="Times New Roman" w:eastAsia="Times New Roman" w:hAnsi="Times New Roman" w:cs="Times New Roman"/>
-                <w:b/>
-                <w:color w:val="00B050"/>
-                <w:sz w:val="24"/>
-                <w:szCs w:val="24"/>
-              </w:rPr>
-              <w:t>Videos</w:t>
-            </w:r>
-            <w:r>
-              <w:rPr>
-                <w:rFonts w:ascii="Times New Roman" w:eastAsia="Times New Roman" w:hAnsi="Times New Roman" w:cs="Times New Roman"/>
-                <w:b/>
-                <w:sz w:val="24"/>
-                <w:szCs w:val="24"/>
-              </w:rPr>
-              <w:t xml:space="preserve"> </w:t>
-            </w:r>
-          </w:p>
-        </w:tc>
-        <w:tc>
-          <w:tcPr>
-            <w:tcW w:w="2344" w:type="dxa"/>
-            <w:tcBorders>
-              <w:top w:val="single" w:sz="4" w:space="0" w:color="000000"/>
-              <w:left w:val="single" w:sz="4" w:space="0" w:color="000000"/>
-              <w:bottom w:val="double" w:sz="4" w:space="0" w:color="000000"/>
-              <w:right w:val="single" w:sz="4" w:space="0" w:color="000000"/>
-            </w:tcBorders>
-          </w:tcPr>
-          <w:p>
-            <w:pPr>
-              <w:rPr>
-                <w:rFonts w:ascii="Times New Roman" w:eastAsia="Times New Roman" w:hAnsi="Times New Roman" w:cs="Times New Roman"/>
-                <w:b/>
-                <w:sz w:val="24"/>
-                <w:szCs w:val="24"/>
-              </w:rPr>
-            </w:pPr>
-            <w:r>
-              <w:rPr>
-                <w:rFonts w:ascii="Times New Roman" w:eastAsia="Times New Roman" w:hAnsi="Times New Roman" w:cs="Times New Roman"/>
-                <w:b/>
-                <w:sz w:val="24"/>
-                <w:szCs w:val="24"/>
-              </w:rPr>
-              <w:t>Homework</w:t>
-            </w:r>
-            <w:r>
-              <w:rPr>
-                <w:rFonts w:ascii="Times New Roman" w:eastAsia="Times New Roman" w:hAnsi="Times New Roman" w:cs="Times New Roman"/>
-                <w:b/>
-                <w:sz w:val="24"/>
-                <w:szCs w:val="24"/>
-              </w:rPr>
-              <w:t>:</w:t>
-            </w:r>
-          </w:p>
-          <w:p>
-            <w:pPr>
-              <w:rPr>
-                <w:rFonts w:ascii="Times New Roman" w:hAnsi="Times New Roman" w:cs="Times New Roman"/>
-                <w:sz w:val="24"/>
-                <w:szCs w:val="24"/>
-              </w:rPr>
-            </w:pPr>
-            <w:r>
-              <w:rPr>
-                <w:rFonts w:ascii="Times New Roman" w:eastAsia="Times New Roman" w:hAnsi="Times New Roman" w:cs="Times New Roman"/>
                 <w:bCs/>
                 <w:color w:val="FF0000"/>
                 <w:sz w:val="24"/>
                 <w:szCs w:val="24"/>
               </w:rPr>
-              <w:t>Video</w:t>
+              <w:t>readings</w:t>
             </w:r>
             <w:r>
               <w:rPr>
@@ -537,7 +411,7 @@
                 <w:sz w:val="24"/>
                 <w:szCs w:val="24"/>
               </w:rPr>
-              <w:t xml:space="preserve"> quizze</w:t>
+              <w:t xml:space="preserve"> in</w:t>
             </w:r>
             <w:r>
               <w:rPr>
@@ -547,7 +421,7 @@
                 <w:sz w:val="24"/>
                 <w:szCs w:val="24"/>
               </w:rPr>
-              <w:t>s</w:t>
+              <w:t xml:space="preserve"> the online textbook</w:t>
             </w:r>
             <w:r>
               <w:rPr>
@@ -557,7 +431,17 @@
                 <w:sz w:val="24"/>
                 <w:szCs w:val="24"/>
               </w:rPr>
-              <w:t xml:space="preserve"> (</w:t>
+              <w:t xml:space="preserve"> </w:t>
+            </w:r>
+            <w:r>
+              <w:rPr>
+                <w:rFonts w:ascii="Times New Roman" w:eastAsia="Times New Roman" w:hAnsi="Times New Roman" w:cs="Times New Roman"/>
+                <w:bCs/>
+                <w:color w:val="auto"/>
+                <w:sz w:val="24"/>
+                <w:szCs w:val="24"/>
+              </w:rPr>
+              <w:t>&amp;</w:t>
             </w:r>
             <w:r>
               <w:rPr>
@@ -567,37 +451,134 @@
                 <w:sz w:val="24"/>
                 <w:szCs w:val="24"/>
               </w:rPr>
-              <w:t xml:space="preserve">due at </w:t>
-            </w:r>
-            <w:r>
-              <w:rPr>
-                <w:rFonts w:ascii="Times New Roman" w:eastAsia="Times New Roman" w:hAnsi="Times New Roman" w:cs="Times New Roman"/>
-                <w:b/>
+              <w:t xml:space="preserve"> </w:t>
+            </w:r>
+            <w:r>
+              <w:rPr>
+                <w:rFonts w:ascii="Times New Roman" w:eastAsia="Times New Roman" w:hAnsi="Times New Roman" w:cs="Times New Roman"/>
+                <w:bCs/>
+                <w:color w:val="00B050"/>
+                <w:sz w:val="24"/>
+                <w:szCs w:val="24"/>
+              </w:rPr>
+              <w:t>Videos</w:t>
+            </w:r>
+            <w:r>
+              <w:rPr>
+                <w:rFonts w:ascii="Times New Roman" w:eastAsia="Times New Roman" w:hAnsi="Times New Roman" w:cs="Times New Roman"/>
+                <w:bCs/>
+                <w:sz w:val="24"/>
+                <w:szCs w:val="24"/>
+              </w:rPr>
+              <w:t xml:space="preserve"> </w:t>
+            </w:r>
+          </w:p>
+        </w:tc>
+        <w:tc>
+          <w:tcPr>
+            <w:tcW w:w="2344" w:type="dxa"/>
+            <w:tcBorders>
+              <w:top w:val="single" w:sz="4" w:space="0" w:color="000000"/>
+              <w:left w:val="single" w:sz="4" w:space="0" w:color="000000"/>
+              <w:bottom w:val="double" w:sz="4" w:space="0" w:color="000000"/>
+              <w:right w:val="single" w:sz="4" w:space="0" w:color="000000"/>
+            </w:tcBorders>
+          </w:tcPr>
+          <w:p>
+            <w:pPr>
+              <w:rPr>
+                <w:rFonts w:ascii="Times New Roman" w:eastAsia="Times New Roman" w:hAnsi="Times New Roman" w:cs="Times New Roman"/>
+                <w:b/>
+                <w:sz w:val="24"/>
+                <w:szCs w:val="24"/>
+              </w:rPr>
+            </w:pPr>
+            <w:r>
+              <w:rPr>
+                <w:rFonts w:ascii="Times New Roman" w:eastAsia="Times New Roman" w:hAnsi="Times New Roman" w:cs="Times New Roman"/>
+                <w:b/>
+                <w:sz w:val="24"/>
+                <w:szCs w:val="24"/>
+              </w:rPr>
+              <w:t>Homework</w:t>
+            </w:r>
+            <w:r>
+              <w:rPr>
+                <w:rFonts w:ascii="Times New Roman" w:eastAsia="Times New Roman" w:hAnsi="Times New Roman" w:cs="Times New Roman"/>
+                <w:b/>
+                <w:sz w:val="24"/>
+                <w:szCs w:val="24"/>
+              </w:rPr>
+              <w:t>:</w:t>
+            </w:r>
+          </w:p>
+          <w:p>
+            <w:pPr>
+              <w:rPr>
+                <w:rFonts w:ascii="Times New Roman" w:hAnsi="Times New Roman" w:cs="Times New Roman"/>
+                <w:sz w:val="24"/>
+                <w:szCs w:val="24"/>
+              </w:rPr>
+            </w:pPr>
+            <w:r>
+              <w:rPr>
+                <w:rFonts w:ascii="Times New Roman" w:eastAsia="Times New Roman" w:hAnsi="Times New Roman" w:cs="Times New Roman"/>
+                <w:bCs/>
                 <w:color w:val="FF0000"/>
                 <w:sz w:val="24"/>
                 <w:szCs w:val="24"/>
               </w:rPr>
-              <w:t>9</w:t>
-            </w:r>
-            <w:r>
-              <w:rPr>
-                <w:rFonts w:ascii="Times New Roman" w:eastAsia="Times New Roman" w:hAnsi="Times New Roman" w:cs="Times New Roman"/>
-                <w:b/>
+              <w:t>Video</w:t>
+            </w:r>
+            <w:r>
+              <w:rPr>
+                <w:rFonts w:ascii="Times New Roman" w:eastAsia="Times New Roman" w:hAnsi="Times New Roman" w:cs="Times New Roman"/>
+                <w:bCs/>
                 <w:color w:val="FF0000"/>
                 <w:sz w:val="24"/>
                 <w:szCs w:val="24"/>
               </w:rPr>
-              <w:t>p</w:t>
-            </w:r>
-            <w:r>
-              <w:rPr>
-                <w:rFonts w:ascii="Times New Roman" w:eastAsia="Times New Roman" w:hAnsi="Times New Roman" w:cs="Times New Roman"/>
-                <w:b/>
+              <w:t xml:space="preserve"> quizze</w:t>
+            </w:r>
+            <w:r>
+              <w:rPr>
+                <w:rFonts w:ascii="Times New Roman" w:eastAsia="Times New Roman" w:hAnsi="Times New Roman" w:cs="Times New Roman"/>
+                <w:bCs/>
                 <w:color w:val="FF0000"/>
                 <w:sz w:val="24"/>
                 <w:szCs w:val="24"/>
               </w:rPr>
-              <w:t>m</w:t>
+              <w:t>s</w:t>
+            </w:r>
+            <w:r>
+              <w:rPr>
+                <w:rFonts w:ascii="Times New Roman" w:eastAsia="Times New Roman" w:hAnsi="Times New Roman" w:cs="Times New Roman"/>
+                <w:bCs/>
+                <w:color w:val="FF0000"/>
+                <w:sz w:val="24"/>
+                <w:szCs w:val="24"/>
+              </w:rPr>
+              <w:t xml:space="preserve"> (</w:t>
+            </w:r>
+            <w:r>
+              <w:rPr>
+                <w:rFonts w:ascii="Times New Roman" w:eastAsia="Times New Roman" w:hAnsi="Times New Roman" w:cs="Times New Roman"/>
+                <w:bCs/>
+                <w:color w:val="FF0000"/>
+                <w:sz w:val="24"/>
+                <w:szCs w:val="24"/>
+              </w:rPr>
+              <w:t xml:space="preserve">due </w:t>
+            </w:r>
+            <w:r>
+              <w:rPr>
+                <w:rFonts w:ascii="Times New Roman" w:eastAsia="Times New Roman" w:hAnsi="Times New Roman" w:cs="Times New Roman"/>
+                <w:bCs/>
+                <w:color w:val="FF0000"/>
+                <w:sz w:val="24"/>
+                <w:szCs w:val="24"/>
+              </w:rPr>
+              <w:t>prior to class</w:t>
             </w:r>
             <w:r>
               <w:rPr>
@@ -3785,7 +3766,6 @@
                 <w:sz w:val="24"/>
                 <w:szCs w:val="24"/>
               </w:rPr>
-              <w:lastRenderedPageBreak/>
               <w:t>Activity 4: Helper/Hinderer - Part 1</w:t>
             </w:r>
           </w:p>
@@ -5170,7 +5150,23 @@
                 <w:sz w:val="24"/>
                 <w:szCs w:val="24"/>
               </w:rPr>
-              <w:t>Module 6 Lab: Mixed Breen Dogs</w:t>
+              <w:t>Module 6 Lab: Mixed Bree</w:t>
+            </w:r>
+            <w:r>
+              <w:rPr>
+                <w:rFonts w:ascii="Times New Roman" w:hAnsi="Times New Roman" w:cs="Times New Roman"/>
+                <w:sz w:val="24"/>
+                <w:szCs w:val="24"/>
+              </w:rPr>
+              <w:t>d</w:t>
+            </w:r>
+            <w:r>
+              <w:rPr>
+                <w:rFonts w:ascii="Times New Roman" w:hAnsi="Times New Roman" w:cs="Times New Roman"/>
+                <w:sz w:val="24"/>
+                <w:szCs w:val="24"/>
+              </w:rPr>
+              <w:t xml:space="preserve"> Dogs</w:t>
             </w:r>
           </w:p>
         </w:tc>
@@ -5992,25 +5988,6 @@
             </w:pPr>
             <w:r>
               <w:rPr>
-                <w:rFonts w:ascii="Times New Roman" w:eastAsia="Times New Roman" w:hAnsi="Times New Roman" w:cs="Times New Roman"/>
-                <w:sz w:val="24"/>
-                <w:szCs w:val="24"/>
-              </w:rPr>
-              <w:t xml:space="preserve"> </w:t>
-            </w:r>
-            <w:r>
-              <w:rPr>
-                <w:rFonts w:ascii="Times New Roman" w:hAnsi="Times New Roman" w:cs="Times New Roman"/>
-                <w:i/>
-                <w:iCs/>
-                <w:color w:val="FF0000"/>
-                <w:sz w:val="24"/>
-                <w:szCs w:val="24"/>
-              </w:rPr>
-              <w:t xml:space="preserve"> </w:t>
-            </w:r>
-            <w:r>
-              <w:rPr>
                 <w:rFonts w:ascii="Times New Roman" w:hAnsi="Times New Roman" w:cs="Times New Roman"/>
                 <w:i/>
                 <w:iCs/>
@@ -7590,6 +7567,7 @@
                 <w:sz w:val="24"/>
                 <w:szCs w:val="24"/>
               </w:rPr>
+              <w:lastRenderedPageBreak/>
               <w:t>1</w:t>
             </w:r>
             <w:r>

--- a/calendars/F24-Stat216_Calendar.docx
+++ b/calendars/F24-Stat216_Calendar.docx
@@ -2844,7 +2844,29 @@
                 <w:sz w:val="24"/>
                 <w:szCs w:val="24"/>
               </w:rPr>
-              <w:t>Video Quiz 3</w:t>
+              <w:t>Video</w:t>
+            </w:r>
+            <w:r>
+              <w:rPr>
+                <w:rFonts w:ascii="Times New Roman" w:eastAsia="Times New Roman" w:hAnsi="Times New Roman" w:cs="Times New Roman"/>
+                <w:i/>
+                <w:iCs/>
+                <w:color w:val="FF0000"/>
+                <w:sz w:val="24"/>
+                <w:szCs w:val="24"/>
+              </w:rPr>
+              <w:t>/Reading</w:t>
+            </w:r>
+            <w:r>
+              <w:rPr>
+                <w:rFonts w:ascii="Times New Roman" w:eastAsia="Times New Roman" w:hAnsi="Times New Roman" w:cs="Times New Roman"/>
+                <w:i/>
+                <w:iCs/>
+                <w:color w:val="FF0000"/>
+                <w:sz w:val="24"/>
+                <w:szCs w:val="24"/>
+              </w:rPr>
+              <w:t xml:space="preserve"> Quiz 3</w:t>
             </w:r>
           </w:p>
         </w:tc>
@@ -3636,7 +3658,29 @@
                 <w:sz w:val="24"/>
                 <w:szCs w:val="24"/>
               </w:rPr>
-              <w:t>Video Quiz 4</w:t>
+              <w:t>Video</w:t>
+            </w:r>
+            <w:r>
+              <w:rPr>
+                <w:rFonts w:ascii="Times New Roman" w:eastAsia="Times New Roman" w:hAnsi="Times New Roman" w:cs="Times New Roman"/>
+                <w:i/>
+                <w:iCs/>
+                <w:color w:val="FF0000"/>
+                <w:sz w:val="24"/>
+                <w:szCs w:val="24"/>
+              </w:rPr>
+              <w:t>/Reading</w:t>
+            </w:r>
+            <w:r>
+              <w:rPr>
+                <w:rFonts w:ascii="Times New Roman" w:eastAsia="Times New Roman" w:hAnsi="Times New Roman" w:cs="Times New Roman"/>
+                <w:i/>
+                <w:iCs/>
+                <w:color w:val="FF0000"/>
+                <w:sz w:val="24"/>
+                <w:szCs w:val="24"/>
+              </w:rPr>
+              <w:t xml:space="preserve"> Quiz 4</w:t>
             </w:r>
           </w:p>
         </w:tc>
@@ -4438,6 +4482,17 @@
                 <w:sz w:val="24"/>
                 <w:szCs w:val="24"/>
               </w:rPr>
+              <w:t>/Reading</w:t>
+            </w:r>
+            <w:r>
+              <w:rPr>
+                <w:rFonts w:ascii="Times New Roman" w:hAnsi="Times New Roman" w:cs="Times New Roman"/>
+                <w:i/>
+                <w:iCs/>
+                <w:color w:val="FF0000"/>
+                <w:sz w:val="24"/>
+                <w:szCs w:val="24"/>
+              </w:rPr>
               <w:t xml:space="preserve"> Quiz</w:t>
             </w:r>
             <w:r>
@@ -5521,14 +5576,6 @@
             </w:pPr>
             <w:r>
               <w:rPr>
-                <w:rFonts w:ascii="Times New Roman" w:eastAsia="Times New Roman" w:hAnsi="Times New Roman" w:cs="Times New Roman"/>
-                <w:sz w:val="24"/>
-                <w:szCs w:val="24"/>
-              </w:rPr>
-              <w:t xml:space="preserve"> </w:t>
-            </w:r>
-            <w:r>
-              <w:rPr>
                 <w:rFonts w:ascii="Times New Roman" w:hAnsi="Times New Roman" w:cs="Times New Roman"/>
                 <w:i/>
                 <w:iCs/>
@@ -5536,7 +5583,29 @@
                 <w:sz w:val="24"/>
                 <w:szCs w:val="24"/>
               </w:rPr>
-              <w:t>Video Quiz 6</w:t>
+              <w:t>Video</w:t>
+            </w:r>
+            <w:r>
+              <w:rPr>
+                <w:rFonts w:ascii="Times New Roman" w:hAnsi="Times New Roman" w:cs="Times New Roman"/>
+                <w:i/>
+                <w:iCs/>
+                <w:color w:val="FF0000"/>
+                <w:sz w:val="24"/>
+                <w:szCs w:val="24"/>
+              </w:rPr>
+              <w:t>/Reading</w:t>
+            </w:r>
+            <w:r>
+              <w:rPr>
+                <w:rFonts w:ascii="Times New Roman" w:hAnsi="Times New Roman" w:cs="Times New Roman"/>
+                <w:i/>
+                <w:iCs/>
+                <w:color w:val="FF0000"/>
+                <w:sz w:val="24"/>
+                <w:szCs w:val="24"/>
+              </w:rPr>
+              <w:t xml:space="preserve"> Quiz 6</w:t>
             </w:r>
           </w:p>
         </w:tc>
@@ -5995,7 +6064,29 @@
                 <w:sz w:val="24"/>
                 <w:szCs w:val="24"/>
               </w:rPr>
-              <w:t xml:space="preserve">Video </w:t>
+              <w:t>Video</w:t>
+            </w:r>
+            <w:r>
+              <w:rPr>
+                <w:rFonts w:ascii="Times New Roman" w:hAnsi="Times New Roman" w:cs="Times New Roman"/>
+                <w:i/>
+                <w:iCs/>
+                <w:color w:val="FF0000"/>
+                <w:sz w:val="24"/>
+                <w:szCs w:val="24"/>
+              </w:rPr>
+              <w:t>/Reading</w:t>
+            </w:r>
+            <w:r>
+              <w:rPr>
+                <w:rFonts w:ascii="Times New Roman" w:hAnsi="Times New Roman" w:cs="Times New Roman"/>
+                <w:i/>
+                <w:iCs/>
+                <w:color w:val="FF0000"/>
+                <w:sz w:val="24"/>
+                <w:szCs w:val="24"/>
+              </w:rPr>
+              <w:t xml:space="preserve"> </w:t>
             </w:r>
             <w:r>
               <w:rPr>
@@ -6823,6 +6914,17 @@
                 <w:sz w:val="24"/>
                 <w:szCs w:val="24"/>
               </w:rPr>
+              <w:t>/Reading</w:t>
+            </w:r>
+            <w:r>
+              <w:rPr>
+                <w:rFonts w:ascii="Times New Roman" w:hAnsi="Times New Roman" w:cs="Times New Roman"/>
+                <w:i/>
+                <w:iCs/>
+                <w:color w:val="FF0000"/>
+                <w:sz w:val="24"/>
+                <w:szCs w:val="24"/>
+              </w:rPr>
               <w:t xml:space="preserve"> Quiz</w:t>
             </w:r>
             <w:r>
@@ -7516,6 +7618,17 @@
                 <w:sz w:val="24"/>
                 <w:szCs w:val="24"/>
               </w:rPr>
+              <w:t>/Reading</w:t>
+            </w:r>
+            <w:r>
+              <w:rPr>
+                <w:rFonts w:ascii="Times New Roman" w:hAnsi="Times New Roman" w:cs="Times New Roman"/>
+                <w:i/>
+                <w:iCs/>
+                <w:color w:val="FF0000"/>
+                <w:sz w:val="24"/>
+                <w:szCs w:val="24"/>
+              </w:rPr>
               <w:t xml:space="preserve"> Quiz</w:t>
             </w:r>
             <w:r>
@@ -8557,7 +8670,29 @@
                 <w:sz w:val="24"/>
                 <w:szCs w:val="24"/>
               </w:rPr>
-              <w:t xml:space="preserve">Video </w:t>
+              <w:t>Video</w:t>
+            </w:r>
+            <w:r>
+              <w:rPr>
+                <w:rFonts w:ascii="Times New Roman" w:hAnsi="Times New Roman" w:cs="Times New Roman"/>
+                <w:i/>
+                <w:iCs/>
+                <w:color w:val="FF0000"/>
+                <w:sz w:val="24"/>
+                <w:szCs w:val="24"/>
+              </w:rPr>
+              <w:t>/Reading</w:t>
+            </w:r>
+            <w:r>
+              <w:rPr>
+                <w:rFonts w:ascii="Times New Roman" w:hAnsi="Times New Roman" w:cs="Times New Roman"/>
+                <w:i/>
+                <w:iCs/>
+                <w:color w:val="FF0000"/>
+                <w:sz w:val="24"/>
+                <w:szCs w:val="24"/>
+              </w:rPr>
+              <w:t xml:space="preserve"> </w:t>
             </w:r>
             <w:r>
               <w:rPr>
@@ -9368,6 +9503,17 @@
                 <w:sz w:val="24"/>
                 <w:szCs w:val="24"/>
               </w:rPr>
+              <w:t>/Reading</w:t>
+            </w:r>
+            <w:r>
+              <w:rPr>
+                <w:rFonts w:ascii="Times New Roman" w:hAnsi="Times New Roman" w:cs="Times New Roman"/>
+                <w:i/>
+                <w:iCs/>
+                <w:color w:val="FF0000"/>
+                <w:sz w:val="24"/>
+                <w:szCs w:val="24"/>
+              </w:rPr>
               <w:t xml:space="preserve"> Quiz</w:t>
             </w:r>
             <w:r>
@@ -10099,31 +10245,19 @@
                 <w:b/>
                 <w:sz w:val="24"/>
                 <w:szCs w:val="24"/>
+                <w:highlight w:val="yellow"/>
+              </w:rPr>
+            </w:pPr>
+            <w:r>
+              <w:rPr>
+                <w:rFonts w:ascii="Times New Roman" w:eastAsia="Times New Roman" w:hAnsi="Times New Roman" w:cs="Times New Roman"/>
+                <w:b/>
+                <w:sz w:val="24"/>
+                <w:szCs w:val="24"/>
                 <w:highlight w:val="red"/>
               </w:rPr>
-            </w:pPr>
-            <w:r>
-              <w:rPr>
-                <w:rFonts w:ascii="Times New Roman" w:eastAsia="Times New Roman" w:hAnsi="Times New Roman" w:cs="Times New Roman"/>
-                <w:b/>
-                <w:sz w:val="24"/>
-                <w:szCs w:val="24"/>
-                <w:highlight w:val="red"/>
-              </w:rPr>
               <w:t xml:space="preserve">Final Exam – </w:t>
             </w:r>
-          </w:p>
-          <w:p>
-            <w:pPr>
-              <w:ind w:left="5"/>
-              <w:rPr>
-                <w:rFonts w:ascii="Times New Roman" w:eastAsia="Times New Roman" w:hAnsi="Times New Roman" w:cs="Times New Roman"/>
-                <w:b/>
-                <w:sz w:val="24"/>
-                <w:szCs w:val="24"/>
-                <w:highlight w:val="yellow"/>
-              </w:rPr>
-            </w:pPr>
             <w:r>
               <w:rPr>
                 <w:rFonts w:ascii="Times New Roman" w:eastAsia="Times New Roman" w:hAnsi="Times New Roman" w:cs="Times New Roman"/>
@@ -11516,21 +11650,6 @@
 </file>
 
 <file path=customXml/item1.xml><?xml version="1.0" encoding="utf-8"?>
-<p:properties xmlns:p="http://schemas.microsoft.com/office/2006/metadata/properties" xmlns:xsi="http://www.w3.org/2001/XMLSchema-instance" xmlns:pc="http://schemas.microsoft.com/office/infopath/2007/PartnerControls">
-  <documentManagement/>
-</p:properties>
-</file>
-
-<file path=customXml/item2.xml><?xml version="1.0" encoding="utf-8"?>
-<?mso-contentType ?>
-<FormTemplates xmlns="http://schemas.microsoft.com/sharepoint/v3/contenttype/forms">
-  <Display>DocumentLibraryForm</Display>
-  <Edit>DocumentLibraryForm</Edit>
-  <New>DocumentLibraryForm</New>
-</FormTemplates>
-</file>
-
-<file path=customXml/item3.xml><?xml version="1.0" encoding="utf-8"?>
 <ct:contentTypeSchema xmlns:ct="http://schemas.microsoft.com/office/2006/metadata/contentType" xmlns:ma="http://schemas.microsoft.com/office/2006/metadata/properties/metaAttributes" ct:_="" ma:_="" ma:contentTypeName="Document" ma:contentTypeID="0x010100CC03F583B8FC7D479BB917DCC50A759A" ma:contentTypeVersion="2" ma:contentTypeDescription="Create a new document." ma:contentTypeScope="" ma:versionID="a416b87cb6da220f553d25b31c6d1561">
   <xsd:schema xmlns:xsd="http://www.w3.org/2001/XMLSchema" xmlns:xs="http://www.w3.org/2001/XMLSchema" xmlns:p="http://schemas.microsoft.com/office/2006/metadata/properties" xmlns:ns2="7a494ea9-5c76-4b6d-9fd1-0b14ddec65d9" targetNamespace="http://schemas.microsoft.com/office/2006/metadata/properties" ma:root="true" ma:fieldsID="5848f5ec45c4ce39acac4a9febeb8d96" ns2:_="">
     <xsd:import namespace="7a494ea9-5c76-4b6d-9fd1-0b14ddec65d9"/>
@@ -11662,24 +11781,22 @@
 </ct:contentTypeSchema>
 </file>
 
-<file path=customXml/itemProps1.xml><?xml version="1.0" encoding="utf-8"?>
-<ds:datastoreItem xmlns:ds="http://schemas.openxmlformats.org/officeDocument/2006/customXml" ds:itemID="{36ACC8F3-6E63-4670-B73D-DE1280E8DB8D}">
-  <ds:schemaRefs>
-    <ds:schemaRef ds:uri="http://schemas.microsoft.com/office/2006/metadata/properties"/>
-    <ds:schemaRef ds:uri="http://schemas.microsoft.com/office/infopath/2007/PartnerControls"/>
-  </ds:schemaRefs>
-</ds:datastoreItem>
+<file path=customXml/item2.xml><?xml version="1.0" encoding="utf-8"?>
+<?mso-contentType ?>
+<FormTemplates xmlns="http://schemas.microsoft.com/sharepoint/v3/contenttype/forms">
+  <Display>DocumentLibraryForm</Display>
+  <Edit>DocumentLibraryForm</Edit>
+  <New>DocumentLibraryForm</New>
+</FormTemplates>
 </file>
 
-<file path=customXml/itemProps2.xml><?xml version="1.0" encoding="utf-8"?>
-<ds:datastoreItem xmlns:ds="http://schemas.openxmlformats.org/officeDocument/2006/customXml" ds:itemID="{73898C2B-C96D-434F-A1B6-6069F656FA6D}">
-  <ds:schemaRefs>
-    <ds:schemaRef ds:uri="http://schemas.microsoft.com/sharepoint/v3/contenttype/forms"/>
-  </ds:schemaRefs>
-</ds:datastoreItem>
+<file path=customXml/item3.xml><?xml version="1.0" encoding="utf-8"?>
+<p:properties xmlns:p="http://schemas.microsoft.com/office/2006/metadata/properties" xmlns:xsi="http://www.w3.org/2001/XMLSchema-instance" xmlns:pc="http://schemas.microsoft.com/office/infopath/2007/PartnerControls">
+  <documentManagement/>
+</p:properties>
 </file>
 
-<file path=customXml/itemProps3.xml><?xml version="1.0" encoding="utf-8"?>
+<file path=customXml/itemProps1.xml><?xml version="1.0" encoding="utf-8"?>
 <ds:datastoreItem xmlns:ds="http://schemas.openxmlformats.org/officeDocument/2006/customXml" ds:itemID="{F5239868-B096-4B81-8FD1-0516D39E2D56}">
   <ds:schemaRefs>
     <ds:schemaRef ds:uri="http://schemas.microsoft.com/office/2006/metadata/contentType"/>
@@ -11695,4 +11812,21 @@
     <ds:schemaRef ds:uri="http://schemas.microsoft.com/internal/obd"/>
   </ds:schemaRefs>
 </ds:datastoreItem>
+</file>
+
+<file path=customXml/itemProps2.xml><?xml version="1.0" encoding="utf-8"?>
+<ds:datastoreItem xmlns:ds="http://schemas.openxmlformats.org/officeDocument/2006/customXml" ds:itemID="{73898C2B-C96D-434F-A1B6-6069F656FA6D}">
+  <ds:schemaRefs>
+    <ds:schemaRef ds:uri="http://schemas.microsoft.com/sharepoint/v3/contenttype/forms"/>
+  </ds:schemaRefs>
+</ds:datastoreItem>
+</file>
+
+<file path=customXml/itemProps3.xml><?xml version="1.0" encoding="utf-8"?>
+<ds:datastoreItem xmlns:ds="http://schemas.openxmlformats.org/officeDocument/2006/customXml" ds:itemID="{36ACC8F3-6E63-4670-B73D-DE1280E8DB8D}">
+  <ds:schemaRefs>
+    <ds:schemaRef ds:uri="http://schemas.microsoft.com/office/2006/metadata/properties"/>
+    <ds:schemaRef ds:uri="http://schemas.microsoft.com/office/infopath/2007/PartnerControls"/>
+  </ds:schemaRefs>
+</ds:datastoreItem>
 </file>
--- a/calendars/F24-Stat216_Calendar.docx
+++ b/calendars/F24-Stat216_Calendar.docx
@@ -142,8 +142,20 @@
           <w:sz w:val="24"/>
           <w:szCs w:val="24"/>
         </w:rPr>
-        <w:t xml:space="preserve"> Gradescope</w:t>
+        <w:t xml:space="preserve"> </w:t>
       </w:r>
+      <w:proofErr w:type="spellStart"/>
+      <w:r>
+        <w:rPr>
+          <w:rFonts w:ascii="Times New Roman" w:hAnsi="Times New Roman" w:cs="Times New Roman"/>
+          <w:i/>
+          <w:iCs/>
+          <w:sz w:val="24"/>
+          <w:szCs w:val="24"/>
+        </w:rPr>
+        <w:t>Gradescope</w:t>
+      </w:r>
+      <w:proofErr w:type="spellEnd"/>
     </w:p>
     <w:p>
       <w:pPr>
@@ -2578,7 +2590,25 @@
                 <w:sz w:val="24"/>
                 <w:szCs w:val="24"/>
               </w:rPr>
-              <w:t>Module 3 Lab</w:t>
+              <w:t xml:space="preserve">Module </w:t>
+            </w:r>
+            <w:r>
+              <w:rPr>
+                <w:rFonts w:ascii="Times New Roman" w:hAnsi="Times New Roman" w:cs="Times New Roman"/>
+                <w:color w:val="4472C4" w:themeColor="accent5"/>
+                <w:sz w:val="24"/>
+                <w:szCs w:val="24"/>
+              </w:rPr>
+              <w:t>1</w:t>
+            </w:r>
+            <w:r>
+              <w:rPr>
+                <w:rFonts w:ascii="Times New Roman" w:hAnsi="Times New Roman" w:cs="Times New Roman"/>
+                <w:color w:val="4472C4" w:themeColor="accent5"/>
+                <w:sz w:val="24"/>
+                <w:szCs w:val="24"/>
+              </w:rPr>
+              <w:t xml:space="preserve"> Lab</w:t>
             </w:r>
           </w:p>
           <w:p>
@@ -3197,7 +3227,25 @@
                 <w:sz w:val="24"/>
                 <w:szCs w:val="24"/>
               </w:rPr>
-              <w:t>Module 4 Lab</w:t>
+              <w:t xml:space="preserve">Module </w:t>
+            </w:r>
+            <w:r>
+              <w:rPr>
+                <w:rFonts w:ascii="Times New Roman" w:hAnsi="Times New Roman" w:cs="Times New Roman"/>
+                <w:color w:val="4472C4" w:themeColor="accent5"/>
+                <w:sz w:val="24"/>
+                <w:szCs w:val="24"/>
+              </w:rPr>
+              <w:t>2</w:t>
+            </w:r>
+            <w:r>
+              <w:rPr>
+                <w:rFonts w:ascii="Times New Roman" w:hAnsi="Times New Roman" w:cs="Times New Roman"/>
+                <w:color w:val="4472C4" w:themeColor="accent5"/>
+                <w:sz w:val="24"/>
+                <w:szCs w:val="24"/>
+              </w:rPr>
+              <w:t xml:space="preserve"> Lab</w:t>
             </w:r>
           </w:p>
           <w:p>
@@ -5218,7 +5266,16 @@
                 <w:sz w:val="24"/>
                 <w:szCs w:val="24"/>
               </w:rPr>
-              <w:t>Module 6</w:t>
+              <w:t xml:space="preserve">Module </w:t>
+            </w:r>
+            <w:r>
+              <w:rPr>
+                <w:rFonts w:ascii="Times New Roman" w:hAnsi="Times New Roman" w:cs="Times New Roman"/>
+                <w:color w:val="4472C4" w:themeColor="accent5"/>
+                <w:sz w:val="24"/>
+                <w:szCs w:val="24"/>
+              </w:rPr>
+              <w:t>3</w:t>
             </w:r>
             <w:r>
               <w:rPr>
@@ -5948,6 +6005,7 @@
                 <w:sz w:val="24"/>
               </w:rPr>
             </w:pPr>
+            <w:proofErr w:type="spellStart"/>
             <w:r>
               <w:rPr>
                 <w:rFonts w:ascii="Times New Roman" w:hAnsi="Times New Roman" w:cs="Times New Roman"/>
@@ -5956,6 +6014,7 @@
               </w:rPr>
               <w:t>RelativeRisk</w:t>
             </w:r>
+            <w:proofErr w:type="spellEnd"/>
           </w:p>
           <w:p>
             <w:pPr>
@@ -6422,7 +6481,25 @@
                 <w:sz w:val="24"/>
                 <w:szCs w:val="24"/>
               </w:rPr>
-              <w:t>Module 8 Lab</w:t>
+              <w:t xml:space="preserve">Module </w:t>
+            </w:r>
+            <w:r>
+              <w:rPr>
+                <w:rFonts w:ascii="Times New Roman" w:hAnsi="Times New Roman" w:cs="Times New Roman"/>
+                <w:color w:val="4472C4" w:themeColor="accent5"/>
+                <w:sz w:val="24"/>
+                <w:szCs w:val="24"/>
+              </w:rPr>
+              <w:t>4</w:t>
+            </w:r>
+            <w:r>
+              <w:rPr>
+                <w:rFonts w:ascii="Times New Roman" w:hAnsi="Times New Roman" w:cs="Times New Roman"/>
+                <w:color w:val="4472C4" w:themeColor="accent5"/>
+                <w:sz w:val="24"/>
+                <w:szCs w:val="24"/>
+              </w:rPr>
+              <w:t xml:space="preserve"> Lab</w:t>
             </w:r>
           </w:p>
         </w:tc>
@@ -6757,6 +6834,7 @@
                 <w:sz w:val="24"/>
               </w:rPr>
             </w:pPr>
+            <w:proofErr w:type="spellStart"/>
             <w:r>
               <w:rPr>
                 <w:rFonts w:ascii="Times New Roman" w:hAnsi="Times New Roman" w:cs="Times New Roman"/>
@@ -6765,6 +6843,7 @@
               </w:rPr>
               <w:t>PairedData</w:t>
             </w:r>
+            <w:proofErr w:type="spellEnd"/>
             <w:r>
               <w:rPr>
                 <w:rFonts w:ascii="Times New Roman" w:hAnsi="Times New Roman" w:cs="Times New Roman"/>
@@ -8145,7 +8224,16 @@
                 <w:sz w:val="24"/>
                 <w:szCs w:val="24"/>
               </w:rPr>
-              <w:t>odule 10</w:t>
+              <w:t xml:space="preserve">odule </w:t>
+            </w:r>
+            <w:r>
+              <w:rPr>
+                <w:rFonts w:ascii="Times New Roman" w:eastAsia="Times New Roman" w:hAnsi="Times New Roman" w:cs="Times New Roman"/>
+                <w:color w:val="0070C0"/>
+                <w:sz w:val="24"/>
+                <w:szCs w:val="24"/>
+              </w:rPr>
+              <w:t>5</w:t>
             </w:r>
             <w:r>
               <w:rPr>
@@ -8985,7 +9073,25 @@
                 <w:sz w:val="24"/>
                 <w:szCs w:val="24"/>
               </w:rPr>
-              <w:t>Module 11 Lab</w:t>
+              <w:t xml:space="preserve">Module </w:t>
+            </w:r>
+            <w:r>
+              <w:rPr>
+                <w:rFonts w:ascii="Times New Roman" w:hAnsi="Times New Roman" w:cs="Times New Roman"/>
+                <w:color w:val="4472C4" w:themeColor="accent5"/>
+                <w:sz w:val="24"/>
+                <w:szCs w:val="24"/>
+              </w:rPr>
+              <w:t>6</w:t>
+            </w:r>
+            <w:r>
+              <w:rPr>
+                <w:rFonts w:ascii="Times New Roman" w:hAnsi="Times New Roman" w:cs="Times New Roman"/>
+                <w:color w:val="4472C4" w:themeColor="accent5"/>
+                <w:sz w:val="24"/>
+                <w:szCs w:val="24"/>
+              </w:rPr>
+              <w:t xml:space="preserve"> Lab</w:t>
             </w:r>
           </w:p>
         </w:tc>
@@ -11516,21 +11622,6 @@
 </file>
 
 <file path=customXml/item1.xml><?xml version="1.0" encoding="utf-8"?>
-<p:properties xmlns:p="http://schemas.microsoft.com/office/2006/metadata/properties" xmlns:xsi="http://www.w3.org/2001/XMLSchema-instance" xmlns:pc="http://schemas.microsoft.com/office/infopath/2007/PartnerControls">
-  <documentManagement/>
-</p:properties>
-</file>
-
-<file path=customXml/item2.xml><?xml version="1.0" encoding="utf-8"?>
-<?mso-contentType ?>
-<FormTemplates xmlns="http://schemas.microsoft.com/sharepoint/v3/contenttype/forms">
-  <Display>DocumentLibraryForm</Display>
-  <Edit>DocumentLibraryForm</Edit>
-  <New>DocumentLibraryForm</New>
-</FormTemplates>
-</file>
-
-<file path=customXml/item3.xml><?xml version="1.0" encoding="utf-8"?>
 <ct:contentTypeSchema xmlns:ct="http://schemas.microsoft.com/office/2006/metadata/contentType" xmlns:ma="http://schemas.microsoft.com/office/2006/metadata/properties/metaAttributes" ct:_="" ma:_="" ma:contentTypeName="Document" ma:contentTypeID="0x010100CC03F583B8FC7D479BB917DCC50A759A" ma:contentTypeVersion="2" ma:contentTypeDescription="Create a new document." ma:contentTypeScope="" ma:versionID="a416b87cb6da220f553d25b31c6d1561">
   <xsd:schema xmlns:xsd="http://www.w3.org/2001/XMLSchema" xmlns:xs="http://www.w3.org/2001/XMLSchema" xmlns:p="http://schemas.microsoft.com/office/2006/metadata/properties" xmlns:ns2="7a494ea9-5c76-4b6d-9fd1-0b14ddec65d9" targetNamespace="http://schemas.microsoft.com/office/2006/metadata/properties" ma:root="true" ma:fieldsID="5848f5ec45c4ce39acac4a9febeb8d96" ns2:_="">
     <xsd:import namespace="7a494ea9-5c76-4b6d-9fd1-0b14ddec65d9"/>
@@ -11662,24 +11753,22 @@
 </ct:contentTypeSchema>
 </file>
 
-<file path=customXml/itemProps1.xml><?xml version="1.0" encoding="utf-8"?>
-<ds:datastoreItem xmlns:ds="http://schemas.openxmlformats.org/officeDocument/2006/customXml" ds:itemID="{36ACC8F3-6E63-4670-B73D-DE1280E8DB8D}">
-  <ds:schemaRefs>
-    <ds:schemaRef ds:uri="http://schemas.microsoft.com/office/2006/metadata/properties"/>
-    <ds:schemaRef ds:uri="http://schemas.microsoft.com/office/infopath/2007/PartnerControls"/>
-  </ds:schemaRefs>
-</ds:datastoreItem>
+<file path=customXml/item2.xml><?xml version="1.0" encoding="utf-8"?>
+<?mso-contentType ?>
+<FormTemplates xmlns="http://schemas.microsoft.com/sharepoint/v3/contenttype/forms">
+  <Display>DocumentLibraryForm</Display>
+  <Edit>DocumentLibraryForm</Edit>
+  <New>DocumentLibraryForm</New>
+</FormTemplates>
 </file>
 
-<file path=customXml/itemProps2.xml><?xml version="1.0" encoding="utf-8"?>
-<ds:datastoreItem xmlns:ds="http://schemas.openxmlformats.org/officeDocument/2006/customXml" ds:itemID="{73898C2B-C96D-434F-A1B6-6069F656FA6D}">
-  <ds:schemaRefs>
-    <ds:schemaRef ds:uri="http://schemas.microsoft.com/sharepoint/v3/contenttype/forms"/>
-  </ds:schemaRefs>
-</ds:datastoreItem>
+<file path=customXml/item3.xml><?xml version="1.0" encoding="utf-8"?>
+<p:properties xmlns:p="http://schemas.microsoft.com/office/2006/metadata/properties" xmlns:xsi="http://www.w3.org/2001/XMLSchema-instance" xmlns:pc="http://schemas.microsoft.com/office/infopath/2007/PartnerControls">
+  <documentManagement/>
+</p:properties>
 </file>
 
-<file path=customXml/itemProps3.xml><?xml version="1.0" encoding="utf-8"?>
+<file path=customXml/itemProps1.xml><?xml version="1.0" encoding="utf-8"?>
 <ds:datastoreItem xmlns:ds="http://schemas.openxmlformats.org/officeDocument/2006/customXml" ds:itemID="{F5239868-B096-4B81-8FD1-0516D39E2D56}">
   <ds:schemaRefs>
     <ds:schemaRef ds:uri="http://schemas.microsoft.com/office/2006/metadata/contentType"/>
@@ -11695,4 +11784,21 @@
     <ds:schemaRef ds:uri="http://schemas.microsoft.com/internal/obd"/>
   </ds:schemaRefs>
 </ds:datastoreItem>
+</file>
+
+<file path=customXml/itemProps2.xml><?xml version="1.0" encoding="utf-8"?>
+<ds:datastoreItem xmlns:ds="http://schemas.openxmlformats.org/officeDocument/2006/customXml" ds:itemID="{73898C2B-C96D-434F-A1B6-6069F656FA6D}">
+  <ds:schemaRefs>
+    <ds:schemaRef ds:uri="http://schemas.microsoft.com/sharepoint/v3/contenttype/forms"/>
+  </ds:schemaRefs>
+</ds:datastoreItem>
+</file>
+
+<file path=customXml/itemProps3.xml><?xml version="1.0" encoding="utf-8"?>
+<ds:datastoreItem xmlns:ds="http://schemas.openxmlformats.org/officeDocument/2006/customXml" ds:itemID="{36ACC8F3-6E63-4670-B73D-DE1280E8DB8D}">
+  <ds:schemaRefs>
+    <ds:schemaRef ds:uri="http://schemas.microsoft.com/office/2006/metadata/properties"/>
+    <ds:schemaRef ds:uri="http://schemas.microsoft.com/office/infopath/2007/PartnerControls"/>
+  </ds:schemaRefs>
+</ds:datastoreItem>
 </file>
--- a/calendars/F24-Stat216_Calendar.docx
+++ b/calendars/F24-Stat216_Calendar.docx
@@ -2538,7 +2538,23 @@
                 <w:sz w:val="24"/>
                 <w:szCs w:val="24"/>
               </w:rPr>
-              <w:t>Module 3 Lab: EDA Review</w:t>
+              <w:t xml:space="preserve">Module </w:t>
+            </w:r>
+            <w:r>
+              <w:rPr>
+                <w:rFonts w:ascii="Times New Roman" w:hAnsi="Times New Roman" w:cs="Times New Roman"/>
+                <w:sz w:val="24"/>
+                <w:szCs w:val="24"/>
+              </w:rPr>
+              <w:t>W</w:t>
+            </w:r>
+            <w:r>
+              <w:rPr>
+                <w:rFonts w:ascii="Times New Roman" w:hAnsi="Times New Roman" w:cs="Times New Roman"/>
+                <w:sz w:val="24"/>
+                <w:szCs w:val="24"/>
+              </w:rPr>
+              <w:t>3 Lab: EDA Review</w:t>
             </w:r>
           </w:p>
         </w:tc>
@@ -2599,7 +2615,7 @@
                 <w:sz w:val="24"/>
                 <w:szCs w:val="24"/>
               </w:rPr>
-              <w:t>1</w:t>
+              <w:t>W3</w:t>
             </w:r>
             <w:r>
               <w:rPr>
@@ -3174,7 +3190,23 @@
                 <w:sz w:val="24"/>
                 <w:szCs w:val="24"/>
               </w:rPr>
-              <w:t>Module 4 Lab: Penguins</w:t>
+              <w:t xml:space="preserve">Module </w:t>
+            </w:r>
+            <w:r>
+              <w:rPr>
+                <w:rFonts w:ascii="Times New Roman" w:hAnsi="Times New Roman" w:cs="Times New Roman"/>
+                <w:sz w:val="24"/>
+                <w:szCs w:val="24"/>
+              </w:rPr>
+              <w:t>W</w:t>
+            </w:r>
+            <w:r>
+              <w:rPr>
+                <w:rFonts w:ascii="Times New Roman" w:hAnsi="Times New Roman" w:cs="Times New Roman"/>
+                <w:sz w:val="24"/>
+                <w:szCs w:val="24"/>
+              </w:rPr>
+              <w:t>4 Lab: Penguins</w:t>
             </w:r>
           </w:p>
         </w:tc>
@@ -3236,7 +3268,7 @@
                 <w:sz w:val="24"/>
                 <w:szCs w:val="24"/>
               </w:rPr>
-              <w:t>2</w:t>
+              <w:t>W4</w:t>
             </w:r>
             <w:r>
               <w:rPr>
@@ -5198,7 +5230,23 @@
                 <w:sz w:val="24"/>
                 <w:szCs w:val="24"/>
               </w:rPr>
-              <w:t>Module 6 Lab: Mixed Bree</w:t>
+              <w:t xml:space="preserve">Module </w:t>
+            </w:r>
+            <w:r>
+              <w:rPr>
+                <w:rFonts w:ascii="Times New Roman" w:hAnsi="Times New Roman" w:cs="Times New Roman"/>
+                <w:sz w:val="24"/>
+                <w:szCs w:val="24"/>
+              </w:rPr>
+              <w:t>W</w:t>
+            </w:r>
+            <w:r>
+              <w:rPr>
+                <w:rFonts w:ascii="Times New Roman" w:hAnsi="Times New Roman" w:cs="Times New Roman"/>
+                <w:sz w:val="24"/>
+                <w:szCs w:val="24"/>
+              </w:rPr>
+              <w:t>6 Lab: Mixed Bree</w:t>
             </w:r>
             <w:r>
               <w:rPr>
@@ -5275,7 +5323,7 @@
                 <w:sz w:val="24"/>
                 <w:szCs w:val="24"/>
               </w:rPr>
-              <w:t>3</w:t>
+              <w:t>W6</w:t>
             </w:r>
             <w:r>
               <w:rPr>
@@ -6376,7 +6424,23 @@
                 <w:sz w:val="24"/>
                 <w:szCs w:val="24"/>
               </w:rPr>
-              <w:t>Module 8</w:t>
+              <w:t xml:space="preserve">Module </w:t>
+            </w:r>
+            <w:r>
+              <w:rPr>
+                <w:rFonts w:ascii="Times New Roman" w:eastAsia="Times New Roman" w:hAnsi="Times New Roman" w:cs="Times New Roman"/>
+                <w:sz w:val="24"/>
+                <w:szCs w:val="24"/>
+              </w:rPr>
+              <w:t>W</w:t>
+            </w:r>
+            <w:r>
+              <w:rPr>
+                <w:rFonts w:ascii="Times New Roman" w:eastAsia="Times New Roman" w:hAnsi="Times New Roman" w:cs="Times New Roman"/>
+                <w:sz w:val="24"/>
+                <w:szCs w:val="24"/>
+              </w:rPr>
+              <w:t>8</w:t>
             </w:r>
             <w:r>
               <w:rPr>
@@ -6490,7 +6554,7 @@
                 <w:sz w:val="24"/>
                 <w:szCs w:val="24"/>
               </w:rPr>
-              <w:t>4</w:t>
+              <w:t>W8</w:t>
             </w:r>
             <w:r>
               <w:rPr>
@@ -8140,7 +8204,23 @@
                 <w:sz w:val="24"/>
                 <w:szCs w:val="24"/>
               </w:rPr>
-              <w:t>Module 10 Lab -</w:t>
+              <w:t xml:space="preserve">Module </w:t>
+            </w:r>
+            <w:r>
+              <w:rPr>
+                <w:rFonts w:ascii="Times New Roman" w:hAnsi="Times New Roman" w:cs="Times New Roman"/>
+                <w:sz w:val="24"/>
+                <w:szCs w:val="24"/>
+              </w:rPr>
+              <w:t>W</w:t>
+            </w:r>
+            <w:r>
+              <w:rPr>
+                <w:rFonts w:ascii="Times New Roman" w:hAnsi="Times New Roman" w:cs="Times New Roman"/>
+                <w:sz w:val="24"/>
+                <w:szCs w:val="24"/>
+              </w:rPr>
+              <w:t>10 Lab -</w:t>
             </w:r>
             <w:r>
               <w:rPr>
@@ -8233,7 +8313,7 @@
                 <w:sz w:val="24"/>
                 <w:szCs w:val="24"/>
               </w:rPr>
-              <w:t>5</w:t>
+              <w:t>W10</w:t>
             </w:r>
             <w:r>
               <w:rPr>
@@ -8984,7 +9064,23 @@
                 <w:sz w:val="24"/>
                 <w:szCs w:val="24"/>
               </w:rPr>
-              <w:t xml:space="preserve">Module 11 Lab </w:t>
+              <w:t xml:space="preserve">Module </w:t>
+            </w:r>
+            <w:r>
+              <w:rPr>
+                <w:rFonts w:ascii="Times New Roman" w:hAnsi="Times New Roman" w:cs="Times New Roman"/>
+                <w:sz w:val="24"/>
+                <w:szCs w:val="24"/>
+              </w:rPr>
+              <w:t>W</w:t>
+            </w:r>
+            <w:r>
+              <w:rPr>
+                <w:rFonts w:ascii="Times New Roman" w:hAnsi="Times New Roman" w:cs="Times New Roman"/>
+                <w:sz w:val="24"/>
+                <w:szCs w:val="24"/>
+              </w:rPr>
+              <w:t xml:space="preserve">11 Lab </w:t>
             </w:r>
             <w:r>
               <w:rPr>
@@ -9082,7 +9178,7 @@
                 <w:sz w:val="24"/>
                 <w:szCs w:val="24"/>
               </w:rPr>
-              <w:t>6</w:t>
+              <w:t>W11</w:t>
             </w:r>
             <w:r>
               <w:rPr>
@@ -11622,6 +11718,21 @@
 </file>
 
 <file path=customXml/item1.xml><?xml version="1.0" encoding="utf-8"?>
+<p:properties xmlns:p="http://schemas.microsoft.com/office/2006/metadata/properties" xmlns:xsi="http://www.w3.org/2001/XMLSchema-instance" xmlns:pc="http://schemas.microsoft.com/office/infopath/2007/PartnerControls">
+  <documentManagement/>
+</p:properties>
+</file>
+
+<file path=customXml/item2.xml><?xml version="1.0" encoding="utf-8"?>
+<?mso-contentType ?>
+<FormTemplates xmlns="http://schemas.microsoft.com/sharepoint/v3/contenttype/forms">
+  <Display>DocumentLibraryForm</Display>
+  <Edit>DocumentLibraryForm</Edit>
+  <New>DocumentLibraryForm</New>
+</FormTemplates>
+</file>
+
+<file path=customXml/item3.xml><?xml version="1.0" encoding="utf-8"?>
 <ct:contentTypeSchema xmlns:ct="http://schemas.microsoft.com/office/2006/metadata/contentType" xmlns:ma="http://schemas.microsoft.com/office/2006/metadata/properties/metaAttributes" ct:_="" ma:_="" ma:contentTypeName="Document" ma:contentTypeID="0x010100CC03F583B8FC7D479BB917DCC50A759A" ma:contentTypeVersion="2" ma:contentTypeDescription="Create a new document." ma:contentTypeScope="" ma:versionID="a416b87cb6da220f553d25b31c6d1561">
   <xsd:schema xmlns:xsd="http://www.w3.org/2001/XMLSchema" xmlns:xs="http://www.w3.org/2001/XMLSchema" xmlns:p="http://schemas.microsoft.com/office/2006/metadata/properties" xmlns:ns2="7a494ea9-5c76-4b6d-9fd1-0b14ddec65d9" targetNamespace="http://schemas.microsoft.com/office/2006/metadata/properties" ma:root="true" ma:fieldsID="5848f5ec45c4ce39acac4a9febeb8d96" ns2:_="">
     <xsd:import namespace="7a494ea9-5c76-4b6d-9fd1-0b14ddec65d9"/>
@@ -11753,22 +11864,24 @@
 </ct:contentTypeSchema>
 </file>
 
-<file path=customXml/item2.xml><?xml version="1.0" encoding="utf-8"?>
-<?mso-contentType ?>
-<FormTemplates xmlns="http://schemas.microsoft.com/sharepoint/v3/contenttype/forms">
-  <Display>DocumentLibraryForm</Display>
-  <Edit>DocumentLibraryForm</Edit>
-  <New>DocumentLibraryForm</New>
-</FormTemplates>
+<file path=customXml/itemProps1.xml><?xml version="1.0" encoding="utf-8"?>
+<ds:datastoreItem xmlns:ds="http://schemas.openxmlformats.org/officeDocument/2006/customXml" ds:itemID="{36ACC8F3-6E63-4670-B73D-DE1280E8DB8D}">
+  <ds:schemaRefs>
+    <ds:schemaRef ds:uri="http://schemas.microsoft.com/office/2006/metadata/properties"/>
+    <ds:schemaRef ds:uri="http://schemas.microsoft.com/office/infopath/2007/PartnerControls"/>
+  </ds:schemaRefs>
+</ds:datastoreItem>
 </file>
 
-<file path=customXml/item3.xml><?xml version="1.0" encoding="utf-8"?>
-<p:properties xmlns:p="http://schemas.microsoft.com/office/2006/metadata/properties" xmlns:xsi="http://www.w3.org/2001/XMLSchema-instance" xmlns:pc="http://schemas.microsoft.com/office/infopath/2007/PartnerControls">
-  <documentManagement/>
-</p:properties>
+<file path=customXml/itemProps2.xml><?xml version="1.0" encoding="utf-8"?>
+<ds:datastoreItem xmlns:ds="http://schemas.openxmlformats.org/officeDocument/2006/customXml" ds:itemID="{73898C2B-C96D-434F-A1B6-6069F656FA6D}">
+  <ds:schemaRefs>
+    <ds:schemaRef ds:uri="http://schemas.microsoft.com/sharepoint/v3/contenttype/forms"/>
+  </ds:schemaRefs>
+</ds:datastoreItem>
 </file>
 
-<file path=customXml/itemProps1.xml><?xml version="1.0" encoding="utf-8"?>
+<file path=customXml/itemProps3.xml><?xml version="1.0" encoding="utf-8"?>
 <ds:datastoreItem xmlns:ds="http://schemas.openxmlformats.org/officeDocument/2006/customXml" ds:itemID="{F5239868-B096-4B81-8FD1-0516D39E2D56}">
   <ds:schemaRefs>
     <ds:schemaRef ds:uri="http://schemas.microsoft.com/office/2006/metadata/contentType"/>
@@ -11784,21 +11897,4 @@
     <ds:schemaRef ds:uri="http://schemas.microsoft.com/internal/obd"/>
   </ds:schemaRefs>
 </ds:datastoreItem>
-</file>
-
-<file path=customXml/itemProps2.xml><?xml version="1.0" encoding="utf-8"?>
-<ds:datastoreItem xmlns:ds="http://schemas.openxmlformats.org/officeDocument/2006/customXml" ds:itemID="{73898C2B-C96D-434F-A1B6-6069F656FA6D}">
-  <ds:schemaRefs>
-    <ds:schemaRef ds:uri="http://schemas.microsoft.com/sharepoint/v3/contenttype/forms"/>
-  </ds:schemaRefs>
-</ds:datastoreItem>
-</file>
-
-<file path=customXml/itemProps3.xml><?xml version="1.0" encoding="utf-8"?>
-<ds:datastoreItem xmlns:ds="http://schemas.openxmlformats.org/officeDocument/2006/customXml" ds:itemID="{36ACC8F3-6E63-4670-B73D-DE1280E8DB8D}">
-  <ds:schemaRefs>
-    <ds:schemaRef ds:uri="http://schemas.microsoft.com/office/2006/metadata/properties"/>
-    <ds:schemaRef ds:uri="http://schemas.microsoft.com/office/infopath/2007/PartnerControls"/>
-  </ds:schemaRefs>
-</ds:datastoreItem>
 </file>
--- a/calendars/F24-Stat216_Calendar.docx
+++ b/calendars/F24-Stat216_Calendar.docx
@@ -142,8 +142,20 @@
           <w:sz w:val="24"/>
           <w:szCs w:val="24"/>
         </w:rPr>
-        <w:t xml:space="preserve"> Gradescope</w:t>
+        <w:t xml:space="preserve"> </w:t>
       </w:r>
+      <w:proofErr w:type="spellStart"/>
+      <w:r>
+        <w:rPr>
+          <w:rFonts w:ascii="Times New Roman" w:hAnsi="Times New Roman" w:cs="Times New Roman"/>
+          <w:i/>
+          <w:iCs/>
+          <w:sz w:val="24"/>
+          <w:szCs w:val="24"/>
+        </w:rPr>
+        <w:t>Gradescope</w:t>
+      </w:r>
+      <w:proofErr w:type="spellEnd"/>
     </w:p>
     <w:p>
       <w:pPr>
@@ -2526,7 +2538,23 @@
                 <w:sz w:val="24"/>
                 <w:szCs w:val="24"/>
               </w:rPr>
-              <w:t>Module 3 Lab: EDA Review</w:t>
+              <w:t xml:space="preserve">Module </w:t>
+            </w:r>
+            <w:r>
+              <w:rPr>
+                <w:rFonts w:ascii="Times New Roman" w:hAnsi="Times New Roman" w:cs="Times New Roman"/>
+                <w:sz w:val="24"/>
+                <w:szCs w:val="24"/>
+              </w:rPr>
+              <w:t>W</w:t>
+            </w:r>
+            <w:r>
+              <w:rPr>
+                <w:rFonts w:ascii="Times New Roman" w:hAnsi="Times New Roman" w:cs="Times New Roman"/>
+                <w:sz w:val="24"/>
+                <w:szCs w:val="24"/>
+              </w:rPr>
+              <w:t>3 Lab: EDA Review</w:t>
             </w:r>
           </w:p>
         </w:tc>
@@ -2578,7 +2606,25 @@
                 <w:sz w:val="24"/>
                 <w:szCs w:val="24"/>
               </w:rPr>
-              <w:t>Module 3 Lab</w:t>
+              <w:t xml:space="preserve">Module </w:t>
+            </w:r>
+            <w:r>
+              <w:rPr>
+                <w:rFonts w:ascii="Times New Roman" w:hAnsi="Times New Roman" w:cs="Times New Roman"/>
+                <w:color w:val="4472C4" w:themeColor="accent5"/>
+                <w:sz w:val="24"/>
+                <w:szCs w:val="24"/>
+              </w:rPr>
+              <w:t>W3</w:t>
+            </w:r>
+            <w:r>
+              <w:rPr>
+                <w:rFonts w:ascii="Times New Roman" w:hAnsi="Times New Roman" w:cs="Times New Roman"/>
+                <w:color w:val="4472C4" w:themeColor="accent5"/>
+                <w:sz w:val="24"/>
+                <w:szCs w:val="24"/>
+              </w:rPr>
+              <w:t xml:space="preserve"> Lab</w:t>
             </w:r>
           </w:p>
           <w:p>
@@ -2844,29 +2890,7 @@
                 <w:sz w:val="24"/>
                 <w:szCs w:val="24"/>
               </w:rPr>
-              <w:t>Video</w:t>
-            </w:r>
-            <w:r>
-              <w:rPr>
-                <w:rFonts w:ascii="Times New Roman" w:eastAsia="Times New Roman" w:hAnsi="Times New Roman" w:cs="Times New Roman"/>
-                <w:i/>
-                <w:iCs/>
-                <w:color w:val="FF0000"/>
-                <w:sz w:val="24"/>
-                <w:szCs w:val="24"/>
-              </w:rPr>
-              <w:t>/Reading</w:t>
-            </w:r>
-            <w:r>
-              <w:rPr>
-                <w:rFonts w:ascii="Times New Roman" w:eastAsia="Times New Roman" w:hAnsi="Times New Roman" w:cs="Times New Roman"/>
-                <w:i/>
-                <w:iCs/>
-                <w:color w:val="FF0000"/>
-                <w:sz w:val="24"/>
-                <w:szCs w:val="24"/>
-              </w:rPr>
-              <w:t xml:space="preserve"> Quiz 3</w:t>
+              <w:t>Video Quiz 3</w:t>
             </w:r>
           </w:p>
         </w:tc>
@@ -3166,7 +3190,23 @@
                 <w:sz w:val="24"/>
                 <w:szCs w:val="24"/>
               </w:rPr>
-              <w:t>Module 4 Lab: Penguins</w:t>
+              <w:t xml:space="preserve">Module </w:t>
+            </w:r>
+            <w:r>
+              <w:rPr>
+                <w:rFonts w:ascii="Times New Roman" w:hAnsi="Times New Roman" w:cs="Times New Roman"/>
+                <w:sz w:val="24"/>
+                <w:szCs w:val="24"/>
+              </w:rPr>
+              <w:t>W</w:t>
+            </w:r>
+            <w:r>
+              <w:rPr>
+                <w:rFonts w:ascii="Times New Roman" w:hAnsi="Times New Roman" w:cs="Times New Roman"/>
+                <w:sz w:val="24"/>
+                <w:szCs w:val="24"/>
+              </w:rPr>
+              <w:t>4 Lab: Penguins</w:t>
             </w:r>
           </w:p>
         </w:tc>
@@ -3219,7 +3259,25 @@
                 <w:sz w:val="24"/>
                 <w:szCs w:val="24"/>
               </w:rPr>
-              <w:t>Module 4 Lab</w:t>
+              <w:t xml:space="preserve">Module </w:t>
+            </w:r>
+            <w:r>
+              <w:rPr>
+                <w:rFonts w:ascii="Times New Roman" w:hAnsi="Times New Roman" w:cs="Times New Roman"/>
+                <w:color w:val="4472C4" w:themeColor="accent5"/>
+                <w:sz w:val="24"/>
+                <w:szCs w:val="24"/>
+              </w:rPr>
+              <w:t>W4</w:t>
+            </w:r>
+            <w:r>
+              <w:rPr>
+                <w:rFonts w:ascii="Times New Roman" w:hAnsi="Times New Roman" w:cs="Times New Roman"/>
+                <w:color w:val="4472C4" w:themeColor="accent5"/>
+                <w:sz w:val="24"/>
+                <w:szCs w:val="24"/>
+              </w:rPr>
+              <w:t xml:space="preserve"> Lab</w:t>
             </w:r>
           </w:p>
           <w:p>
@@ -3658,29 +3716,7 @@
                 <w:sz w:val="24"/>
                 <w:szCs w:val="24"/>
               </w:rPr>
-              <w:t>Video</w:t>
-            </w:r>
-            <w:r>
-              <w:rPr>
-                <w:rFonts w:ascii="Times New Roman" w:eastAsia="Times New Roman" w:hAnsi="Times New Roman" w:cs="Times New Roman"/>
-                <w:i/>
-                <w:iCs/>
-                <w:color w:val="FF0000"/>
-                <w:sz w:val="24"/>
-                <w:szCs w:val="24"/>
-              </w:rPr>
-              <w:t>/Reading</w:t>
-            </w:r>
-            <w:r>
-              <w:rPr>
-                <w:rFonts w:ascii="Times New Roman" w:eastAsia="Times New Roman" w:hAnsi="Times New Roman" w:cs="Times New Roman"/>
-                <w:i/>
-                <w:iCs/>
-                <w:color w:val="FF0000"/>
-                <w:sz w:val="24"/>
-                <w:szCs w:val="24"/>
-              </w:rPr>
-              <w:t xml:space="preserve"> Quiz 4</w:t>
+              <w:t>Video Quiz 4</w:t>
             </w:r>
           </w:p>
         </w:tc>
@@ -4482,17 +4518,6 @@
                 <w:sz w:val="24"/>
                 <w:szCs w:val="24"/>
               </w:rPr>
-              <w:t>/Reading</w:t>
-            </w:r>
-            <w:r>
-              <w:rPr>
-                <w:rFonts w:ascii="Times New Roman" w:hAnsi="Times New Roman" w:cs="Times New Roman"/>
-                <w:i/>
-                <w:iCs/>
-                <w:color w:val="FF0000"/>
-                <w:sz w:val="24"/>
-                <w:szCs w:val="24"/>
-              </w:rPr>
               <w:t xml:space="preserve"> Quiz</w:t>
             </w:r>
             <w:r>
@@ -5205,7 +5230,23 @@
                 <w:sz w:val="24"/>
                 <w:szCs w:val="24"/>
               </w:rPr>
-              <w:t>Module 6 Lab: Mixed Bree</w:t>
+              <w:t xml:space="preserve">Module </w:t>
+            </w:r>
+            <w:r>
+              <w:rPr>
+                <w:rFonts w:ascii="Times New Roman" w:hAnsi="Times New Roman" w:cs="Times New Roman"/>
+                <w:sz w:val="24"/>
+                <w:szCs w:val="24"/>
+              </w:rPr>
+              <w:t>W</w:t>
+            </w:r>
+            <w:r>
+              <w:rPr>
+                <w:rFonts w:ascii="Times New Roman" w:hAnsi="Times New Roman" w:cs="Times New Roman"/>
+                <w:sz w:val="24"/>
+                <w:szCs w:val="24"/>
+              </w:rPr>
+              <w:t>6 Lab: Mixed Bree</w:t>
             </w:r>
             <w:r>
               <w:rPr>
@@ -5273,7 +5314,16 @@
                 <w:sz w:val="24"/>
                 <w:szCs w:val="24"/>
               </w:rPr>
-              <w:t>Module 6</w:t>
+              <w:t xml:space="preserve">Module </w:t>
+            </w:r>
+            <w:r>
+              <w:rPr>
+                <w:rFonts w:ascii="Times New Roman" w:hAnsi="Times New Roman" w:cs="Times New Roman"/>
+                <w:color w:val="4472C4" w:themeColor="accent5"/>
+                <w:sz w:val="24"/>
+                <w:szCs w:val="24"/>
+              </w:rPr>
+              <w:t>W6</w:t>
             </w:r>
             <w:r>
               <w:rPr>
@@ -5576,6 +5626,14 @@
             </w:pPr>
             <w:r>
               <w:rPr>
+                <w:rFonts w:ascii="Times New Roman" w:eastAsia="Times New Roman" w:hAnsi="Times New Roman" w:cs="Times New Roman"/>
+                <w:sz w:val="24"/>
+                <w:szCs w:val="24"/>
+              </w:rPr>
+              <w:t xml:space="preserve"> </w:t>
+            </w:r>
+            <w:r>
+              <w:rPr>
                 <w:rFonts w:ascii="Times New Roman" w:hAnsi="Times New Roman" w:cs="Times New Roman"/>
                 <w:i/>
                 <w:iCs/>
@@ -5583,29 +5641,7 @@
                 <w:sz w:val="24"/>
                 <w:szCs w:val="24"/>
               </w:rPr>
-              <w:t>Video</w:t>
-            </w:r>
-            <w:r>
-              <w:rPr>
-                <w:rFonts w:ascii="Times New Roman" w:hAnsi="Times New Roman" w:cs="Times New Roman"/>
-                <w:i/>
-                <w:iCs/>
-                <w:color w:val="FF0000"/>
-                <w:sz w:val="24"/>
-                <w:szCs w:val="24"/>
-              </w:rPr>
-              <w:t>/Reading</w:t>
-            </w:r>
-            <w:r>
-              <w:rPr>
-                <w:rFonts w:ascii="Times New Roman" w:hAnsi="Times New Roman" w:cs="Times New Roman"/>
-                <w:i/>
-                <w:iCs/>
-                <w:color w:val="FF0000"/>
-                <w:sz w:val="24"/>
-                <w:szCs w:val="24"/>
-              </w:rPr>
-              <w:t xml:space="preserve"> Quiz 6</w:t>
+              <w:t>Video Quiz 6</w:t>
             </w:r>
           </w:p>
         </w:tc>
@@ -6017,6 +6053,7 @@
                 <w:sz w:val="24"/>
               </w:rPr>
             </w:pPr>
+            <w:proofErr w:type="spellStart"/>
             <w:r>
               <w:rPr>
                 <w:rFonts w:ascii="Times New Roman" w:hAnsi="Times New Roman" w:cs="Times New Roman"/>
@@ -6025,6 +6062,7 @@
               </w:rPr>
               <w:t>RelativeRisk</w:t>
             </w:r>
+            <w:proofErr w:type="spellEnd"/>
           </w:p>
           <w:p>
             <w:pPr>
@@ -6064,29 +6102,7 @@
                 <w:sz w:val="24"/>
                 <w:szCs w:val="24"/>
               </w:rPr>
-              <w:t>Video</w:t>
-            </w:r>
-            <w:r>
-              <w:rPr>
-                <w:rFonts w:ascii="Times New Roman" w:hAnsi="Times New Roman" w:cs="Times New Roman"/>
-                <w:i/>
-                <w:iCs/>
-                <w:color w:val="FF0000"/>
-                <w:sz w:val="24"/>
-                <w:szCs w:val="24"/>
-              </w:rPr>
-              <w:t>/Reading</w:t>
-            </w:r>
-            <w:r>
-              <w:rPr>
-                <w:rFonts w:ascii="Times New Roman" w:hAnsi="Times New Roman" w:cs="Times New Roman"/>
-                <w:i/>
-                <w:iCs/>
-                <w:color w:val="FF0000"/>
-                <w:sz w:val="24"/>
-                <w:szCs w:val="24"/>
-              </w:rPr>
-              <w:t xml:space="preserve"> </w:t>
+              <w:t xml:space="preserve">Video </w:t>
             </w:r>
             <w:r>
               <w:rPr>
@@ -6408,7 +6424,23 @@
                 <w:sz w:val="24"/>
                 <w:szCs w:val="24"/>
               </w:rPr>
-              <w:t>Module 8</w:t>
+              <w:t xml:space="preserve">Module </w:t>
+            </w:r>
+            <w:r>
+              <w:rPr>
+                <w:rFonts w:ascii="Times New Roman" w:eastAsia="Times New Roman" w:hAnsi="Times New Roman" w:cs="Times New Roman"/>
+                <w:sz w:val="24"/>
+                <w:szCs w:val="24"/>
+              </w:rPr>
+              <w:t>W</w:t>
+            </w:r>
+            <w:r>
+              <w:rPr>
+                <w:rFonts w:ascii="Times New Roman" w:eastAsia="Times New Roman" w:hAnsi="Times New Roman" w:cs="Times New Roman"/>
+                <w:sz w:val="24"/>
+                <w:szCs w:val="24"/>
+              </w:rPr>
+              <w:t>8</w:t>
             </w:r>
             <w:r>
               <w:rPr>
@@ -6513,7 +6545,25 @@
                 <w:sz w:val="24"/>
                 <w:szCs w:val="24"/>
               </w:rPr>
-              <w:t>Module 8 Lab</w:t>
+              <w:t xml:space="preserve">Module </w:t>
+            </w:r>
+            <w:r>
+              <w:rPr>
+                <w:rFonts w:ascii="Times New Roman" w:hAnsi="Times New Roman" w:cs="Times New Roman"/>
+                <w:color w:val="4472C4" w:themeColor="accent5"/>
+                <w:sz w:val="24"/>
+                <w:szCs w:val="24"/>
+              </w:rPr>
+              <w:t>W8</w:t>
+            </w:r>
+            <w:r>
+              <w:rPr>
+                <w:rFonts w:ascii="Times New Roman" w:hAnsi="Times New Roman" w:cs="Times New Roman"/>
+                <w:color w:val="4472C4" w:themeColor="accent5"/>
+                <w:sz w:val="24"/>
+                <w:szCs w:val="24"/>
+              </w:rPr>
+              <w:t xml:space="preserve"> Lab</w:t>
             </w:r>
           </w:p>
         </w:tc>
@@ -6848,6 +6898,7 @@
                 <w:sz w:val="24"/>
               </w:rPr>
             </w:pPr>
+            <w:proofErr w:type="spellStart"/>
             <w:r>
               <w:rPr>
                 <w:rFonts w:ascii="Times New Roman" w:hAnsi="Times New Roman" w:cs="Times New Roman"/>
@@ -6856,6 +6907,7 @@
               </w:rPr>
               <w:t>PairedData</w:t>
             </w:r>
+            <w:proofErr w:type="spellEnd"/>
             <w:r>
               <w:rPr>
                 <w:rFonts w:ascii="Times New Roman" w:hAnsi="Times New Roman" w:cs="Times New Roman"/>
@@ -6904,17 +6956,6 @@
                 <w:szCs w:val="24"/>
               </w:rPr>
               <w:t>Video</w:t>
-            </w:r>
-            <w:r>
-              <w:rPr>
-                <w:rFonts w:ascii="Times New Roman" w:hAnsi="Times New Roman" w:cs="Times New Roman"/>
-                <w:i/>
-                <w:iCs/>
-                <w:color w:val="FF0000"/>
-                <w:sz w:val="24"/>
-                <w:szCs w:val="24"/>
-              </w:rPr>
-              <w:t>/Reading</w:t>
             </w:r>
             <w:r>
               <w:rPr>
@@ -7618,17 +7659,6 @@
                 <w:sz w:val="24"/>
                 <w:szCs w:val="24"/>
               </w:rPr>
-              <w:t>/Reading</w:t>
-            </w:r>
-            <w:r>
-              <w:rPr>
-                <w:rFonts w:ascii="Times New Roman" w:hAnsi="Times New Roman" w:cs="Times New Roman"/>
-                <w:i/>
-                <w:iCs/>
-                <w:color w:val="FF0000"/>
-                <w:sz w:val="24"/>
-                <w:szCs w:val="24"/>
-              </w:rPr>
               <w:t xml:space="preserve"> Quiz</w:t>
             </w:r>
             <w:r>
@@ -8174,7 +8204,23 @@
                 <w:sz w:val="24"/>
                 <w:szCs w:val="24"/>
               </w:rPr>
-              <w:t>Module 10 Lab -</w:t>
+              <w:t xml:space="preserve">Module </w:t>
+            </w:r>
+            <w:r>
+              <w:rPr>
+                <w:rFonts w:ascii="Times New Roman" w:hAnsi="Times New Roman" w:cs="Times New Roman"/>
+                <w:sz w:val="24"/>
+                <w:szCs w:val="24"/>
+              </w:rPr>
+              <w:t>W</w:t>
+            </w:r>
+            <w:r>
+              <w:rPr>
+                <w:rFonts w:ascii="Times New Roman" w:hAnsi="Times New Roman" w:cs="Times New Roman"/>
+                <w:sz w:val="24"/>
+                <w:szCs w:val="24"/>
+              </w:rPr>
+              <w:t>10 Lab -</w:t>
             </w:r>
             <w:r>
               <w:rPr>
@@ -8258,7 +8304,16 @@
                 <w:sz w:val="24"/>
                 <w:szCs w:val="24"/>
               </w:rPr>
-              <w:t>odule 10</w:t>
+              <w:t xml:space="preserve">odule </w:t>
+            </w:r>
+            <w:r>
+              <w:rPr>
+                <w:rFonts w:ascii="Times New Roman" w:eastAsia="Times New Roman" w:hAnsi="Times New Roman" w:cs="Times New Roman"/>
+                <w:color w:val="0070C0"/>
+                <w:sz w:val="24"/>
+                <w:szCs w:val="24"/>
+              </w:rPr>
+              <w:t>W10</w:t>
             </w:r>
             <w:r>
               <w:rPr>
@@ -8670,29 +8725,7 @@
                 <w:sz w:val="24"/>
                 <w:szCs w:val="24"/>
               </w:rPr>
-              <w:t>Video</w:t>
-            </w:r>
-            <w:r>
-              <w:rPr>
-                <w:rFonts w:ascii="Times New Roman" w:hAnsi="Times New Roman" w:cs="Times New Roman"/>
-                <w:i/>
-                <w:iCs/>
-                <w:color w:val="FF0000"/>
-                <w:sz w:val="24"/>
-                <w:szCs w:val="24"/>
-              </w:rPr>
-              <w:t>/Reading</w:t>
-            </w:r>
-            <w:r>
-              <w:rPr>
-                <w:rFonts w:ascii="Times New Roman" w:hAnsi="Times New Roman" w:cs="Times New Roman"/>
-                <w:i/>
-                <w:iCs/>
-                <w:color w:val="FF0000"/>
-                <w:sz w:val="24"/>
-                <w:szCs w:val="24"/>
-              </w:rPr>
-              <w:t xml:space="preserve"> </w:t>
+              <w:t xml:space="preserve">Video </w:t>
             </w:r>
             <w:r>
               <w:rPr>
@@ -9031,7 +9064,23 @@
                 <w:sz w:val="24"/>
                 <w:szCs w:val="24"/>
               </w:rPr>
-              <w:t xml:space="preserve">Module 11 Lab </w:t>
+              <w:t xml:space="preserve">Module </w:t>
+            </w:r>
+            <w:r>
+              <w:rPr>
+                <w:rFonts w:ascii="Times New Roman" w:hAnsi="Times New Roman" w:cs="Times New Roman"/>
+                <w:sz w:val="24"/>
+                <w:szCs w:val="24"/>
+              </w:rPr>
+              <w:t>W</w:t>
+            </w:r>
+            <w:r>
+              <w:rPr>
+                <w:rFonts w:ascii="Times New Roman" w:hAnsi="Times New Roman" w:cs="Times New Roman"/>
+                <w:sz w:val="24"/>
+                <w:szCs w:val="24"/>
+              </w:rPr>
+              <w:t xml:space="preserve">11 Lab </w:t>
             </w:r>
             <w:r>
               <w:rPr>
@@ -9120,7 +9169,25 @@
                 <w:sz w:val="24"/>
                 <w:szCs w:val="24"/>
               </w:rPr>
-              <w:t>Module 11 Lab</w:t>
+              <w:t xml:space="preserve">Module </w:t>
+            </w:r>
+            <w:r>
+              <w:rPr>
+                <w:rFonts w:ascii="Times New Roman" w:hAnsi="Times New Roman" w:cs="Times New Roman"/>
+                <w:color w:val="4472C4" w:themeColor="accent5"/>
+                <w:sz w:val="24"/>
+                <w:szCs w:val="24"/>
+              </w:rPr>
+              <w:t>W11</w:t>
+            </w:r>
+            <w:r>
+              <w:rPr>
+                <w:rFonts w:ascii="Times New Roman" w:hAnsi="Times New Roman" w:cs="Times New Roman"/>
+                <w:color w:val="4472C4" w:themeColor="accent5"/>
+                <w:sz w:val="24"/>
+                <w:szCs w:val="24"/>
+              </w:rPr>
+              <w:t xml:space="preserve"> Lab</w:t>
             </w:r>
           </w:p>
         </w:tc>
@@ -9503,17 +9570,6 @@
                 <w:sz w:val="24"/>
                 <w:szCs w:val="24"/>
               </w:rPr>
-              <w:t>/Reading</w:t>
-            </w:r>
-            <w:r>
-              <w:rPr>
-                <w:rFonts w:ascii="Times New Roman" w:hAnsi="Times New Roman" w:cs="Times New Roman"/>
-                <w:i/>
-                <w:iCs/>
-                <w:color w:val="FF0000"/>
-                <w:sz w:val="24"/>
-                <w:szCs w:val="24"/>
-              </w:rPr>
               <w:t xml:space="preserve"> Quiz</w:t>
             </w:r>
             <w:r>
@@ -10245,19 +10301,31 @@
                 <w:b/>
                 <w:sz w:val="24"/>
                 <w:szCs w:val="24"/>
+                <w:highlight w:val="red"/>
+              </w:rPr>
+            </w:pPr>
+            <w:r>
+              <w:rPr>
+                <w:rFonts w:ascii="Times New Roman" w:eastAsia="Times New Roman" w:hAnsi="Times New Roman" w:cs="Times New Roman"/>
+                <w:b/>
+                <w:sz w:val="24"/>
+                <w:szCs w:val="24"/>
+                <w:highlight w:val="red"/>
+              </w:rPr>
+              <w:t xml:space="preserve">Final Exam – </w:t>
+            </w:r>
+          </w:p>
+          <w:p>
+            <w:pPr>
+              <w:ind w:left="5"/>
+              <w:rPr>
+                <w:rFonts w:ascii="Times New Roman" w:eastAsia="Times New Roman" w:hAnsi="Times New Roman" w:cs="Times New Roman"/>
+                <w:b/>
+                <w:sz w:val="24"/>
+                <w:szCs w:val="24"/>
                 <w:highlight w:val="yellow"/>
               </w:rPr>
             </w:pPr>
-            <w:r>
-              <w:rPr>
-                <w:rFonts w:ascii="Times New Roman" w:eastAsia="Times New Roman" w:hAnsi="Times New Roman" w:cs="Times New Roman"/>
-                <w:b/>
-                <w:sz w:val="24"/>
-                <w:szCs w:val="24"/>
-                <w:highlight w:val="red"/>
-              </w:rPr>
-              <w:t xml:space="preserve">Final Exam – </w:t>
-            </w:r>
             <w:r>
               <w:rPr>
                 <w:rFonts w:ascii="Times New Roman" w:eastAsia="Times New Roman" w:hAnsi="Times New Roman" w:cs="Times New Roman"/>
@@ -11650,6 +11718,21 @@
 </file>
 
 <file path=customXml/item1.xml><?xml version="1.0" encoding="utf-8"?>
+<p:properties xmlns:p="http://schemas.microsoft.com/office/2006/metadata/properties" xmlns:xsi="http://www.w3.org/2001/XMLSchema-instance" xmlns:pc="http://schemas.microsoft.com/office/infopath/2007/PartnerControls">
+  <documentManagement/>
+</p:properties>
+</file>
+
+<file path=customXml/item2.xml><?xml version="1.0" encoding="utf-8"?>
+<?mso-contentType ?>
+<FormTemplates xmlns="http://schemas.microsoft.com/sharepoint/v3/contenttype/forms">
+  <Display>DocumentLibraryForm</Display>
+  <Edit>DocumentLibraryForm</Edit>
+  <New>DocumentLibraryForm</New>
+</FormTemplates>
+</file>
+
+<file path=customXml/item3.xml><?xml version="1.0" encoding="utf-8"?>
 <ct:contentTypeSchema xmlns:ct="http://schemas.microsoft.com/office/2006/metadata/contentType" xmlns:ma="http://schemas.microsoft.com/office/2006/metadata/properties/metaAttributes" ct:_="" ma:_="" ma:contentTypeName="Document" ma:contentTypeID="0x010100CC03F583B8FC7D479BB917DCC50A759A" ma:contentTypeVersion="2" ma:contentTypeDescription="Create a new document." ma:contentTypeScope="" ma:versionID="a416b87cb6da220f553d25b31c6d1561">
   <xsd:schema xmlns:xsd="http://www.w3.org/2001/XMLSchema" xmlns:xs="http://www.w3.org/2001/XMLSchema" xmlns:p="http://schemas.microsoft.com/office/2006/metadata/properties" xmlns:ns2="7a494ea9-5c76-4b6d-9fd1-0b14ddec65d9" targetNamespace="http://schemas.microsoft.com/office/2006/metadata/properties" ma:root="true" ma:fieldsID="5848f5ec45c4ce39acac4a9febeb8d96" ns2:_="">
     <xsd:import namespace="7a494ea9-5c76-4b6d-9fd1-0b14ddec65d9"/>
@@ -11781,22 +11864,24 @@
 </ct:contentTypeSchema>
 </file>
 
-<file path=customXml/item2.xml><?xml version="1.0" encoding="utf-8"?>
-<?mso-contentType ?>
-<FormTemplates xmlns="http://schemas.microsoft.com/sharepoint/v3/contenttype/forms">
-  <Display>DocumentLibraryForm</Display>
-  <Edit>DocumentLibraryForm</Edit>
-  <New>DocumentLibraryForm</New>
-</FormTemplates>
+<file path=customXml/itemProps1.xml><?xml version="1.0" encoding="utf-8"?>
+<ds:datastoreItem xmlns:ds="http://schemas.openxmlformats.org/officeDocument/2006/customXml" ds:itemID="{36ACC8F3-6E63-4670-B73D-DE1280E8DB8D}">
+  <ds:schemaRefs>
+    <ds:schemaRef ds:uri="http://schemas.microsoft.com/office/2006/metadata/properties"/>
+    <ds:schemaRef ds:uri="http://schemas.microsoft.com/office/infopath/2007/PartnerControls"/>
+  </ds:schemaRefs>
+</ds:datastoreItem>
 </file>
 
-<file path=customXml/item3.xml><?xml version="1.0" encoding="utf-8"?>
-<p:properties xmlns:p="http://schemas.microsoft.com/office/2006/metadata/properties" xmlns:xsi="http://www.w3.org/2001/XMLSchema-instance" xmlns:pc="http://schemas.microsoft.com/office/infopath/2007/PartnerControls">
-  <documentManagement/>
-</p:properties>
+<file path=customXml/itemProps2.xml><?xml version="1.0" encoding="utf-8"?>
+<ds:datastoreItem xmlns:ds="http://schemas.openxmlformats.org/officeDocument/2006/customXml" ds:itemID="{73898C2B-C96D-434F-A1B6-6069F656FA6D}">
+  <ds:schemaRefs>
+    <ds:schemaRef ds:uri="http://schemas.microsoft.com/sharepoint/v3/contenttype/forms"/>
+  </ds:schemaRefs>
+</ds:datastoreItem>
 </file>
 
-<file path=customXml/itemProps1.xml><?xml version="1.0" encoding="utf-8"?>
+<file path=customXml/itemProps3.xml><?xml version="1.0" encoding="utf-8"?>
 <ds:datastoreItem xmlns:ds="http://schemas.openxmlformats.org/officeDocument/2006/customXml" ds:itemID="{F5239868-B096-4B81-8FD1-0516D39E2D56}">
   <ds:schemaRefs>
     <ds:schemaRef ds:uri="http://schemas.microsoft.com/office/2006/metadata/contentType"/>
@@ -11812,21 +11897,4 @@
     <ds:schemaRef ds:uri="http://schemas.microsoft.com/internal/obd"/>
   </ds:schemaRefs>
 </ds:datastoreItem>
-</file>
-
-<file path=customXml/itemProps2.xml><?xml version="1.0" encoding="utf-8"?>
-<ds:datastoreItem xmlns:ds="http://schemas.openxmlformats.org/officeDocument/2006/customXml" ds:itemID="{73898C2B-C96D-434F-A1B6-6069F656FA6D}">
-  <ds:schemaRefs>
-    <ds:schemaRef ds:uri="http://schemas.microsoft.com/sharepoint/v3/contenttype/forms"/>
-  </ds:schemaRefs>
-</ds:datastoreItem>
-</file>
-
-<file path=customXml/itemProps3.xml><?xml version="1.0" encoding="utf-8"?>
-<ds:datastoreItem xmlns:ds="http://schemas.openxmlformats.org/officeDocument/2006/customXml" ds:itemID="{36ACC8F3-6E63-4670-B73D-DE1280E8DB8D}">
-  <ds:schemaRefs>
-    <ds:schemaRef ds:uri="http://schemas.microsoft.com/office/2006/metadata/properties"/>
-    <ds:schemaRef ds:uri="http://schemas.microsoft.com/office/infopath/2007/PartnerControls"/>
-  </ds:schemaRefs>
-</ds:datastoreItem>
 </file>
--- a/calendars/F24-Stat216_Calendar.docx
+++ b/calendars/F24-Stat216_Calendar.docx
@@ -142,20 +142,8 @@
           <w:sz w:val="24"/>
           <w:szCs w:val="24"/>
         </w:rPr>
-        <w:t xml:space="preserve"> </w:t>
+        <w:t xml:space="preserve"> Gradescope</w:t>
       </w:r>
-      <w:proofErr w:type="spellStart"/>
-      <w:r>
-        <w:rPr>
-          <w:rFonts w:ascii="Times New Roman" w:hAnsi="Times New Roman" w:cs="Times New Roman"/>
-          <w:i/>
-          <w:iCs/>
-          <w:sz w:val="24"/>
-          <w:szCs w:val="24"/>
-        </w:rPr>
-        <w:t>Gradescope</w:t>
-      </w:r>
-      <w:proofErr w:type="spellEnd"/>
     </w:p>
     <w:p>
       <w:pPr>
@@ -2890,7 +2878,29 @@
                 <w:sz w:val="24"/>
                 <w:szCs w:val="24"/>
               </w:rPr>
-              <w:t>Video Quiz 3</w:t>
+              <w:t>Video</w:t>
+            </w:r>
+            <w:r>
+              <w:rPr>
+                <w:rFonts w:ascii="Times New Roman" w:eastAsia="Times New Roman" w:hAnsi="Times New Roman" w:cs="Times New Roman"/>
+                <w:i/>
+                <w:iCs/>
+                <w:color w:val="FF0000"/>
+                <w:sz w:val="24"/>
+                <w:szCs w:val="24"/>
+              </w:rPr>
+              <w:t>/Reading</w:t>
+            </w:r>
+            <w:r>
+              <w:rPr>
+                <w:rFonts w:ascii="Times New Roman" w:eastAsia="Times New Roman" w:hAnsi="Times New Roman" w:cs="Times New Roman"/>
+                <w:i/>
+                <w:iCs/>
+                <w:color w:val="FF0000"/>
+                <w:sz w:val="24"/>
+                <w:szCs w:val="24"/>
+              </w:rPr>
+              <w:t xml:space="preserve"> Quiz 3</w:t>
             </w:r>
           </w:p>
         </w:tc>
@@ -3702,21 +3712,35 @@
             <w:r>
               <w:rPr>
                 <w:rFonts w:ascii="Times New Roman" w:eastAsia="Times New Roman" w:hAnsi="Times New Roman" w:cs="Times New Roman"/>
-                <w:sz w:val="24"/>
-                <w:szCs w:val="24"/>
-              </w:rPr>
-              <w:t xml:space="preserve"> </w:t>
-            </w:r>
-            <w:r>
-              <w:rPr>
-                <w:rFonts w:ascii="Times New Roman" w:eastAsia="Times New Roman" w:hAnsi="Times New Roman" w:cs="Times New Roman"/>
                 <w:i/>
                 <w:iCs/>
                 <w:color w:val="FF0000"/>
                 <w:sz w:val="24"/>
                 <w:szCs w:val="24"/>
               </w:rPr>
-              <w:t>Video Quiz 4</w:t>
+              <w:t>Video</w:t>
+            </w:r>
+            <w:r>
+              <w:rPr>
+                <w:rFonts w:ascii="Times New Roman" w:eastAsia="Times New Roman" w:hAnsi="Times New Roman" w:cs="Times New Roman"/>
+                <w:i/>
+                <w:iCs/>
+                <w:color w:val="FF0000"/>
+                <w:sz w:val="24"/>
+                <w:szCs w:val="24"/>
+              </w:rPr>
+              <w:t>/Reading</w:t>
+            </w:r>
+            <w:r>
+              <w:rPr>
+                <w:rFonts w:ascii="Times New Roman" w:eastAsia="Times New Roman" w:hAnsi="Times New Roman" w:cs="Times New Roman"/>
+                <w:i/>
+                <w:iCs/>
+                <w:color w:val="FF0000"/>
+                <w:sz w:val="24"/>
+                <w:szCs w:val="24"/>
+              </w:rPr>
+              <w:t xml:space="preserve"> Quiz 4</w:t>
             </w:r>
           </w:p>
         </w:tc>
@@ -3751,6 +3775,7 @@
                 <w:sz w:val="24"/>
                 <w:szCs w:val="24"/>
               </w:rPr>
+              <w:lastRenderedPageBreak/>
               <w:t>6</w:t>
             </w:r>
           </w:p>
@@ -4518,6 +4543,17 @@
                 <w:sz w:val="24"/>
                 <w:szCs w:val="24"/>
               </w:rPr>
+              <w:t>/Reading</w:t>
+            </w:r>
+            <w:r>
+              <w:rPr>
+                <w:rFonts w:ascii="Times New Roman" w:hAnsi="Times New Roman" w:cs="Times New Roman"/>
+                <w:i/>
+                <w:iCs/>
+                <w:color w:val="FF0000"/>
+                <w:sz w:val="24"/>
+                <w:szCs w:val="24"/>
+              </w:rPr>
               <w:t xml:space="preserve"> Quiz</w:t>
             </w:r>
             <w:r>
@@ -5626,14 +5662,6 @@
             </w:pPr>
             <w:r>
               <w:rPr>
-                <w:rFonts w:ascii="Times New Roman" w:eastAsia="Times New Roman" w:hAnsi="Times New Roman" w:cs="Times New Roman"/>
-                <w:sz w:val="24"/>
-                <w:szCs w:val="24"/>
-              </w:rPr>
-              <w:t xml:space="preserve"> </w:t>
-            </w:r>
-            <w:r>
-              <w:rPr>
                 <w:rFonts w:ascii="Times New Roman" w:hAnsi="Times New Roman" w:cs="Times New Roman"/>
                 <w:i/>
                 <w:iCs/>
@@ -5641,7 +5669,29 @@
                 <w:sz w:val="24"/>
                 <w:szCs w:val="24"/>
               </w:rPr>
-              <w:t>Video Quiz 6</w:t>
+              <w:t>Video</w:t>
+            </w:r>
+            <w:r>
+              <w:rPr>
+                <w:rFonts w:ascii="Times New Roman" w:hAnsi="Times New Roman" w:cs="Times New Roman"/>
+                <w:i/>
+                <w:iCs/>
+                <w:color w:val="FF0000"/>
+                <w:sz w:val="24"/>
+                <w:szCs w:val="24"/>
+              </w:rPr>
+              <w:t>/Reading</w:t>
+            </w:r>
+            <w:r>
+              <w:rPr>
+                <w:rFonts w:ascii="Times New Roman" w:hAnsi="Times New Roman" w:cs="Times New Roman"/>
+                <w:i/>
+                <w:iCs/>
+                <w:color w:val="FF0000"/>
+                <w:sz w:val="24"/>
+                <w:szCs w:val="24"/>
+              </w:rPr>
+              <w:t xml:space="preserve"> Quiz 6</w:t>
             </w:r>
           </w:p>
         </w:tc>
@@ -6053,7 +6103,6 @@
                 <w:sz w:val="24"/>
               </w:rPr>
             </w:pPr>
-            <w:proofErr w:type="spellStart"/>
             <w:r>
               <w:rPr>
                 <w:rFonts w:ascii="Times New Roman" w:hAnsi="Times New Roman" w:cs="Times New Roman"/>
@@ -6062,7 +6111,6 @@
               </w:rPr>
               <w:t>RelativeRisk</w:t>
             </w:r>
-            <w:proofErr w:type="spellEnd"/>
           </w:p>
           <w:p>
             <w:pPr>
@@ -6102,7 +6150,29 @@
                 <w:sz w:val="24"/>
                 <w:szCs w:val="24"/>
               </w:rPr>
-              <w:t xml:space="preserve">Video </w:t>
+              <w:t>Video</w:t>
+            </w:r>
+            <w:r>
+              <w:rPr>
+                <w:rFonts w:ascii="Times New Roman" w:hAnsi="Times New Roman" w:cs="Times New Roman"/>
+                <w:i/>
+                <w:iCs/>
+                <w:color w:val="FF0000"/>
+                <w:sz w:val="24"/>
+                <w:szCs w:val="24"/>
+              </w:rPr>
+              <w:t>/Reading</w:t>
+            </w:r>
+            <w:r>
+              <w:rPr>
+                <w:rFonts w:ascii="Times New Roman" w:hAnsi="Times New Roman" w:cs="Times New Roman"/>
+                <w:i/>
+                <w:iCs/>
+                <w:color w:val="FF0000"/>
+                <w:sz w:val="24"/>
+                <w:szCs w:val="24"/>
+              </w:rPr>
+              <w:t xml:space="preserve"> </w:t>
             </w:r>
             <w:r>
               <w:rPr>
@@ -6898,7 +6968,6 @@
                 <w:sz w:val="24"/>
               </w:rPr>
             </w:pPr>
-            <w:proofErr w:type="spellStart"/>
             <w:r>
               <w:rPr>
                 <w:rFonts w:ascii="Times New Roman" w:hAnsi="Times New Roman" w:cs="Times New Roman"/>
@@ -6907,7 +6976,6 @@
               </w:rPr>
               <w:t>PairedData</w:t>
             </w:r>
-            <w:proofErr w:type="spellEnd"/>
             <w:r>
               <w:rPr>
                 <w:rFonts w:ascii="Times New Roman" w:hAnsi="Times New Roman" w:cs="Times New Roman"/>
@@ -6956,6 +7024,17 @@
                 <w:szCs w:val="24"/>
               </w:rPr>
               <w:t>Video</w:t>
+            </w:r>
+            <w:r>
+              <w:rPr>
+                <w:rFonts w:ascii="Times New Roman" w:hAnsi="Times New Roman" w:cs="Times New Roman"/>
+                <w:i/>
+                <w:iCs/>
+                <w:color w:val="FF0000"/>
+                <w:sz w:val="24"/>
+                <w:szCs w:val="24"/>
+              </w:rPr>
+              <w:t>/Reading</w:t>
             </w:r>
             <w:r>
               <w:rPr>
@@ -7659,6 +7738,17 @@
                 <w:sz w:val="24"/>
                 <w:szCs w:val="24"/>
               </w:rPr>
+              <w:t>/Reading</w:t>
+            </w:r>
+            <w:r>
+              <w:rPr>
+                <w:rFonts w:ascii="Times New Roman" w:hAnsi="Times New Roman" w:cs="Times New Roman"/>
+                <w:i/>
+                <w:iCs/>
+                <w:color w:val="FF0000"/>
+                <w:sz w:val="24"/>
+                <w:szCs w:val="24"/>
+              </w:rPr>
               <w:t xml:space="preserve"> Quiz</w:t>
             </w:r>
             <w:r>
@@ -8725,7 +8815,29 @@
                 <w:sz w:val="24"/>
                 <w:szCs w:val="24"/>
               </w:rPr>
-              <w:t xml:space="preserve">Video </w:t>
+              <w:t>Video</w:t>
+            </w:r>
+            <w:r>
+              <w:rPr>
+                <w:rFonts w:ascii="Times New Roman" w:hAnsi="Times New Roman" w:cs="Times New Roman"/>
+                <w:i/>
+                <w:iCs/>
+                <w:color w:val="FF0000"/>
+                <w:sz w:val="24"/>
+                <w:szCs w:val="24"/>
+              </w:rPr>
+              <w:t>/Reading</w:t>
+            </w:r>
+            <w:r>
+              <w:rPr>
+                <w:rFonts w:ascii="Times New Roman" w:hAnsi="Times New Roman" w:cs="Times New Roman"/>
+                <w:i/>
+                <w:iCs/>
+                <w:color w:val="FF0000"/>
+                <w:sz w:val="24"/>
+                <w:szCs w:val="24"/>
+              </w:rPr>
+              <w:t xml:space="preserve"> </w:t>
             </w:r>
             <w:r>
               <w:rPr>
@@ -9560,6 +9672,17 @@
                 <w:szCs w:val="24"/>
               </w:rPr>
               <w:t>Video</w:t>
+            </w:r>
+            <w:r>
+              <w:rPr>
+                <w:rFonts w:ascii="Times New Roman" w:hAnsi="Times New Roman" w:cs="Times New Roman"/>
+                <w:i/>
+                <w:iCs/>
+                <w:color w:val="FF0000"/>
+                <w:sz w:val="24"/>
+                <w:szCs w:val="24"/>
+              </w:rPr>
+              <w:t>/Reading</w:t>
             </w:r>
             <w:r>
               <w:rPr>
@@ -10394,7 +10517,7 @@
     </w:p>
     <w:sectPr>
       <w:pgSz w:w="12240" w:h="15840"/>
-      <w:pgMar w:top="720" w:right="720" w:bottom="720" w:left="720" w:header="720" w:footer="720" w:gutter="0"/>
+      <w:pgMar w:top="720" w:right="720" w:bottom="900" w:left="720" w:header="720" w:footer="720" w:gutter="0"/>
       <w:cols w:space="720"/>
       <w:docGrid w:linePitch="299"/>
     </w:sectPr>
@@ -11724,15 +11847,6 @@
 </file>
 
 <file path=customXml/item2.xml><?xml version="1.0" encoding="utf-8"?>
-<?mso-contentType ?>
-<FormTemplates xmlns="http://schemas.microsoft.com/sharepoint/v3/contenttype/forms">
-  <Display>DocumentLibraryForm</Display>
-  <Edit>DocumentLibraryForm</Edit>
-  <New>DocumentLibraryForm</New>
-</FormTemplates>
-</file>
-
-<file path=customXml/item3.xml><?xml version="1.0" encoding="utf-8"?>
 <ct:contentTypeSchema xmlns:ct="http://schemas.microsoft.com/office/2006/metadata/contentType" xmlns:ma="http://schemas.microsoft.com/office/2006/metadata/properties/metaAttributes" ct:_="" ma:_="" ma:contentTypeName="Document" ma:contentTypeID="0x010100CC03F583B8FC7D479BB917DCC50A759A" ma:contentTypeVersion="2" ma:contentTypeDescription="Create a new document." ma:contentTypeScope="" ma:versionID="a416b87cb6da220f553d25b31c6d1561">
   <xsd:schema xmlns:xsd="http://www.w3.org/2001/XMLSchema" xmlns:xs="http://www.w3.org/2001/XMLSchema" xmlns:p="http://schemas.microsoft.com/office/2006/metadata/properties" xmlns:ns2="7a494ea9-5c76-4b6d-9fd1-0b14ddec65d9" targetNamespace="http://schemas.microsoft.com/office/2006/metadata/properties" ma:root="true" ma:fieldsID="5848f5ec45c4ce39acac4a9febeb8d96" ns2:_="">
     <xsd:import namespace="7a494ea9-5c76-4b6d-9fd1-0b14ddec65d9"/>
@@ -11864,6 +11978,15 @@
 </ct:contentTypeSchema>
 </file>
 
+<file path=customXml/item3.xml><?xml version="1.0" encoding="utf-8"?>
+<?mso-contentType ?>
+<FormTemplates xmlns="http://schemas.microsoft.com/sharepoint/v3/contenttype/forms">
+  <Display>DocumentLibraryForm</Display>
+  <Edit>DocumentLibraryForm</Edit>
+  <New>DocumentLibraryForm</New>
+</FormTemplates>
+</file>
+
 <file path=customXml/itemProps1.xml><?xml version="1.0" encoding="utf-8"?>
 <ds:datastoreItem xmlns:ds="http://schemas.openxmlformats.org/officeDocument/2006/customXml" ds:itemID="{36ACC8F3-6E63-4670-B73D-DE1280E8DB8D}">
   <ds:schemaRefs>
@@ -11874,14 +11997,6 @@
 </file>
 
 <file path=customXml/itemProps2.xml><?xml version="1.0" encoding="utf-8"?>
-<ds:datastoreItem xmlns:ds="http://schemas.openxmlformats.org/officeDocument/2006/customXml" ds:itemID="{73898C2B-C96D-434F-A1B6-6069F656FA6D}">
-  <ds:schemaRefs>
-    <ds:schemaRef ds:uri="http://schemas.microsoft.com/sharepoint/v3/contenttype/forms"/>
-  </ds:schemaRefs>
-</ds:datastoreItem>
-</file>
-
-<file path=customXml/itemProps3.xml><?xml version="1.0" encoding="utf-8"?>
 <ds:datastoreItem xmlns:ds="http://schemas.openxmlformats.org/officeDocument/2006/customXml" ds:itemID="{F5239868-B096-4B81-8FD1-0516D39E2D56}">
   <ds:schemaRefs>
     <ds:schemaRef ds:uri="http://schemas.microsoft.com/office/2006/metadata/contentType"/>
@@ -11897,4 +12012,12 @@
     <ds:schemaRef ds:uri="http://schemas.microsoft.com/internal/obd"/>
   </ds:schemaRefs>
 </ds:datastoreItem>
+</file>
+
+<file path=customXml/itemProps3.xml><?xml version="1.0" encoding="utf-8"?>
+<ds:datastoreItem xmlns:ds="http://schemas.openxmlformats.org/officeDocument/2006/customXml" ds:itemID="{73898C2B-C96D-434F-A1B6-6069F656FA6D}">
+  <ds:schemaRefs>
+    <ds:schemaRef ds:uri="http://schemas.microsoft.com/sharepoint/v3/contenttype/forms"/>
+  </ds:schemaRefs>
+</ds:datastoreItem>
 </file>
--- a/calendars/F24-Stat216_Calendar.docx
+++ b/calendars/F24-Stat216_Calendar.docx
@@ -142,8 +142,20 @@
           <w:sz w:val="24"/>
           <w:szCs w:val="24"/>
         </w:rPr>
-        <w:t xml:space="preserve"> Gradescope</w:t>
+        <w:t xml:space="preserve"> </w:t>
       </w:r>
+      <w:proofErr w:type="spellStart"/>
+      <w:r>
+        <w:rPr>
+          <w:rFonts w:ascii="Times New Roman" w:hAnsi="Times New Roman" w:cs="Times New Roman"/>
+          <w:i/>
+          <w:iCs/>
+          <w:sz w:val="24"/>
+          <w:szCs w:val="24"/>
+        </w:rPr>
+        <w:t>Gradescope</w:t>
+      </w:r>
+      <w:proofErr w:type="spellEnd"/>
     </w:p>
     <w:p>
       <w:pPr>
@@ -2526,84 +2538,68 @@
                 <w:sz w:val="24"/>
                 <w:szCs w:val="24"/>
               </w:rPr>
+              <w:t>Module 3 Lab: EDA Review</w:t>
+            </w:r>
+          </w:p>
+        </w:tc>
+        <w:tc>
+          <w:tcPr>
+            <w:tcW w:w="2340" w:type="dxa"/>
+            <w:tcBorders>
+              <w:top w:val="double" w:sz="4" w:space="0" w:color="000000"/>
+              <w:left w:val="single" w:sz="4" w:space="0" w:color="000000"/>
+              <w:bottom w:val="single" w:sz="4" w:space="0" w:color="auto"/>
+              <w:right w:val="single" w:sz="4" w:space="0" w:color="000000"/>
+            </w:tcBorders>
+            <w:shd w:val="clear" w:color="auto" w:fill="auto"/>
+          </w:tcPr>
+          <w:p>
+            <w:pPr>
+              <w:rPr>
+                <w:rFonts w:ascii="Times New Roman" w:hAnsi="Times New Roman" w:cs="Times New Roman"/>
+                <w:sz w:val="24"/>
+                <w:szCs w:val="24"/>
+              </w:rPr>
+            </w:pPr>
+          </w:p>
+        </w:tc>
+        <w:tc>
+          <w:tcPr>
+            <w:tcW w:w="2344" w:type="dxa"/>
+            <w:tcBorders>
+              <w:top w:val="double" w:sz="4" w:space="0" w:color="000000"/>
+              <w:left w:val="single" w:sz="4" w:space="0" w:color="000000"/>
+              <w:bottom w:val="single" w:sz="4" w:space="0" w:color="auto"/>
+              <w:right w:val="single" w:sz="4" w:space="0" w:color="000000"/>
+            </w:tcBorders>
+            <w:shd w:val="clear" w:color="auto" w:fill="auto"/>
+          </w:tcPr>
+          <w:p>
+            <w:pPr>
+              <w:rPr>
+                <w:rFonts w:ascii="Times New Roman" w:hAnsi="Times New Roman" w:cs="Times New Roman"/>
+                <w:color w:val="4472C4" w:themeColor="accent5"/>
+                <w:sz w:val="24"/>
+                <w:szCs w:val="24"/>
+              </w:rPr>
+            </w:pPr>
+            <w:r>
+              <w:rPr>
+                <w:rFonts w:ascii="Times New Roman" w:hAnsi="Times New Roman" w:cs="Times New Roman"/>
+                <w:color w:val="4472C4" w:themeColor="accent5"/>
+                <w:sz w:val="24"/>
+                <w:szCs w:val="24"/>
+              </w:rPr>
               <w:t xml:space="preserve">Module </w:t>
             </w:r>
             <w:r>
               <w:rPr>
                 <w:rFonts w:ascii="Times New Roman" w:hAnsi="Times New Roman" w:cs="Times New Roman"/>
-                <w:sz w:val="24"/>
-                <w:szCs w:val="24"/>
-              </w:rPr>
-              <w:t>W</w:t>
-            </w:r>
-            <w:r>
-              <w:rPr>
-                <w:rFonts w:ascii="Times New Roman" w:hAnsi="Times New Roman" w:cs="Times New Roman"/>
-                <w:sz w:val="24"/>
-                <w:szCs w:val="24"/>
-              </w:rPr>
-              <w:t>3 Lab: EDA Review</w:t>
-            </w:r>
-          </w:p>
-        </w:tc>
-        <w:tc>
-          <w:tcPr>
-            <w:tcW w:w="2340" w:type="dxa"/>
-            <w:tcBorders>
-              <w:top w:val="double" w:sz="4" w:space="0" w:color="000000"/>
-              <w:left w:val="single" w:sz="4" w:space="0" w:color="000000"/>
-              <w:bottom w:val="single" w:sz="4" w:space="0" w:color="auto"/>
-              <w:right w:val="single" w:sz="4" w:space="0" w:color="000000"/>
-            </w:tcBorders>
-            <w:shd w:val="clear" w:color="auto" w:fill="auto"/>
-          </w:tcPr>
-          <w:p>
-            <w:pPr>
-              <w:rPr>
-                <w:rFonts w:ascii="Times New Roman" w:hAnsi="Times New Roman" w:cs="Times New Roman"/>
-                <w:sz w:val="24"/>
-                <w:szCs w:val="24"/>
-              </w:rPr>
-            </w:pPr>
-          </w:p>
-        </w:tc>
-        <w:tc>
-          <w:tcPr>
-            <w:tcW w:w="2344" w:type="dxa"/>
-            <w:tcBorders>
-              <w:top w:val="double" w:sz="4" w:space="0" w:color="000000"/>
-              <w:left w:val="single" w:sz="4" w:space="0" w:color="000000"/>
-              <w:bottom w:val="single" w:sz="4" w:space="0" w:color="auto"/>
-              <w:right w:val="single" w:sz="4" w:space="0" w:color="000000"/>
-            </w:tcBorders>
-            <w:shd w:val="clear" w:color="auto" w:fill="auto"/>
-          </w:tcPr>
-          <w:p>
-            <w:pPr>
-              <w:rPr>
-                <w:rFonts w:ascii="Times New Roman" w:hAnsi="Times New Roman" w:cs="Times New Roman"/>
                 <w:color w:val="4472C4" w:themeColor="accent5"/>
                 <w:sz w:val="24"/>
                 <w:szCs w:val="24"/>
               </w:rPr>
-            </w:pPr>
-            <w:r>
-              <w:rPr>
-                <w:rFonts w:ascii="Times New Roman" w:hAnsi="Times New Roman" w:cs="Times New Roman"/>
-                <w:color w:val="4472C4" w:themeColor="accent5"/>
-                <w:sz w:val="24"/>
-                <w:szCs w:val="24"/>
-              </w:rPr>
-              <w:t xml:space="preserve">Module </w:t>
-            </w:r>
-            <w:r>
-              <w:rPr>
-                <w:rFonts w:ascii="Times New Roman" w:hAnsi="Times New Roman" w:cs="Times New Roman"/>
-                <w:color w:val="4472C4" w:themeColor="accent5"/>
-                <w:sz w:val="24"/>
-                <w:szCs w:val="24"/>
-              </w:rPr>
-              <w:t>W3</w:t>
+              <w:t>3</w:t>
             </w:r>
             <w:r>
               <w:rPr>
@@ -3200,85 +3196,69 @@
                 <w:sz w:val="24"/>
                 <w:szCs w:val="24"/>
               </w:rPr>
+              <w:t>Module 4 Lab: Penguins</w:t>
+            </w:r>
+          </w:p>
+        </w:tc>
+        <w:tc>
+          <w:tcPr>
+            <w:tcW w:w="2340" w:type="dxa"/>
+            <w:tcBorders>
+              <w:top w:val="double" w:sz="4" w:space="0" w:color="000000"/>
+              <w:left w:val="single" w:sz="4" w:space="0" w:color="000000"/>
+              <w:bottom w:val="single" w:sz="4" w:space="0" w:color="000000"/>
+              <w:right w:val="single" w:sz="4" w:space="0" w:color="000000"/>
+            </w:tcBorders>
+            <w:shd w:val="clear" w:color="auto" w:fill="auto"/>
+          </w:tcPr>
+          <w:p>
+            <w:pPr>
+              <w:rPr>
+                <w:rFonts w:ascii="Times New Roman" w:hAnsi="Times New Roman" w:cs="Times New Roman"/>
+                <w:color w:val="FF0000"/>
+                <w:sz w:val="24"/>
+                <w:szCs w:val="24"/>
+              </w:rPr>
+            </w:pPr>
+          </w:p>
+        </w:tc>
+        <w:tc>
+          <w:tcPr>
+            <w:tcW w:w="2344" w:type="dxa"/>
+            <w:tcBorders>
+              <w:top w:val="double" w:sz="4" w:space="0" w:color="000000"/>
+              <w:left w:val="single" w:sz="4" w:space="0" w:color="000000"/>
+              <w:bottom w:val="single" w:sz="4" w:space="0" w:color="000000"/>
+              <w:right w:val="single" w:sz="4" w:space="0" w:color="000000"/>
+            </w:tcBorders>
+            <w:shd w:val="clear" w:color="auto" w:fill="auto"/>
+          </w:tcPr>
+          <w:p>
+            <w:pPr>
+              <w:rPr>
+                <w:rFonts w:ascii="Times New Roman" w:hAnsi="Times New Roman" w:cs="Times New Roman"/>
+                <w:color w:val="4472C4" w:themeColor="accent5"/>
+                <w:sz w:val="24"/>
+                <w:szCs w:val="24"/>
+              </w:rPr>
+            </w:pPr>
+            <w:r>
+              <w:rPr>
+                <w:rFonts w:ascii="Times New Roman" w:hAnsi="Times New Roman" w:cs="Times New Roman"/>
+                <w:color w:val="4472C4" w:themeColor="accent5"/>
+                <w:sz w:val="24"/>
+                <w:szCs w:val="24"/>
+              </w:rPr>
               <w:t xml:space="preserve">Module </w:t>
             </w:r>
             <w:r>
               <w:rPr>
                 <w:rFonts w:ascii="Times New Roman" w:hAnsi="Times New Roman" w:cs="Times New Roman"/>
-                <w:sz w:val="24"/>
-                <w:szCs w:val="24"/>
-              </w:rPr>
-              <w:t>W</w:t>
-            </w:r>
-            <w:r>
-              <w:rPr>
-                <w:rFonts w:ascii="Times New Roman" w:hAnsi="Times New Roman" w:cs="Times New Roman"/>
-                <w:sz w:val="24"/>
-                <w:szCs w:val="24"/>
-              </w:rPr>
-              <w:t>4 Lab: Penguins</w:t>
-            </w:r>
-          </w:p>
-        </w:tc>
-        <w:tc>
-          <w:tcPr>
-            <w:tcW w:w="2340" w:type="dxa"/>
-            <w:tcBorders>
-              <w:top w:val="double" w:sz="4" w:space="0" w:color="000000"/>
-              <w:left w:val="single" w:sz="4" w:space="0" w:color="000000"/>
-              <w:bottom w:val="single" w:sz="4" w:space="0" w:color="000000"/>
-              <w:right w:val="single" w:sz="4" w:space="0" w:color="000000"/>
-            </w:tcBorders>
-            <w:shd w:val="clear" w:color="auto" w:fill="auto"/>
-          </w:tcPr>
-          <w:p>
-            <w:pPr>
-              <w:rPr>
-                <w:rFonts w:ascii="Times New Roman" w:hAnsi="Times New Roman" w:cs="Times New Roman"/>
-                <w:color w:val="FF0000"/>
-                <w:sz w:val="24"/>
-                <w:szCs w:val="24"/>
-              </w:rPr>
-            </w:pPr>
-          </w:p>
-        </w:tc>
-        <w:tc>
-          <w:tcPr>
-            <w:tcW w:w="2344" w:type="dxa"/>
-            <w:tcBorders>
-              <w:top w:val="double" w:sz="4" w:space="0" w:color="000000"/>
-              <w:left w:val="single" w:sz="4" w:space="0" w:color="000000"/>
-              <w:bottom w:val="single" w:sz="4" w:space="0" w:color="000000"/>
-              <w:right w:val="single" w:sz="4" w:space="0" w:color="000000"/>
-            </w:tcBorders>
-            <w:shd w:val="clear" w:color="auto" w:fill="auto"/>
-          </w:tcPr>
-          <w:p>
-            <w:pPr>
-              <w:rPr>
-                <w:rFonts w:ascii="Times New Roman" w:hAnsi="Times New Roman" w:cs="Times New Roman"/>
                 <w:color w:val="4472C4" w:themeColor="accent5"/>
                 <w:sz w:val="24"/>
                 <w:szCs w:val="24"/>
               </w:rPr>
-            </w:pPr>
-            <w:r>
-              <w:rPr>
-                <w:rFonts w:ascii="Times New Roman" w:hAnsi="Times New Roman" w:cs="Times New Roman"/>
-                <w:color w:val="4472C4" w:themeColor="accent5"/>
-                <w:sz w:val="24"/>
-                <w:szCs w:val="24"/>
-              </w:rPr>
-              <w:t xml:space="preserve">Module </w:t>
-            </w:r>
-            <w:r>
-              <w:rPr>
-                <w:rFonts w:ascii="Times New Roman" w:hAnsi="Times New Roman" w:cs="Times New Roman"/>
-                <w:color w:val="4472C4" w:themeColor="accent5"/>
-                <w:sz w:val="24"/>
-                <w:szCs w:val="24"/>
-              </w:rPr>
-              <w:t>W4</w:t>
+              <w:t>4</w:t>
             </w:r>
             <w:r>
               <w:rPr>
@@ -5266,100 +5246,84 @@
                 <w:sz w:val="24"/>
                 <w:szCs w:val="24"/>
               </w:rPr>
+              <w:t>Module 6 Lab: Mixed Bree</w:t>
+            </w:r>
+            <w:r>
+              <w:rPr>
+                <w:rFonts w:ascii="Times New Roman" w:hAnsi="Times New Roman" w:cs="Times New Roman"/>
+                <w:sz w:val="24"/>
+                <w:szCs w:val="24"/>
+              </w:rPr>
+              <w:t>d</w:t>
+            </w:r>
+            <w:r>
+              <w:rPr>
+                <w:rFonts w:ascii="Times New Roman" w:hAnsi="Times New Roman" w:cs="Times New Roman"/>
+                <w:sz w:val="24"/>
+                <w:szCs w:val="24"/>
+              </w:rPr>
+              <w:t xml:space="preserve"> Dogs</w:t>
+            </w:r>
+          </w:p>
+        </w:tc>
+        <w:tc>
+          <w:tcPr>
+            <w:tcW w:w="2340" w:type="dxa"/>
+            <w:tcBorders>
+              <w:top w:val="single" w:sz="4" w:space="0" w:color="000000"/>
+              <w:left w:val="single" w:sz="4" w:space="0" w:color="000000"/>
+              <w:bottom w:val="single" w:sz="4" w:space="0" w:color="000000"/>
+              <w:right w:val="single" w:sz="4" w:space="0" w:color="000000"/>
+            </w:tcBorders>
+            <w:shd w:val="clear" w:color="auto" w:fill="auto"/>
+          </w:tcPr>
+          <w:p>
+            <w:pPr>
+              <w:rPr>
+                <w:rFonts w:ascii="Times New Roman" w:hAnsi="Times New Roman" w:cs="Times New Roman"/>
+                <w:sz w:val="24"/>
+                <w:szCs w:val="24"/>
+              </w:rPr>
+            </w:pPr>
+          </w:p>
+        </w:tc>
+        <w:tc>
+          <w:tcPr>
+            <w:tcW w:w="2344" w:type="dxa"/>
+            <w:tcBorders>
+              <w:top w:val="single" w:sz="4" w:space="0" w:color="000000"/>
+              <w:left w:val="single" w:sz="4" w:space="0" w:color="000000"/>
+              <w:bottom w:val="single" w:sz="4" w:space="0" w:color="000000"/>
+              <w:right w:val="single" w:sz="4" w:space="0" w:color="000000"/>
+            </w:tcBorders>
+            <w:shd w:val="clear" w:color="auto" w:fill="auto"/>
+          </w:tcPr>
+          <w:p>
+            <w:pPr>
+              <w:rPr>
+                <w:rFonts w:ascii="Times New Roman" w:hAnsi="Times New Roman" w:cs="Times New Roman"/>
+                <w:color w:val="4472C4" w:themeColor="accent5"/>
+                <w:sz w:val="24"/>
+                <w:szCs w:val="24"/>
+              </w:rPr>
+            </w:pPr>
+            <w:r>
+              <w:rPr>
+                <w:rFonts w:ascii="Times New Roman" w:hAnsi="Times New Roman" w:cs="Times New Roman"/>
+                <w:color w:val="4472C4" w:themeColor="accent5"/>
+                <w:sz w:val="24"/>
+                <w:szCs w:val="24"/>
+              </w:rPr>
               <w:t xml:space="preserve">Module </w:t>
             </w:r>
             <w:r>
               <w:rPr>
                 <w:rFonts w:ascii="Times New Roman" w:hAnsi="Times New Roman" w:cs="Times New Roman"/>
-                <w:sz w:val="24"/>
-                <w:szCs w:val="24"/>
-              </w:rPr>
-              <w:t>W</w:t>
-            </w:r>
-            <w:r>
-              <w:rPr>
-                <w:rFonts w:ascii="Times New Roman" w:hAnsi="Times New Roman" w:cs="Times New Roman"/>
-                <w:sz w:val="24"/>
-                <w:szCs w:val="24"/>
-              </w:rPr>
-              <w:t>6 Lab: Mixed Bree</w:t>
-            </w:r>
-            <w:r>
-              <w:rPr>
-                <w:rFonts w:ascii="Times New Roman" w:hAnsi="Times New Roman" w:cs="Times New Roman"/>
-                <w:sz w:val="24"/>
-                <w:szCs w:val="24"/>
-              </w:rPr>
-              <w:t>d</w:t>
-            </w:r>
-            <w:r>
-              <w:rPr>
-                <w:rFonts w:ascii="Times New Roman" w:hAnsi="Times New Roman" w:cs="Times New Roman"/>
-                <w:sz w:val="24"/>
-                <w:szCs w:val="24"/>
-              </w:rPr>
-              <w:t xml:space="preserve"> Dogs</w:t>
-            </w:r>
-          </w:p>
-        </w:tc>
-        <w:tc>
-          <w:tcPr>
-            <w:tcW w:w="2340" w:type="dxa"/>
-            <w:tcBorders>
-              <w:top w:val="single" w:sz="4" w:space="0" w:color="000000"/>
-              <w:left w:val="single" w:sz="4" w:space="0" w:color="000000"/>
-              <w:bottom w:val="single" w:sz="4" w:space="0" w:color="000000"/>
-              <w:right w:val="single" w:sz="4" w:space="0" w:color="000000"/>
-            </w:tcBorders>
-            <w:shd w:val="clear" w:color="auto" w:fill="auto"/>
-          </w:tcPr>
-          <w:p>
-            <w:pPr>
-              <w:rPr>
-                <w:rFonts w:ascii="Times New Roman" w:hAnsi="Times New Roman" w:cs="Times New Roman"/>
-                <w:sz w:val="24"/>
-                <w:szCs w:val="24"/>
-              </w:rPr>
-            </w:pPr>
-          </w:p>
-        </w:tc>
-        <w:tc>
-          <w:tcPr>
-            <w:tcW w:w="2344" w:type="dxa"/>
-            <w:tcBorders>
-              <w:top w:val="single" w:sz="4" w:space="0" w:color="000000"/>
-              <w:left w:val="single" w:sz="4" w:space="0" w:color="000000"/>
-              <w:bottom w:val="single" w:sz="4" w:space="0" w:color="000000"/>
-              <w:right w:val="single" w:sz="4" w:space="0" w:color="000000"/>
-            </w:tcBorders>
-            <w:shd w:val="clear" w:color="auto" w:fill="auto"/>
-          </w:tcPr>
-          <w:p>
-            <w:pPr>
-              <w:rPr>
-                <w:rFonts w:ascii="Times New Roman" w:hAnsi="Times New Roman" w:cs="Times New Roman"/>
                 <w:color w:val="4472C4" w:themeColor="accent5"/>
                 <w:sz w:val="24"/>
                 <w:szCs w:val="24"/>
               </w:rPr>
-            </w:pPr>
-            <w:r>
-              <w:rPr>
-                <w:rFonts w:ascii="Times New Roman" w:hAnsi="Times New Roman" w:cs="Times New Roman"/>
-                <w:color w:val="4472C4" w:themeColor="accent5"/>
-                <w:sz w:val="24"/>
-                <w:szCs w:val="24"/>
-              </w:rPr>
-              <w:t xml:space="preserve">Module </w:t>
-            </w:r>
-            <w:r>
-              <w:rPr>
-                <w:rFonts w:ascii="Times New Roman" w:hAnsi="Times New Roman" w:cs="Times New Roman"/>
-                <w:color w:val="4472C4" w:themeColor="accent5"/>
-                <w:sz w:val="24"/>
-                <w:szCs w:val="24"/>
-              </w:rPr>
-              <w:t>W6</w:t>
+              <w:t>6</w:t>
             </w:r>
             <w:r>
               <w:rPr>
@@ -6103,6 +6067,7 @@
                 <w:sz w:val="24"/>
               </w:rPr>
             </w:pPr>
+            <w:proofErr w:type="spellStart"/>
             <w:r>
               <w:rPr>
                 <w:rFonts w:ascii="Times New Roman" w:hAnsi="Times New Roman" w:cs="Times New Roman"/>
@@ -6111,6 +6076,7 @@
               </w:rPr>
               <w:t>RelativeRisk</w:t>
             </w:r>
+            <w:proofErr w:type="spellEnd"/>
           </w:p>
           <w:p>
             <w:pPr>
@@ -6494,137 +6460,121 @@
                 <w:sz w:val="24"/>
                 <w:szCs w:val="24"/>
               </w:rPr>
+              <w:t>Module 8</w:t>
+            </w:r>
+            <w:r>
+              <w:rPr>
+                <w:rFonts w:ascii="Times New Roman" w:eastAsia="Times New Roman" w:hAnsi="Times New Roman" w:cs="Times New Roman"/>
+                <w:sz w:val="24"/>
+                <w:szCs w:val="24"/>
+              </w:rPr>
+              <w:t xml:space="preserve"> Lab</w:t>
+            </w:r>
+            <w:r>
+              <w:rPr>
+                <w:rFonts w:ascii="Times New Roman" w:eastAsia="Times New Roman" w:hAnsi="Times New Roman" w:cs="Times New Roman"/>
+                <w:sz w:val="24"/>
+                <w:szCs w:val="24"/>
+              </w:rPr>
+              <w:t xml:space="preserve"> – Is yawning contagious?</w:t>
+            </w:r>
+          </w:p>
+        </w:tc>
+        <w:tc>
+          <w:tcPr>
+            <w:tcW w:w="2340" w:type="dxa"/>
+            <w:tcBorders>
+              <w:top w:val="double" w:sz="4" w:space="0" w:color="000000"/>
+              <w:left w:val="single" w:sz="4" w:space="0" w:color="000000"/>
+              <w:bottom w:val="single" w:sz="4" w:space="0" w:color="000000"/>
+              <w:right w:val="single" w:sz="4" w:space="0" w:color="000000"/>
+            </w:tcBorders>
+            <w:shd w:val="clear" w:color="auto" w:fill="auto"/>
+          </w:tcPr>
+          <w:p>
+            <w:pPr>
+              <w:rPr>
+                <w:rFonts w:ascii="Times New Roman" w:hAnsi="Times New Roman" w:cs="Times New Roman"/>
+                <w:sz w:val="24"/>
+                <w:szCs w:val="24"/>
+              </w:rPr>
+            </w:pPr>
+          </w:p>
+        </w:tc>
+        <w:tc>
+          <w:tcPr>
+            <w:tcW w:w="2344" w:type="dxa"/>
+            <w:tcBorders>
+              <w:top w:val="double" w:sz="4" w:space="0" w:color="000000"/>
+              <w:left w:val="single" w:sz="4" w:space="0" w:color="000000"/>
+              <w:bottom w:val="single" w:sz="4" w:space="0" w:color="000000"/>
+              <w:right w:val="single" w:sz="4" w:space="0" w:color="000000"/>
+            </w:tcBorders>
+            <w:shd w:val="clear" w:color="auto" w:fill="auto"/>
+          </w:tcPr>
+          <w:p>
+            <w:pPr>
+              <w:rPr>
+                <w:rFonts w:ascii="Times New Roman" w:hAnsi="Times New Roman" w:cs="Times New Roman"/>
+                <w:color w:val="00B050"/>
+                <w:sz w:val="24"/>
+                <w:szCs w:val="24"/>
+              </w:rPr>
+            </w:pPr>
+            <w:r>
+              <w:rPr>
+                <w:rFonts w:ascii="Times New Roman" w:hAnsi="Times New Roman" w:cs="Times New Roman"/>
+                <w:color w:val="00B050"/>
+                <w:sz w:val="24"/>
+                <w:szCs w:val="24"/>
+              </w:rPr>
+              <w:t xml:space="preserve">Assignment </w:t>
+            </w:r>
+            <w:r>
+              <w:rPr>
+                <w:rFonts w:ascii="Times New Roman" w:hAnsi="Times New Roman" w:cs="Times New Roman"/>
+                <w:color w:val="00B050"/>
+                <w:sz w:val="24"/>
+                <w:szCs w:val="24"/>
+              </w:rPr>
+              <w:t>8</w:t>
+            </w:r>
+            <w:r>
+              <w:rPr>
+                <w:rFonts w:ascii="Times New Roman" w:hAnsi="Times New Roman" w:cs="Times New Roman"/>
+                <w:color w:val="00B050"/>
+                <w:sz w:val="24"/>
+                <w:szCs w:val="24"/>
+              </w:rPr>
+              <w:t xml:space="preserve"> </w:t>
+            </w:r>
+          </w:p>
+          <w:p>
+            <w:pPr>
+              <w:rPr>
+                <w:rFonts w:ascii="Times New Roman" w:hAnsi="Times New Roman" w:cs="Times New Roman"/>
+                <w:color w:val="4472C4" w:themeColor="accent5"/>
+                <w:sz w:val="24"/>
+                <w:szCs w:val="24"/>
+              </w:rPr>
+            </w:pPr>
+            <w:r>
+              <w:rPr>
+                <w:rFonts w:ascii="Times New Roman" w:hAnsi="Times New Roman" w:cs="Times New Roman"/>
+                <w:color w:val="4472C4" w:themeColor="accent5"/>
+                <w:sz w:val="24"/>
+                <w:szCs w:val="24"/>
+              </w:rPr>
               <w:t xml:space="preserve">Module </w:t>
             </w:r>
             <w:r>
               <w:rPr>
-                <w:rFonts w:ascii="Times New Roman" w:eastAsia="Times New Roman" w:hAnsi="Times New Roman" w:cs="Times New Roman"/>
-                <w:sz w:val="24"/>
-                <w:szCs w:val="24"/>
-              </w:rPr>
-              <w:t>W</w:t>
-            </w:r>
-            <w:r>
-              <w:rPr>
-                <w:rFonts w:ascii="Times New Roman" w:eastAsia="Times New Roman" w:hAnsi="Times New Roman" w:cs="Times New Roman"/>
+                <w:rFonts w:ascii="Times New Roman" w:hAnsi="Times New Roman" w:cs="Times New Roman"/>
+                <w:color w:val="4472C4" w:themeColor="accent5"/>
                 <w:sz w:val="24"/>
                 <w:szCs w:val="24"/>
               </w:rPr>
               <w:t>8</w:t>
-            </w:r>
-            <w:r>
-              <w:rPr>
-                <w:rFonts w:ascii="Times New Roman" w:eastAsia="Times New Roman" w:hAnsi="Times New Roman" w:cs="Times New Roman"/>
-                <w:sz w:val="24"/>
-                <w:szCs w:val="24"/>
-              </w:rPr>
-              <w:t xml:space="preserve"> Lab</w:t>
-            </w:r>
-            <w:r>
-              <w:rPr>
-                <w:rFonts w:ascii="Times New Roman" w:eastAsia="Times New Roman" w:hAnsi="Times New Roman" w:cs="Times New Roman"/>
-                <w:sz w:val="24"/>
-                <w:szCs w:val="24"/>
-              </w:rPr>
-              <w:t xml:space="preserve"> – Is yawning contagious?</w:t>
-            </w:r>
-          </w:p>
-        </w:tc>
-        <w:tc>
-          <w:tcPr>
-            <w:tcW w:w="2340" w:type="dxa"/>
-            <w:tcBorders>
-              <w:top w:val="double" w:sz="4" w:space="0" w:color="000000"/>
-              <w:left w:val="single" w:sz="4" w:space="0" w:color="000000"/>
-              <w:bottom w:val="single" w:sz="4" w:space="0" w:color="000000"/>
-              <w:right w:val="single" w:sz="4" w:space="0" w:color="000000"/>
-            </w:tcBorders>
-            <w:shd w:val="clear" w:color="auto" w:fill="auto"/>
-          </w:tcPr>
-          <w:p>
-            <w:pPr>
-              <w:rPr>
-                <w:rFonts w:ascii="Times New Roman" w:hAnsi="Times New Roman" w:cs="Times New Roman"/>
-                <w:sz w:val="24"/>
-                <w:szCs w:val="24"/>
-              </w:rPr>
-            </w:pPr>
-          </w:p>
-        </w:tc>
-        <w:tc>
-          <w:tcPr>
-            <w:tcW w:w="2344" w:type="dxa"/>
-            <w:tcBorders>
-              <w:top w:val="double" w:sz="4" w:space="0" w:color="000000"/>
-              <w:left w:val="single" w:sz="4" w:space="0" w:color="000000"/>
-              <w:bottom w:val="single" w:sz="4" w:space="0" w:color="000000"/>
-              <w:right w:val="single" w:sz="4" w:space="0" w:color="000000"/>
-            </w:tcBorders>
-            <w:shd w:val="clear" w:color="auto" w:fill="auto"/>
-          </w:tcPr>
-          <w:p>
-            <w:pPr>
-              <w:rPr>
-                <w:rFonts w:ascii="Times New Roman" w:hAnsi="Times New Roman" w:cs="Times New Roman"/>
-                <w:color w:val="00B050"/>
-                <w:sz w:val="24"/>
-                <w:szCs w:val="24"/>
-              </w:rPr>
-            </w:pPr>
-            <w:r>
-              <w:rPr>
-                <w:rFonts w:ascii="Times New Roman" w:hAnsi="Times New Roman" w:cs="Times New Roman"/>
-                <w:color w:val="00B050"/>
-                <w:sz w:val="24"/>
-                <w:szCs w:val="24"/>
-              </w:rPr>
-              <w:t xml:space="preserve">Assignment </w:t>
-            </w:r>
-            <w:r>
-              <w:rPr>
-                <w:rFonts w:ascii="Times New Roman" w:hAnsi="Times New Roman" w:cs="Times New Roman"/>
-                <w:color w:val="00B050"/>
-                <w:sz w:val="24"/>
-                <w:szCs w:val="24"/>
-              </w:rPr>
-              <w:t>8</w:t>
-            </w:r>
-            <w:r>
-              <w:rPr>
-                <w:rFonts w:ascii="Times New Roman" w:hAnsi="Times New Roman" w:cs="Times New Roman"/>
-                <w:color w:val="00B050"/>
-                <w:sz w:val="24"/>
-                <w:szCs w:val="24"/>
-              </w:rPr>
-              <w:t xml:space="preserve"> </w:t>
-            </w:r>
-          </w:p>
-          <w:p>
-            <w:pPr>
-              <w:rPr>
-                <w:rFonts w:ascii="Times New Roman" w:hAnsi="Times New Roman" w:cs="Times New Roman"/>
-                <w:color w:val="4472C4" w:themeColor="accent5"/>
-                <w:sz w:val="24"/>
-                <w:szCs w:val="24"/>
-              </w:rPr>
-            </w:pPr>
-            <w:r>
-              <w:rPr>
-                <w:rFonts w:ascii="Times New Roman" w:hAnsi="Times New Roman" w:cs="Times New Roman"/>
-                <w:color w:val="4472C4" w:themeColor="accent5"/>
-                <w:sz w:val="24"/>
-                <w:szCs w:val="24"/>
-              </w:rPr>
-              <w:t xml:space="preserve">Module </w:t>
-            </w:r>
-            <w:r>
-              <w:rPr>
-                <w:rFonts w:ascii="Times New Roman" w:hAnsi="Times New Roman" w:cs="Times New Roman"/>
-                <w:color w:val="4472C4" w:themeColor="accent5"/>
-                <w:sz w:val="24"/>
-                <w:szCs w:val="24"/>
-              </w:rPr>
-              <w:t>W8</w:t>
             </w:r>
             <w:r>
               <w:rPr>
@@ -6968,6 +6918,7 @@
                 <w:sz w:val="24"/>
               </w:rPr>
             </w:pPr>
+            <w:proofErr w:type="spellStart"/>
             <w:r>
               <w:rPr>
                 <w:rFonts w:ascii="Times New Roman" w:hAnsi="Times New Roman" w:cs="Times New Roman"/>
@@ -6976,6 +6927,7 @@
               </w:rPr>
               <w:t>PairedData</w:t>
             </w:r>
+            <w:proofErr w:type="spellEnd"/>
             <w:r>
               <w:rPr>
                 <w:rFonts w:ascii="Times New Roman" w:hAnsi="Times New Roman" w:cs="Times New Roman"/>
@@ -8294,23 +8246,7 @@
                 <w:sz w:val="24"/>
                 <w:szCs w:val="24"/>
               </w:rPr>
-              <w:t xml:space="preserve">Module </w:t>
-            </w:r>
-            <w:r>
-              <w:rPr>
-                <w:rFonts w:ascii="Times New Roman" w:hAnsi="Times New Roman" w:cs="Times New Roman"/>
-                <w:sz w:val="24"/>
-                <w:szCs w:val="24"/>
-              </w:rPr>
-              <w:t>W</w:t>
-            </w:r>
-            <w:r>
-              <w:rPr>
-                <w:rFonts w:ascii="Times New Roman" w:hAnsi="Times New Roman" w:cs="Times New Roman"/>
-                <w:sz w:val="24"/>
-                <w:szCs w:val="24"/>
-              </w:rPr>
-              <w:t>10 Lab -</w:t>
+              <w:t>Module 10 Lab -</w:t>
             </w:r>
             <w:r>
               <w:rPr>
@@ -8403,7 +8339,7 @@
                 <w:sz w:val="24"/>
                 <w:szCs w:val="24"/>
               </w:rPr>
-              <w:t>W10</w:t>
+              <w:t>10</w:t>
             </w:r>
             <w:r>
               <w:rPr>
@@ -9176,121 +9112,105 @@
                 <w:sz w:val="24"/>
                 <w:szCs w:val="24"/>
               </w:rPr>
+              <w:t xml:space="preserve">Module 11 Lab </w:t>
+            </w:r>
+            <w:r>
+              <w:rPr>
+                <w:rFonts w:ascii="Times New Roman" w:hAnsi="Times New Roman" w:cs="Times New Roman"/>
+                <w:sz w:val="24"/>
+                <w:szCs w:val="24"/>
+              </w:rPr>
+              <w:t>– Big Mac</w:t>
+            </w:r>
+          </w:p>
+        </w:tc>
+        <w:tc>
+          <w:tcPr>
+            <w:tcW w:w="2340" w:type="dxa"/>
+            <w:tcBorders>
+              <w:top w:val="double" w:sz="4" w:space="0" w:color="000000"/>
+              <w:left w:val="single" w:sz="4" w:space="0" w:color="000000"/>
+              <w:bottom w:val="single" w:sz="4" w:space="0" w:color="auto"/>
+              <w:right w:val="single" w:sz="4" w:space="0" w:color="000000"/>
+            </w:tcBorders>
+            <w:shd w:val="clear" w:color="auto" w:fill="auto"/>
+          </w:tcPr>
+          <w:p>
+            <w:pPr>
+              <w:rPr>
+                <w:rFonts w:ascii="Times New Roman" w:hAnsi="Times New Roman" w:cs="Times New Roman"/>
+                <w:color w:val="FF0000"/>
+                <w:sz w:val="24"/>
+                <w:szCs w:val="24"/>
+              </w:rPr>
+            </w:pPr>
+          </w:p>
+        </w:tc>
+        <w:tc>
+          <w:tcPr>
+            <w:tcW w:w="2344" w:type="dxa"/>
+            <w:tcBorders>
+              <w:top w:val="double" w:sz="4" w:space="0" w:color="000000"/>
+              <w:left w:val="single" w:sz="4" w:space="0" w:color="000000"/>
+              <w:bottom w:val="single" w:sz="4" w:space="0" w:color="auto"/>
+              <w:right w:val="single" w:sz="4" w:space="0" w:color="000000"/>
+            </w:tcBorders>
+            <w:shd w:val="clear" w:color="auto" w:fill="auto"/>
+          </w:tcPr>
+          <w:p>
+            <w:pPr>
+              <w:rPr>
+                <w:rFonts w:ascii="Times New Roman" w:hAnsi="Times New Roman" w:cs="Times New Roman"/>
+                <w:color w:val="00B050"/>
+                <w:sz w:val="24"/>
+                <w:szCs w:val="24"/>
+              </w:rPr>
+            </w:pPr>
+            <w:r>
+              <w:rPr>
+                <w:rFonts w:ascii="Times New Roman" w:hAnsi="Times New Roman" w:cs="Times New Roman"/>
+                <w:color w:val="00B050"/>
+                <w:sz w:val="24"/>
+                <w:szCs w:val="24"/>
+              </w:rPr>
+              <w:t>Assignment 1</w:t>
+            </w:r>
+            <w:r>
+              <w:rPr>
+                <w:rFonts w:ascii="Times New Roman" w:hAnsi="Times New Roman" w:cs="Times New Roman"/>
+                <w:color w:val="00B050"/>
+                <w:sz w:val="24"/>
+                <w:szCs w:val="24"/>
+              </w:rPr>
+              <w:t>1</w:t>
+            </w:r>
+          </w:p>
+          <w:p>
+            <w:pPr>
+              <w:rPr>
+                <w:rFonts w:ascii="Times New Roman" w:hAnsi="Times New Roman" w:cs="Times New Roman"/>
+                <w:color w:val="FF0000"/>
+                <w:sz w:val="24"/>
+                <w:szCs w:val="24"/>
+              </w:rPr>
+            </w:pPr>
+            <w:r>
+              <w:rPr>
+                <w:rFonts w:ascii="Times New Roman" w:hAnsi="Times New Roman" w:cs="Times New Roman"/>
+                <w:color w:val="4472C4" w:themeColor="accent5"/>
+                <w:sz w:val="24"/>
+                <w:szCs w:val="24"/>
+              </w:rPr>
               <w:t xml:space="preserve">Module </w:t>
             </w:r>
             <w:r>
               <w:rPr>
                 <w:rFonts w:ascii="Times New Roman" w:hAnsi="Times New Roman" w:cs="Times New Roman"/>
-                <w:sz w:val="24"/>
-                <w:szCs w:val="24"/>
-              </w:rPr>
-              <w:t>W</w:t>
-            </w:r>
-            <w:r>
-              <w:rPr>
-                <w:rFonts w:ascii="Times New Roman" w:hAnsi="Times New Roman" w:cs="Times New Roman"/>
-                <w:sz w:val="24"/>
-                <w:szCs w:val="24"/>
-              </w:rPr>
-              <w:t xml:space="preserve">11 Lab </w:t>
-            </w:r>
-            <w:r>
-              <w:rPr>
-                <w:rFonts w:ascii="Times New Roman" w:hAnsi="Times New Roman" w:cs="Times New Roman"/>
-                <w:sz w:val="24"/>
-                <w:szCs w:val="24"/>
-              </w:rPr>
-              <w:t>– Big Mac</w:t>
-            </w:r>
-          </w:p>
-        </w:tc>
-        <w:tc>
-          <w:tcPr>
-            <w:tcW w:w="2340" w:type="dxa"/>
-            <w:tcBorders>
-              <w:top w:val="double" w:sz="4" w:space="0" w:color="000000"/>
-              <w:left w:val="single" w:sz="4" w:space="0" w:color="000000"/>
-              <w:bottom w:val="single" w:sz="4" w:space="0" w:color="auto"/>
-              <w:right w:val="single" w:sz="4" w:space="0" w:color="000000"/>
-            </w:tcBorders>
-            <w:shd w:val="clear" w:color="auto" w:fill="auto"/>
-          </w:tcPr>
-          <w:p>
-            <w:pPr>
-              <w:rPr>
-                <w:rFonts w:ascii="Times New Roman" w:hAnsi="Times New Roman" w:cs="Times New Roman"/>
-                <w:color w:val="FF0000"/>
-                <w:sz w:val="24"/>
-                <w:szCs w:val="24"/>
-              </w:rPr>
-            </w:pPr>
-          </w:p>
-        </w:tc>
-        <w:tc>
-          <w:tcPr>
-            <w:tcW w:w="2344" w:type="dxa"/>
-            <w:tcBorders>
-              <w:top w:val="double" w:sz="4" w:space="0" w:color="000000"/>
-              <w:left w:val="single" w:sz="4" w:space="0" w:color="000000"/>
-              <w:bottom w:val="single" w:sz="4" w:space="0" w:color="auto"/>
-              <w:right w:val="single" w:sz="4" w:space="0" w:color="000000"/>
-            </w:tcBorders>
-            <w:shd w:val="clear" w:color="auto" w:fill="auto"/>
-          </w:tcPr>
-          <w:p>
-            <w:pPr>
-              <w:rPr>
-                <w:rFonts w:ascii="Times New Roman" w:hAnsi="Times New Roman" w:cs="Times New Roman"/>
-                <w:color w:val="00B050"/>
-                <w:sz w:val="24"/>
-                <w:szCs w:val="24"/>
-              </w:rPr>
-            </w:pPr>
-            <w:r>
-              <w:rPr>
-                <w:rFonts w:ascii="Times New Roman" w:hAnsi="Times New Roman" w:cs="Times New Roman"/>
-                <w:color w:val="00B050"/>
-                <w:sz w:val="24"/>
-                <w:szCs w:val="24"/>
-              </w:rPr>
-              <w:t>Assignment 1</w:t>
-            </w:r>
-            <w:r>
-              <w:rPr>
-                <w:rFonts w:ascii="Times New Roman" w:hAnsi="Times New Roman" w:cs="Times New Roman"/>
-                <w:color w:val="00B050"/>
-                <w:sz w:val="24"/>
-                <w:szCs w:val="24"/>
-              </w:rPr>
-              <w:t>1</w:t>
-            </w:r>
-          </w:p>
-          <w:p>
-            <w:pPr>
-              <w:rPr>
-                <w:rFonts w:ascii="Times New Roman" w:hAnsi="Times New Roman" w:cs="Times New Roman"/>
-                <w:color w:val="FF0000"/>
-                <w:sz w:val="24"/>
-                <w:szCs w:val="24"/>
-              </w:rPr>
-            </w:pPr>
-            <w:r>
-              <w:rPr>
-                <w:rFonts w:ascii="Times New Roman" w:hAnsi="Times New Roman" w:cs="Times New Roman"/>
                 <w:color w:val="4472C4" w:themeColor="accent5"/>
                 <w:sz w:val="24"/>
                 <w:szCs w:val="24"/>
               </w:rPr>
-              <w:t xml:space="preserve">Module </w:t>
-            </w:r>
-            <w:r>
-              <w:rPr>
-                <w:rFonts w:ascii="Times New Roman" w:hAnsi="Times New Roman" w:cs="Times New Roman"/>
-                <w:color w:val="4472C4" w:themeColor="accent5"/>
-                <w:sz w:val="24"/>
-                <w:szCs w:val="24"/>
-              </w:rPr>
-              <w:t>W11</w:t>
+              <w:t>11</w:t>
             </w:r>
             <w:r>
               <w:rPr>
@@ -10424,7 +10344,7 @@
                 <w:b/>
                 <w:sz w:val="24"/>
                 <w:szCs w:val="24"/>
-                <w:highlight w:val="red"/>
+                <w:highlight w:val="yellow"/>
               </w:rPr>
             </w:pPr>
             <w:r>
@@ -10433,7 +10353,7 @@
                 <w:b/>
                 <w:sz w:val="24"/>
                 <w:szCs w:val="24"/>
-                <w:highlight w:val="red"/>
+                <w:highlight w:val="yellow"/>
               </w:rPr>
               <w:t xml:space="preserve">Final Exam – </w:t>
             </w:r>
@@ -10455,9 +10375,19 @@
                 <w:b/>
                 <w:sz w:val="24"/>
                 <w:szCs w:val="24"/>
-                <w:highlight w:val="red"/>
-              </w:rPr>
-              <w:t>TBA</w:t>
+                <w:highlight w:val="yellow"/>
+              </w:rPr>
+              <w:t>Tuesday</w:t>
+            </w:r>
+            <w:r>
+              <w:rPr>
+                <w:rFonts w:ascii="Times New Roman" w:eastAsia="Times New Roman" w:hAnsi="Times New Roman" w:cs="Times New Roman"/>
+                <w:b/>
+                <w:sz w:val="24"/>
+                <w:szCs w:val="24"/>
+                <w:highlight w:val="yellow"/>
+              </w:rPr>
+              <w:t>, December 10, 6 – 7:50pm</w:t>
             </w:r>
           </w:p>
         </w:tc>
@@ -11841,12 +11771,6 @@
 </file>
 
 <file path=customXml/item1.xml><?xml version="1.0" encoding="utf-8"?>
-<p:properties xmlns:p="http://schemas.microsoft.com/office/2006/metadata/properties" xmlns:xsi="http://www.w3.org/2001/XMLSchema-instance" xmlns:pc="http://schemas.microsoft.com/office/infopath/2007/PartnerControls">
-  <documentManagement/>
-</p:properties>
-</file>
-
-<file path=customXml/item2.xml><?xml version="1.0" encoding="utf-8"?>
 <ct:contentTypeSchema xmlns:ct="http://schemas.microsoft.com/office/2006/metadata/contentType" xmlns:ma="http://schemas.microsoft.com/office/2006/metadata/properties/metaAttributes" ct:_="" ma:_="" ma:contentTypeName="Document" ma:contentTypeID="0x010100CC03F583B8FC7D479BB917DCC50A759A" ma:contentTypeVersion="2" ma:contentTypeDescription="Create a new document." ma:contentTypeScope="" ma:versionID="a416b87cb6da220f553d25b31c6d1561">
   <xsd:schema xmlns:xsd="http://www.w3.org/2001/XMLSchema" xmlns:xs="http://www.w3.org/2001/XMLSchema" xmlns:p="http://schemas.microsoft.com/office/2006/metadata/properties" xmlns:ns2="7a494ea9-5c76-4b6d-9fd1-0b14ddec65d9" targetNamespace="http://schemas.microsoft.com/office/2006/metadata/properties" ma:root="true" ma:fieldsID="5848f5ec45c4ce39acac4a9febeb8d96" ns2:_="">
     <xsd:import namespace="7a494ea9-5c76-4b6d-9fd1-0b14ddec65d9"/>
@@ -11978,7 +11902,7 @@
 </ct:contentTypeSchema>
 </file>
 
-<file path=customXml/item3.xml><?xml version="1.0" encoding="utf-8"?>
+<file path=customXml/item2.xml><?xml version="1.0" encoding="utf-8"?>
 <?mso-contentType ?>
 <FormTemplates xmlns="http://schemas.microsoft.com/sharepoint/v3/contenttype/forms">
   <Display>DocumentLibraryForm</Display>
@@ -11987,16 +11911,13 @@
 </FormTemplates>
 </file>
 
-<file path=customXml/itemProps1.xml><?xml version="1.0" encoding="utf-8"?>
-<ds:datastoreItem xmlns:ds="http://schemas.openxmlformats.org/officeDocument/2006/customXml" ds:itemID="{36ACC8F3-6E63-4670-B73D-DE1280E8DB8D}">
-  <ds:schemaRefs>
-    <ds:schemaRef ds:uri="http://schemas.microsoft.com/office/2006/metadata/properties"/>
-    <ds:schemaRef ds:uri="http://schemas.microsoft.com/office/infopath/2007/PartnerControls"/>
-  </ds:schemaRefs>
-</ds:datastoreItem>
+<file path=customXml/item3.xml><?xml version="1.0" encoding="utf-8"?>
+<p:properties xmlns:p="http://schemas.microsoft.com/office/2006/metadata/properties" xmlns:xsi="http://www.w3.org/2001/XMLSchema-instance" xmlns:pc="http://schemas.microsoft.com/office/infopath/2007/PartnerControls">
+  <documentManagement/>
+</p:properties>
 </file>
 
-<file path=customXml/itemProps2.xml><?xml version="1.0" encoding="utf-8"?>
+<file path=customXml/itemProps1.xml><?xml version="1.0" encoding="utf-8"?>
 <ds:datastoreItem xmlns:ds="http://schemas.openxmlformats.org/officeDocument/2006/customXml" ds:itemID="{F5239868-B096-4B81-8FD1-0516D39E2D56}">
   <ds:schemaRefs>
     <ds:schemaRef ds:uri="http://schemas.microsoft.com/office/2006/metadata/contentType"/>
@@ -12014,10 +11935,19 @@
 </ds:datastoreItem>
 </file>
 
-<file path=customXml/itemProps3.xml><?xml version="1.0" encoding="utf-8"?>
+<file path=customXml/itemProps2.xml><?xml version="1.0" encoding="utf-8"?>
 <ds:datastoreItem xmlns:ds="http://schemas.openxmlformats.org/officeDocument/2006/customXml" ds:itemID="{73898C2B-C96D-434F-A1B6-6069F656FA6D}">
   <ds:schemaRefs>
     <ds:schemaRef ds:uri="http://schemas.microsoft.com/sharepoint/v3/contenttype/forms"/>
   </ds:schemaRefs>
 </ds:datastoreItem>
+</file>
+
+<file path=customXml/itemProps3.xml><?xml version="1.0" encoding="utf-8"?>
+<ds:datastoreItem xmlns:ds="http://schemas.openxmlformats.org/officeDocument/2006/customXml" ds:itemID="{36ACC8F3-6E63-4670-B73D-DE1280E8DB8D}">
+  <ds:schemaRefs>
+    <ds:schemaRef ds:uri="http://schemas.microsoft.com/office/2006/metadata/properties"/>
+    <ds:schemaRef ds:uri="http://schemas.microsoft.com/office/infopath/2007/PartnerControls"/>
+  </ds:schemaRefs>
+</ds:datastoreItem>
 </file>
--- a/calendars/F24-Stat216_Calendar.docx
+++ b/calendars/F24-Stat216_Calendar.docx
@@ -11771,6 +11771,15 @@
 </file>
 
 <file path=customXml/item1.xml><?xml version="1.0" encoding="utf-8"?>
+<?mso-contentType ?>
+<FormTemplates xmlns="http://schemas.microsoft.com/sharepoint/v3/contenttype/forms">
+  <Display>DocumentLibraryForm</Display>
+  <Edit>DocumentLibraryForm</Edit>
+  <New>DocumentLibraryForm</New>
+</FormTemplates>
+</file>
+
+<file path=customXml/item2.xml><?xml version="1.0" encoding="utf-8"?>
 <ct:contentTypeSchema xmlns:ct="http://schemas.microsoft.com/office/2006/metadata/contentType" xmlns:ma="http://schemas.microsoft.com/office/2006/metadata/properties/metaAttributes" ct:_="" ma:_="" ma:contentTypeName="Document" ma:contentTypeID="0x010100CC03F583B8FC7D479BB917DCC50A759A" ma:contentTypeVersion="2" ma:contentTypeDescription="Create a new document." ma:contentTypeScope="" ma:versionID="a416b87cb6da220f553d25b31c6d1561">
   <xsd:schema xmlns:xsd="http://www.w3.org/2001/XMLSchema" xmlns:xs="http://www.w3.org/2001/XMLSchema" xmlns:p="http://schemas.microsoft.com/office/2006/metadata/properties" xmlns:ns2="7a494ea9-5c76-4b6d-9fd1-0b14ddec65d9" targetNamespace="http://schemas.microsoft.com/office/2006/metadata/properties" ma:root="true" ma:fieldsID="5848f5ec45c4ce39acac4a9febeb8d96" ns2:_="">
     <xsd:import namespace="7a494ea9-5c76-4b6d-9fd1-0b14ddec65d9"/>
@@ -11902,15 +11911,6 @@
 </ct:contentTypeSchema>
 </file>
 
-<file path=customXml/item2.xml><?xml version="1.0" encoding="utf-8"?>
-<?mso-contentType ?>
-<FormTemplates xmlns="http://schemas.microsoft.com/sharepoint/v3/contenttype/forms">
-  <Display>DocumentLibraryForm</Display>
-  <Edit>DocumentLibraryForm</Edit>
-  <New>DocumentLibraryForm</New>
-</FormTemplates>
-</file>
-
 <file path=customXml/item3.xml><?xml version="1.0" encoding="utf-8"?>
 <p:properties xmlns:p="http://schemas.microsoft.com/office/2006/metadata/properties" xmlns:xsi="http://www.w3.org/2001/XMLSchema-instance" xmlns:pc="http://schemas.microsoft.com/office/infopath/2007/PartnerControls">
   <documentManagement/>
@@ -11918,6 +11918,14 @@
 </file>
 
 <file path=customXml/itemProps1.xml><?xml version="1.0" encoding="utf-8"?>
+<ds:datastoreItem xmlns:ds="http://schemas.openxmlformats.org/officeDocument/2006/customXml" ds:itemID="{73898C2B-C96D-434F-A1B6-6069F656FA6D}">
+  <ds:schemaRefs>
+    <ds:schemaRef ds:uri="http://schemas.microsoft.com/sharepoint/v3/contenttype/forms"/>
+  </ds:schemaRefs>
+</ds:datastoreItem>
+</file>
+
+<file path=customXml/itemProps2.xml><?xml version="1.0" encoding="utf-8"?>
 <ds:datastoreItem xmlns:ds="http://schemas.openxmlformats.org/officeDocument/2006/customXml" ds:itemID="{F5239868-B096-4B81-8FD1-0516D39E2D56}">
   <ds:schemaRefs>
     <ds:schemaRef ds:uri="http://schemas.microsoft.com/office/2006/metadata/contentType"/>
@@ -11935,14 +11943,6 @@
 </ds:datastoreItem>
 </file>
 
-<file path=customXml/itemProps2.xml><?xml version="1.0" encoding="utf-8"?>
-<ds:datastoreItem xmlns:ds="http://schemas.openxmlformats.org/officeDocument/2006/customXml" ds:itemID="{73898C2B-C96D-434F-A1B6-6069F656FA6D}">
-  <ds:schemaRefs>
-    <ds:schemaRef ds:uri="http://schemas.microsoft.com/sharepoint/v3/contenttype/forms"/>
-  </ds:schemaRefs>
-</ds:datastoreItem>
-</file>
-
 <file path=customXml/itemProps3.xml><?xml version="1.0" encoding="utf-8"?>
 <ds:datastoreItem xmlns:ds="http://schemas.openxmlformats.org/officeDocument/2006/customXml" ds:itemID="{36ACC8F3-6E63-4670-B73D-DE1280E8DB8D}">
   <ds:schemaRefs>

--- a/calendars/F24-Stat216_Calendar.docx
+++ b/calendars/F24-Stat216_Calendar.docx
@@ -1474,7 +1474,18 @@
                 <w:sz w:val="24"/>
                 <w:szCs w:val="24"/>
               </w:rPr>
-              <w:t xml:space="preserve">Video/Reading Quiz 1 </w:t>
+              <w:t xml:space="preserve">Module 2 </w:t>
+            </w:r>
+            <w:r>
+              <w:rPr>
+                <w:rFonts w:ascii="Times New Roman" w:hAnsi="Times New Roman" w:cs="Times New Roman"/>
+                <w:i/>
+                <w:iCs/>
+                <w:color w:val="FF0000"/>
+                <w:sz w:val="24"/>
+                <w:szCs w:val="24"/>
+              </w:rPr>
+              <w:t xml:space="preserve">Video/Reading Quiz </w:t>
             </w:r>
           </w:p>
         </w:tc>
@@ -2179,7 +2190,23 @@
                 <w:color w:val="00B050"/>
                 <w:sz w:val="24"/>
               </w:rPr>
-              <w:t>, 5.2to5.4</w:t>
+              <w:t xml:space="preserve">, </w:t>
+            </w:r>
+            <w:r>
+              <w:rPr>
+                <w:rFonts w:ascii="Times New Roman" w:eastAsia="Times New Roman" w:hAnsi="Times New Roman" w:cs="Times New Roman"/>
+                <w:color w:val="00B050"/>
+                <w:sz w:val="24"/>
+              </w:rPr>
+              <w:t xml:space="preserve">4.4, </w:t>
+            </w:r>
+            <w:r>
+              <w:rPr>
+                <w:rFonts w:ascii="Times New Roman" w:eastAsia="Times New Roman" w:hAnsi="Times New Roman" w:cs="Times New Roman"/>
+                <w:color w:val="00B050"/>
+                <w:sz w:val="24"/>
+              </w:rPr>
+              <w:t>5.2to5.4</w:t>
             </w:r>
             <w:r>
               <w:rPr>
@@ -2228,7 +2255,7 @@
                 <w:sz w:val="24"/>
                 <w:szCs w:val="24"/>
               </w:rPr>
-              <w:t>Video</w:t>
+              <w:t xml:space="preserve">Module 3 </w:t>
             </w:r>
             <w:r>
               <w:rPr>
@@ -2239,7 +2266,7 @@
                 <w:sz w:val="24"/>
                 <w:szCs w:val="24"/>
               </w:rPr>
-              <w:t>/Reading</w:t>
+              <w:t>Video</w:t>
             </w:r>
             <w:r>
               <w:rPr>
@@ -2250,7 +2277,18 @@
                 <w:sz w:val="24"/>
                 <w:szCs w:val="24"/>
               </w:rPr>
-              <w:t xml:space="preserve"> Quiz 2</w:t>
+              <w:t>/Reading</w:t>
+            </w:r>
+            <w:r>
+              <w:rPr>
+                <w:rFonts w:ascii="Times New Roman" w:hAnsi="Times New Roman" w:cs="Times New Roman"/>
+                <w:i/>
+                <w:iCs/>
+                <w:color w:val="FF0000"/>
+                <w:sz w:val="24"/>
+                <w:szCs w:val="24"/>
+              </w:rPr>
+              <w:t xml:space="preserve"> Quiz</w:t>
             </w:r>
           </w:p>
           <w:p>
@@ -2874,7 +2912,7 @@
                 <w:sz w:val="24"/>
                 <w:szCs w:val="24"/>
               </w:rPr>
-              <w:t>Video</w:t>
+              <w:t xml:space="preserve">Module 4 </w:t>
             </w:r>
             <w:r>
               <w:rPr>
@@ -2885,7 +2923,7 @@
                 <w:sz w:val="24"/>
                 <w:szCs w:val="24"/>
               </w:rPr>
-              <w:t>/Reading</w:t>
+              <w:t>Video</w:t>
             </w:r>
             <w:r>
               <w:rPr>
@@ -2896,7 +2934,18 @@
                 <w:sz w:val="24"/>
                 <w:szCs w:val="24"/>
               </w:rPr>
-              <w:t xml:space="preserve"> Quiz 3</w:t>
+              <w:t>/Reading</w:t>
+            </w:r>
+            <w:r>
+              <w:rPr>
+                <w:rFonts w:ascii="Times New Roman" w:eastAsia="Times New Roman" w:hAnsi="Times New Roman" w:cs="Times New Roman"/>
+                <w:i/>
+                <w:iCs/>
+                <w:color w:val="FF0000"/>
+                <w:sz w:val="24"/>
+                <w:szCs w:val="24"/>
+              </w:rPr>
+              <w:t xml:space="preserve"> Quiz</w:t>
             </w:r>
           </w:p>
         </w:tc>
@@ -3698,7 +3747,7 @@
                 <w:sz w:val="24"/>
                 <w:szCs w:val="24"/>
               </w:rPr>
-              <w:t>Video</w:t>
+              <w:t xml:space="preserve">Module 5 </w:t>
             </w:r>
             <w:r>
               <w:rPr>
@@ -3709,7 +3758,7 @@
                 <w:sz w:val="24"/>
                 <w:szCs w:val="24"/>
               </w:rPr>
-              <w:t>/Reading</w:t>
+              <w:t>Video</w:t>
             </w:r>
             <w:r>
               <w:rPr>
@@ -3720,7 +3769,18 @@
                 <w:sz w:val="24"/>
                 <w:szCs w:val="24"/>
               </w:rPr>
-              <w:t xml:space="preserve"> Quiz 4</w:t>
+              <w:t>/Reading</w:t>
+            </w:r>
+            <w:r>
+              <w:rPr>
+                <w:rFonts w:ascii="Times New Roman" w:eastAsia="Times New Roman" w:hAnsi="Times New Roman" w:cs="Times New Roman"/>
+                <w:i/>
+                <w:iCs/>
+                <w:color w:val="FF0000"/>
+                <w:sz w:val="24"/>
+                <w:szCs w:val="24"/>
+              </w:rPr>
+              <w:t xml:space="preserve"> Quiz</w:t>
             </w:r>
           </w:p>
         </w:tc>
@@ -4512,7 +4572,7 @@
                 <w:sz w:val="24"/>
                 <w:szCs w:val="24"/>
               </w:rPr>
-              <w:t>Video</w:t>
+              <w:t xml:space="preserve">Module 6 </w:t>
             </w:r>
             <w:r>
               <w:rPr>
@@ -4523,7 +4583,7 @@
                 <w:sz w:val="24"/>
                 <w:szCs w:val="24"/>
               </w:rPr>
-              <w:t>/Reading</w:t>
+              <w:t>Video</w:t>
             </w:r>
             <w:r>
               <w:rPr>
@@ -4534,7 +4594,7 @@
                 <w:sz w:val="24"/>
                 <w:szCs w:val="24"/>
               </w:rPr>
-              <w:t xml:space="preserve"> Quiz</w:t>
+              <w:t>/Reading</w:t>
             </w:r>
             <w:r>
               <w:rPr>
@@ -4545,7 +4605,7 @@
                 <w:sz w:val="24"/>
                 <w:szCs w:val="24"/>
               </w:rPr>
-              <w:t xml:space="preserve"> 5</w:t>
+              <w:t xml:space="preserve"> Quiz</w:t>
             </w:r>
           </w:p>
           <w:p>
@@ -5633,7 +5693,7 @@
                 <w:sz w:val="24"/>
                 <w:szCs w:val="24"/>
               </w:rPr>
-              <w:t>Video</w:t>
+              <w:t xml:space="preserve">Module 7 </w:t>
             </w:r>
             <w:r>
               <w:rPr>
@@ -5644,7 +5704,7 @@
                 <w:sz w:val="24"/>
                 <w:szCs w:val="24"/>
               </w:rPr>
-              <w:t>/Reading</w:t>
+              <w:t>Video</w:t>
             </w:r>
             <w:r>
               <w:rPr>
@@ -5655,7 +5715,18 @@
                 <w:sz w:val="24"/>
                 <w:szCs w:val="24"/>
               </w:rPr>
-              <w:t xml:space="preserve"> Quiz 6</w:t>
+              <w:t>/Reading</w:t>
+            </w:r>
+            <w:r>
+              <w:rPr>
+                <w:rFonts w:ascii="Times New Roman" w:hAnsi="Times New Roman" w:cs="Times New Roman"/>
+                <w:i/>
+                <w:iCs/>
+                <w:color w:val="FF0000"/>
+                <w:sz w:val="24"/>
+                <w:szCs w:val="24"/>
+              </w:rPr>
+              <w:t xml:space="preserve"> Quiz</w:t>
             </w:r>
           </w:p>
         </w:tc>
@@ -6116,7 +6187,7 @@
                 <w:sz w:val="24"/>
                 <w:szCs w:val="24"/>
               </w:rPr>
-              <w:t>Video</w:t>
+              <w:t xml:space="preserve">Module 8 </w:t>
             </w:r>
             <w:r>
               <w:rPr>
@@ -6127,7 +6198,7 @@
                 <w:sz w:val="24"/>
                 <w:szCs w:val="24"/>
               </w:rPr>
-              <w:t>/Reading</w:t>
+              <w:t>Video</w:t>
             </w:r>
             <w:r>
               <w:rPr>
@@ -6138,7 +6209,7 @@
                 <w:sz w:val="24"/>
                 <w:szCs w:val="24"/>
               </w:rPr>
-              <w:t xml:space="preserve"> </w:t>
+              <w:t>/Reading</w:t>
             </w:r>
             <w:r>
               <w:rPr>
@@ -6149,7 +6220,7 @@
                 <w:sz w:val="24"/>
                 <w:szCs w:val="24"/>
               </w:rPr>
-              <w:t>Quiz</w:t>
+              <w:t xml:space="preserve"> </w:t>
             </w:r>
             <w:r>
               <w:rPr>
@@ -6160,7 +6231,7 @@
                 <w:sz w:val="24"/>
                 <w:szCs w:val="24"/>
               </w:rPr>
-              <w:t xml:space="preserve"> 7</w:t>
+              <w:t>Quiz</w:t>
             </w:r>
           </w:p>
         </w:tc>
@@ -6975,7 +7046,7 @@
                 <w:sz w:val="24"/>
                 <w:szCs w:val="24"/>
               </w:rPr>
-              <w:t>Video</w:t>
+              <w:t xml:space="preserve">Module 9 </w:t>
             </w:r>
             <w:r>
               <w:rPr>
@@ -6986,7 +7057,7 @@
                 <w:sz w:val="24"/>
                 <w:szCs w:val="24"/>
               </w:rPr>
-              <w:t>/Reading</w:t>
+              <w:t>Video</w:t>
             </w:r>
             <w:r>
               <w:rPr>
@@ -6997,7 +7068,7 @@
                 <w:sz w:val="24"/>
                 <w:szCs w:val="24"/>
               </w:rPr>
-              <w:t xml:space="preserve"> Quiz</w:t>
+              <w:t>/Reading</w:t>
             </w:r>
             <w:r>
               <w:rPr>
@@ -7008,7 +7079,18 @@
                 <w:sz w:val="24"/>
                 <w:szCs w:val="24"/>
               </w:rPr>
-              <w:t xml:space="preserve"> 8</w:t>
+              <w:t xml:space="preserve"> Quiz</w:t>
+            </w:r>
+            <w:r>
+              <w:rPr>
+                <w:rFonts w:ascii="Times New Roman" w:hAnsi="Times New Roman" w:cs="Times New Roman"/>
+                <w:i/>
+                <w:iCs/>
+                <w:color w:val="FF0000"/>
+                <w:sz w:val="24"/>
+                <w:szCs w:val="24"/>
+              </w:rPr>
+              <w:t xml:space="preserve"> </w:t>
             </w:r>
           </w:p>
         </w:tc>
@@ -7679,7 +7761,7 @@
                 <w:sz w:val="24"/>
                 <w:szCs w:val="24"/>
               </w:rPr>
-              <w:t>Video</w:t>
+              <w:t xml:space="preserve">Module 10 </w:t>
             </w:r>
             <w:r>
               <w:rPr>
@@ -7690,7 +7772,7 @@
                 <w:sz w:val="24"/>
                 <w:szCs w:val="24"/>
               </w:rPr>
-              <w:t>/Reading</w:t>
+              <w:t>Video</w:t>
             </w:r>
             <w:r>
               <w:rPr>
@@ -7701,7 +7783,7 @@
                 <w:sz w:val="24"/>
                 <w:szCs w:val="24"/>
               </w:rPr>
-              <w:t xml:space="preserve"> Quiz</w:t>
+              <w:t>/Reading</w:t>
             </w:r>
             <w:r>
               <w:rPr>
@@ -7712,7 +7794,7 @@
                 <w:sz w:val="24"/>
                 <w:szCs w:val="24"/>
               </w:rPr>
-              <w:t xml:space="preserve"> 9</w:t>
+              <w:t xml:space="preserve"> Quiz</w:t>
             </w:r>
           </w:p>
         </w:tc>
@@ -8751,7 +8833,7 @@
                 <w:sz w:val="24"/>
                 <w:szCs w:val="24"/>
               </w:rPr>
-              <w:t>Video</w:t>
+              <w:t xml:space="preserve">Module 11 </w:t>
             </w:r>
             <w:r>
               <w:rPr>
@@ -8762,7 +8844,7 @@
                 <w:sz w:val="24"/>
                 <w:szCs w:val="24"/>
               </w:rPr>
-              <w:t>/Reading</w:t>
+              <w:t>Video</w:t>
             </w:r>
             <w:r>
               <w:rPr>
@@ -8773,7 +8855,7 @@
                 <w:sz w:val="24"/>
                 <w:szCs w:val="24"/>
               </w:rPr>
-              <w:t xml:space="preserve"> </w:t>
+              <w:t>/Reading</w:t>
             </w:r>
             <w:r>
               <w:rPr>
@@ -8784,7 +8866,7 @@
                 <w:sz w:val="24"/>
                 <w:szCs w:val="24"/>
               </w:rPr>
-              <w:t>Quiz</w:t>
+              <w:t xml:space="preserve"> </w:t>
             </w:r>
             <w:r>
               <w:rPr>
@@ -8795,7 +8877,7 @@
                 <w:sz w:val="24"/>
                 <w:szCs w:val="24"/>
               </w:rPr>
-              <w:t xml:space="preserve"> 10</w:t>
+              <w:t>Quiz</w:t>
             </w:r>
           </w:p>
         </w:tc>
@@ -9591,7 +9673,7 @@
                 <w:sz w:val="24"/>
                 <w:szCs w:val="24"/>
               </w:rPr>
-              <w:t>Video</w:t>
+              <w:t xml:space="preserve">Module 12 </w:t>
             </w:r>
             <w:r>
               <w:rPr>
@@ -9602,7 +9684,7 @@
                 <w:sz w:val="24"/>
                 <w:szCs w:val="24"/>
               </w:rPr>
-              <w:t>/Reading</w:t>
+              <w:t>Video</w:t>
             </w:r>
             <w:r>
               <w:rPr>
@@ -9613,7 +9695,7 @@
                 <w:sz w:val="24"/>
                 <w:szCs w:val="24"/>
               </w:rPr>
-              <w:t xml:space="preserve"> Quiz</w:t>
+              <w:t>/Reading</w:t>
             </w:r>
             <w:r>
               <w:rPr>
@@ -9624,7 +9706,18 @@
                 <w:sz w:val="24"/>
                 <w:szCs w:val="24"/>
               </w:rPr>
-              <w:t xml:space="preserve"> 11</w:t>
+              <w:t xml:space="preserve"> Quiz</w:t>
+            </w:r>
+            <w:r>
+              <w:rPr>
+                <w:rFonts w:ascii="Times New Roman" w:hAnsi="Times New Roman" w:cs="Times New Roman"/>
+                <w:i/>
+                <w:iCs/>
+                <w:color w:val="FF0000"/>
+                <w:sz w:val="24"/>
+                <w:szCs w:val="24"/>
+              </w:rPr>
+              <w:t xml:space="preserve"> </w:t>
             </w:r>
           </w:p>
         </w:tc>
@@ -11771,12 +11864,9 @@
 </file>
 
 <file path=customXml/item1.xml><?xml version="1.0" encoding="utf-8"?>
-<?mso-contentType ?>
-<FormTemplates xmlns="http://schemas.microsoft.com/sharepoint/v3/contenttype/forms">
-  <Display>DocumentLibraryForm</Display>
-  <Edit>DocumentLibraryForm</Edit>
-  <New>DocumentLibraryForm</New>
-</FormTemplates>
+<p:properties xmlns:p="http://schemas.microsoft.com/office/2006/metadata/properties" xmlns:xsi="http://www.w3.org/2001/XMLSchema-instance" xmlns:pc="http://schemas.microsoft.com/office/infopath/2007/PartnerControls">
+  <documentManagement/>
+</p:properties>
 </file>
 
 <file path=customXml/item2.xml><?xml version="1.0" encoding="utf-8"?>
@@ -11912,15 +12002,19 @@
 </file>
 
 <file path=customXml/item3.xml><?xml version="1.0" encoding="utf-8"?>
-<p:properties xmlns:p="http://schemas.microsoft.com/office/2006/metadata/properties" xmlns:xsi="http://www.w3.org/2001/XMLSchema-instance" xmlns:pc="http://schemas.microsoft.com/office/infopath/2007/PartnerControls">
-  <documentManagement/>
-</p:properties>
+<?mso-contentType ?>
+<FormTemplates xmlns="http://schemas.microsoft.com/sharepoint/v3/contenttype/forms">
+  <Display>DocumentLibraryForm</Display>
+  <Edit>DocumentLibraryForm</Edit>
+  <New>DocumentLibraryForm</New>
+</FormTemplates>
 </file>
 
 <file path=customXml/itemProps1.xml><?xml version="1.0" encoding="utf-8"?>
-<ds:datastoreItem xmlns:ds="http://schemas.openxmlformats.org/officeDocument/2006/customXml" ds:itemID="{73898C2B-C96D-434F-A1B6-6069F656FA6D}">
+<ds:datastoreItem xmlns:ds="http://schemas.openxmlformats.org/officeDocument/2006/customXml" ds:itemID="{36ACC8F3-6E63-4670-B73D-DE1280E8DB8D}">
   <ds:schemaRefs>
-    <ds:schemaRef ds:uri="http://schemas.microsoft.com/sharepoint/v3/contenttype/forms"/>
+    <ds:schemaRef ds:uri="http://schemas.microsoft.com/office/2006/metadata/properties"/>
+    <ds:schemaRef ds:uri="http://schemas.microsoft.com/office/infopath/2007/PartnerControls"/>
   </ds:schemaRefs>
 </ds:datastoreItem>
 </file>
@@ -11944,10 +12038,9 @@
 </file>
 
 <file path=customXml/itemProps3.xml><?xml version="1.0" encoding="utf-8"?>
-<ds:datastoreItem xmlns:ds="http://schemas.openxmlformats.org/officeDocument/2006/customXml" ds:itemID="{36ACC8F3-6E63-4670-B73D-DE1280E8DB8D}">
+<ds:datastoreItem xmlns:ds="http://schemas.openxmlformats.org/officeDocument/2006/customXml" ds:itemID="{73898C2B-C96D-434F-A1B6-6069F656FA6D}">
   <ds:schemaRefs>
-    <ds:schemaRef ds:uri="http://schemas.microsoft.com/office/2006/metadata/properties"/>
-    <ds:schemaRef ds:uri="http://schemas.microsoft.com/office/infopath/2007/PartnerControls"/>
+    <ds:schemaRef ds:uri="http://schemas.microsoft.com/sharepoint/v3/contenttype/forms"/>
   </ds:schemaRefs>
 </ds:datastoreItem>
 </file>